--- a/How to use Git for version control(jp).docx
+++ b/How to use Git for version control(jp).docx
@@ -2,8 +2,6 @@
 <file path=word/document.xml><?xml version="1.0" encoding="utf-8"?>
 <w:document xmlns:wpc="http://schemas.microsoft.com/office/word/2010/wordprocessingCanvas" xmlns:mc="http://schemas.openxmlformats.org/markup-compatibility/2006" xmlns:o="urn:schemas-microsoft-com:office:office" xmlns:r="http://schemas.openxmlformats.org/officeDocument/2006/relationships" xmlns:m="http://schemas.openxmlformats.org/officeDocument/2006/math" xmlns:v="urn:schemas-microsoft-com:vml" xmlns:wp14="http://schemas.microsoft.com/office/word/2010/wordprocessingDrawing" xmlns:wp="http://schemas.openxmlformats.org/drawingml/2006/wordprocessingDrawing" xmlns:w10="urn:schemas-microsoft-com:office:word" xmlns:w="http://schemas.openxmlformats.org/wordprocessingml/2006/main" xmlns:w14="http://schemas.microsoft.com/office/word/2010/wordml" xmlns:wpg="http://schemas.microsoft.com/office/word/2010/wordprocessingGroup" xmlns:wpi="http://schemas.microsoft.com/office/word/2010/wordprocessingInk" xmlns:wne="http://schemas.microsoft.com/office/word/2006/wordml" xmlns:wps="http://schemas.microsoft.com/office/word/2010/wordprocessingShape" mc:Ignorable="w14 wp14">
   <w:body>
-    <w:bookmarkStart w:id="0" w:name="_GoBack" w:displacedByCustomXml="next"/>
-    <w:bookmarkEnd w:id="0" w:displacedByCustomXml="next"/>
     <w:sdt>
       <w:sdtPr>
         <w:id w:val="-649199108"/>
@@ -2802,7 +2800,7 @@
           <w:lang w:eastAsia="ja-JP"/>
         </w:rPr>
       </w:pPr>
-      <w:bookmarkStart w:id="1" w:name="_Toc386629120"/>
+      <w:bookmarkStart w:id="0" w:name="_Toc386629120"/>
       <w:r>
         <w:rPr>
           <w:rFonts w:eastAsia="MS Mincho" w:hint="eastAsia"/>
@@ -2810,7 +2808,7 @@
         </w:rPr>
         <w:t>インストール</w:t>
       </w:r>
-      <w:bookmarkEnd w:id="1"/>
+      <w:bookmarkEnd w:id="0"/>
     </w:p>
     <w:p>
       <w:pPr>
@@ -2951,7 +2949,7 @@
           <w:lang w:eastAsia="ja-JP"/>
         </w:rPr>
       </w:pPr>
-      <w:bookmarkStart w:id="2" w:name="_Toc386629121"/>
+      <w:bookmarkStart w:id="1" w:name="_Toc386629121"/>
       <w:r>
         <w:rPr>
           <w:rFonts w:eastAsia="MS Mincho" w:hint="eastAsia"/>
@@ -2959,4360 +2957,54 @@
         </w:rPr>
         <w:t>ワークフロー</w:t>
       </w:r>
-      <w:bookmarkEnd w:id="2"/>
-    </w:p>
-    <w:p>
-      <w:pPr>
-        <w:rPr>
-          <w:rFonts w:eastAsia="MS Mincho"/>
-          <w:lang w:eastAsia="ja-JP"/>
-        </w:rPr>
-      </w:pPr>
-      <w:r>
-        <w:rPr>
-          <w:rFonts w:eastAsia="MS Mincho"/>
+      <w:bookmarkEnd w:id="1"/>
+    </w:p>
+    <w:p>
+      <w:pPr>
+        <w:rPr>
+          <w:rFonts w:eastAsia="MS Mincho" w:hint="eastAsia"/>
+          <w:lang w:eastAsia="ja-JP"/>
+        </w:rPr>
+      </w:pPr>
+      <w:r>
+        <w:rPr>
+          <w:rFonts w:eastAsia="MS Mincho" w:hint="eastAsia"/>
+          <w:lang w:eastAsia="ja-JP"/>
+        </w:rPr>
+        <w:t>タイプ１：　中央コントロール</w:t>
+      </w:r>
+      <w:r>
+        <w:rPr>
+          <w:rFonts w:eastAsia="MS Mincho" w:hint="eastAsia"/>
+          <w:lang w:eastAsia="ja-JP"/>
+        </w:rPr>
+        <w:t>モデル</w:t>
+      </w:r>
+    </w:p>
+    <w:p>
+      <w:pPr>
+        <w:rPr>
+          <w:rFonts w:eastAsia="MS Mincho" w:hint="eastAsia"/>
+          <w:lang w:eastAsia="ja-JP"/>
+        </w:rPr>
+      </w:pPr>
+    </w:p>
+    <w:p>
+      <w:pPr>
+        <w:rPr>
+          <w:rFonts w:eastAsia="MS Mincho" w:hint="eastAsia"/>
+          <w:lang w:eastAsia="ja-JP"/>
+        </w:rPr>
+      </w:pPr>
+      <w:r>
+        <w:rPr>
           <w:noProof/>
         </w:rPr>
-        <mc:AlternateContent>
-          <mc:Choice Requires="wps">
-            <w:drawing>
-              <wp:anchor distT="0" distB="0" distL="114300" distR="114300" simplePos="0" relativeHeight="251705344" behindDoc="0" locked="0" layoutInCell="1" allowOverlap="1" wp14:anchorId="49F16DDE" wp14:editId="4E10A7AD">
-                <wp:simplePos x="0" y="0"/>
-                <wp:positionH relativeFrom="column">
-                  <wp:posOffset>802005</wp:posOffset>
-                </wp:positionH>
-                <wp:positionV relativeFrom="paragraph">
-                  <wp:posOffset>1891665</wp:posOffset>
-                </wp:positionV>
-                <wp:extent cx="383540" cy="339725"/>
-                <wp:effectExtent l="0" t="0" r="16510" b="22225"/>
-                <wp:wrapNone/>
-                <wp:docPr id="63" name="圆角矩形 63"/>
-                <wp:cNvGraphicFramePr/>
-                <a:graphic xmlns:a="http://schemas.openxmlformats.org/drawingml/2006/main">
-                  <a:graphicData uri="http://schemas.microsoft.com/office/word/2010/wordprocessingShape">
-                    <wps:wsp>
-                      <wps:cNvSpPr/>
-                      <wps:spPr>
-                        <a:xfrm>
-                          <a:off x="0" y="0"/>
-                          <a:ext cx="383540" cy="339725"/>
-                        </a:xfrm>
-                        <a:prstGeom prst="roundRect">
-                          <a:avLst/>
-                        </a:prstGeom>
-                        <a:solidFill>
-                          <a:schemeClr val="bg1">
-                            <a:lumMod val="75000"/>
-                          </a:schemeClr>
-                        </a:solidFill>
-                      </wps:spPr>
-                      <wps:style>
-                        <a:lnRef idx="2">
-                          <a:schemeClr val="accent1">
-                            <a:shade val="50000"/>
-                          </a:schemeClr>
-                        </a:lnRef>
-                        <a:fillRef idx="1">
-                          <a:schemeClr val="accent1"/>
-                        </a:fillRef>
-                        <a:effectRef idx="0">
-                          <a:schemeClr val="accent1"/>
-                        </a:effectRef>
-                        <a:fontRef idx="minor">
-                          <a:schemeClr val="lt1"/>
-                        </a:fontRef>
-                      </wps:style>
-                      <wps:txbx>
-                        <w:txbxContent>
-                          <w:p>
-                            <w:pPr>
-                              <w:jc w:val="center"/>
-                              <w:rPr>
-                                <w:rFonts w:eastAsia="MS Mincho"/>
-                                <w:lang w:eastAsia="ja-JP"/>
-                              </w:rPr>
-                            </w:pPr>
-                            <w:r>
-                              <w:rPr>
-                                <w:rFonts w:eastAsia="MS Mincho" w:hint="eastAsia"/>
-                                <w:sz w:val="18"/>
-                                <w:lang w:eastAsia="ja-JP"/>
-                              </w:rPr>
-                              <w:t>A</w:t>
-                            </w:r>
-                            <w:r>
-                              <w:rPr>
-                                <w:rFonts w:eastAsia="MS Mincho" w:hint="eastAsia"/>
-                                <w:lang w:eastAsia="ja-JP"/>
-                              </w:rPr>
-                              <w:t>1</w:t>
-                            </w:r>
-                          </w:p>
-                        </w:txbxContent>
-                      </wps:txbx>
-                      <wps:bodyPr rot="0" spcFirstLastPara="0" vertOverflow="overflow" horzOverflow="overflow" vert="horz" wrap="square" lIns="91440" tIns="45720" rIns="91440" bIns="45720" numCol="1" spcCol="0" rtlCol="0" fromWordArt="0" anchor="ctr" anchorCtr="0" forceAA="0" compatLnSpc="1">
-                        <a:prstTxWarp prst="textNoShape">
-                          <a:avLst/>
-                        </a:prstTxWarp>
-                        <a:noAutofit/>
-                      </wps:bodyPr>
-                    </wps:wsp>
-                  </a:graphicData>
-                </a:graphic>
-                <wp14:sizeRelH relativeFrom="margin">
-                  <wp14:pctWidth>0</wp14:pctWidth>
-                </wp14:sizeRelH>
-                <wp14:sizeRelV relativeFrom="margin">
-                  <wp14:pctHeight>0</wp14:pctHeight>
-                </wp14:sizeRelV>
-              </wp:anchor>
-            </w:drawing>
-          </mc:Choice>
-          <mc:Fallback>
-            <w:pict>
-              <v:roundrect id="圆角矩形 63" o:spid="_x0000_s1044" style="position:absolute;left:0;text-align:left;margin-left:63.15pt;margin-top:148.95pt;width:30.2pt;height:26.75pt;z-index:251705344;visibility:visible;mso-wrap-style:square;mso-width-percent:0;mso-height-percent:0;mso-wrap-distance-left:9pt;mso-wrap-distance-top:0;mso-wrap-distance-right:9pt;mso-wrap-distance-bottom:0;mso-position-horizontal:absolute;mso-position-horizontal-relative:text;mso-position-vertical:absolute;mso-position-vertical-relative:text;mso-width-percent:0;mso-height-percent:0;mso-width-relative:margin;mso-height-relative:margin;v-text-anchor:middle" arcsize="10923f" o:gfxdata="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" fillcolor="#bfbfbf [2412]" strokecolor="#243f60 [1604]" strokeweight="2pt">
-                <v:textbox>
-                  <w:txbxContent>
-                    <w:p>
-                      <w:pPr>
-                        <w:jc w:val="center"/>
-                        <w:rPr>
-                          <w:rFonts w:eastAsia="MS Mincho"/>
-                          <w:lang w:eastAsia="ja-JP"/>
-                        </w:rPr>
-                      </w:pPr>
-                      <w:r>
-                        <w:rPr>
-                          <w:rFonts w:eastAsia="MS Mincho" w:hint="eastAsia"/>
-                          <w:sz w:val="18"/>
-                          <w:lang w:eastAsia="ja-JP"/>
-                        </w:rPr>
-                        <w:t>A</w:t>
-                      </w:r>
-                      <w:r>
-                        <w:rPr>
-                          <w:rFonts w:eastAsia="MS Mincho" w:hint="eastAsia"/>
-                          <w:lang w:eastAsia="ja-JP"/>
-                        </w:rPr>
-                        <w:t>1</w:t>
-                      </w:r>
-                    </w:p>
-                  </w:txbxContent>
-                </v:textbox>
-              </v:roundrect>
-            </w:pict>
-          </mc:Fallback>
-        </mc:AlternateContent>
-      </w:r>
-      <w:r>
-        <w:rPr>
-          <w:rFonts w:eastAsia="MS Mincho"/>
-          <w:noProof/>
-        </w:rPr>
-        <mc:AlternateContent>
-          <mc:Choice Requires="wps">
-            <w:drawing>
-              <wp:anchor distT="0" distB="0" distL="114300" distR="114300" simplePos="0" relativeHeight="251706368" behindDoc="0" locked="0" layoutInCell="1" allowOverlap="1" wp14:anchorId="29A267E0" wp14:editId="5677BC23">
-                <wp:simplePos x="0" y="0"/>
-                <wp:positionH relativeFrom="column">
-                  <wp:posOffset>408305</wp:posOffset>
-                </wp:positionH>
-                <wp:positionV relativeFrom="paragraph">
-                  <wp:posOffset>1891030</wp:posOffset>
-                </wp:positionV>
-                <wp:extent cx="276225" cy="339725"/>
-                <wp:effectExtent l="0" t="0" r="28575" b="22225"/>
-                <wp:wrapNone/>
-                <wp:docPr id="288" name="圆角矩形 288"/>
-                <wp:cNvGraphicFramePr/>
-                <a:graphic xmlns:a="http://schemas.openxmlformats.org/drawingml/2006/main">
-                  <a:graphicData uri="http://schemas.microsoft.com/office/word/2010/wordprocessingShape">
-                    <wps:wsp>
-                      <wps:cNvSpPr/>
-                      <wps:spPr>
-                        <a:xfrm>
-                          <a:off x="0" y="0"/>
-                          <a:ext cx="276225" cy="339725"/>
-                        </a:xfrm>
-                        <a:prstGeom prst="roundRect">
-                          <a:avLst/>
-                        </a:prstGeom>
-                        <a:solidFill>
-                          <a:schemeClr val="bg1">
-                            <a:lumMod val="75000"/>
-                          </a:schemeClr>
-                        </a:solidFill>
-                      </wps:spPr>
-                      <wps:style>
-                        <a:lnRef idx="2">
-                          <a:schemeClr val="accent1">
-                            <a:shade val="50000"/>
-                          </a:schemeClr>
-                        </a:lnRef>
-                        <a:fillRef idx="1">
-                          <a:schemeClr val="accent1"/>
-                        </a:fillRef>
-                        <a:effectRef idx="0">
-                          <a:schemeClr val="accent1"/>
-                        </a:effectRef>
-                        <a:fontRef idx="minor">
-                          <a:schemeClr val="lt1"/>
-                        </a:fontRef>
-                      </wps:style>
-                      <wps:txbx>
-                        <w:txbxContent>
-                          <w:p>
-                            <w:pPr>
-                              <w:jc w:val="center"/>
-                              <w:rPr>
-                                <w:rFonts w:eastAsia="MS Mincho"/>
-                                <w:sz w:val="18"/>
-                                <w:lang w:eastAsia="ja-JP"/>
-                              </w:rPr>
-                            </w:pPr>
-                            <w:r>
-                              <w:rPr>
-                                <w:rFonts w:eastAsia="MS Mincho" w:hint="eastAsia"/>
-                                <w:sz w:val="18"/>
-                                <w:lang w:eastAsia="ja-JP"/>
-                              </w:rPr>
-                              <w:t>A</w:t>
-                            </w:r>
-                          </w:p>
-                        </w:txbxContent>
-                      </wps:txbx>
-                      <wps:bodyPr rot="0" spcFirstLastPara="0" vertOverflow="overflow" horzOverflow="overflow" vert="horz" wrap="square" lIns="91440" tIns="45720" rIns="91440" bIns="45720" numCol="1" spcCol="0" rtlCol="0" fromWordArt="0" anchor="ctr" anchorCtr="0" forceAA="0" compatLnSpc="1">
-                        <a:prstTxWarp prst="textNoShape">
-                          <a:avLst/>
-                        </a:prstTxWarp>
-                        <a:noAutofit/>
-                      </wps:bodyPr>
-                    </wps:wsp>
-                  </a:graphicData>
-                </a:graphic>
-                <wp14:sizeRelH relativeFrom="margin">
-                  <wp14:pctWidth>0</wp14:pctWidth>
-                </wp14:sizeRelH>
-                <wp14:sizeRelV relativeFrom="margin">
-                  <wp14:pctHeight>0</wp14:pctHeight>
-                </wp14:sizeRelV>
-              </wp:anchor>
-            </w:drawing>
-          </mc:Choice>
-          <mc:Fallback>
-            <w:pict>
-              <v:roundrect id="圆角矩形 288" o:spid="_x0000_s1045" style="position:absolute;left:0;text-align:left;margin-left:32.15pt;margin-top:148.9pt;width:21.75pt;height:26.75pt;z-index:251706368;visibility:visible;mso-wrap-style:square;mso-width-percent:0;mso-height-percent:0;mso-wrap-distance-left:9pt;mso-wrap-distance-top:0;mso-wrap-distance-right:9pt;mso-wrap-distance-bottom:0;mso-position-horizontal:absolute;mso-position-horizontal-relative:text;mso-position-vertical:absolute;mso-position-vertical-relative:text;mso-width-percent:0;mso-height-percent:0;mso-width-relative:margin;mso-height-relative:margin;v-text-anchor:middle" arcsize="10923f" o:gfxdata="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" fillcolor="#bfbfbf [2412]" strokecolor="#243f60 [1604]" strokeweight="2pt">
-                <v:textbox>
-                  <w:txbxContent>
-                    <w:p>
-                      <w:pPr>
-                        <w:jc w:val="center"/>
-                        <w:rPr>
-                          <w:rFonts w:eastAsia="MS Mincho"/>
-                          <w:sz w:val="18"/>
-                          <w:lang w:eastAsia="ja-JP"/>
-                        </w:rPr>
-                      </w:pPr>
-                      <w:r>
-                        <w:rPr>
-                          <w:rFonts w:eastAsia="MS Mincho" w:hint="eastAsia"/>
-                          <w:sz w:val="18"/>
-                          <w:lang w:eastAsia="ja-JP"/>
-                        </w:rPr>
-                        <w:t>A</w:t>
-                      </w:r>
-                    </w:p>
-                  </w:txbxContent>
-                </v:textbox>
-              </v:roundrect>
-            </w:pict>
-          </mc:Fallback>
-        </mc:AlternateContent>
-      </w:r>
-      <w:r>
-        <w:rPr>
-          <w:rFonts w:eastAsia="MS Mincho"/>
-          <w:noProof/>
-        </w:rPr>
-        <mc:AlternateContent>
-          <mc:Choice Requires="wps">
-            <w:drawing>
-              <wp:anchor distT="0" distB="0" distL="114300" distR="114300" simplePos="0" relativeHeight="251707392" behindDoc="0" locked="0" layoutInCell="1" allowOverlap="1" wp14:anchorId="627BBCE5" wp14:editId="400A76F5">
-                <wp:simplePos x="0" y="0"/>
-                <wp:positionH relativeFrom="column">
-                  <wp:posOffset>1310005</wp:posOffset>
-                </wp:positionH>
-                <wp:positionV relativeFrom="paragraph">
-                  <wp:posOffset>1891665</wp:posOffset>
-                </wp:positionV>
-                <wp:extent cx="383540" cy="339725"/>
-                <wp:effectExtent l="0" t="0" r="16510" b="22225"/>
-                <wp:wrapNone/>
-                <wp:docPr id="289" name="圆角矩形 289"/>
-                <wp:cNvGraphicFramePr/>
-                <a:graphic xmlns:a="http://schemas.openxmlformats.org/drawingml/2006/main">
-                  <a:graphicData uri="http://schemas.microsoft.com/office/word/2010/wordprocessingShape">
-                    <wps:wsp>
-                      <wps:cNvSpPr/>
-                      <wps:spPr>
-                        <a:xfrm>
-                          <a:off x="0" y="0"/>
-                          <a:ext cx="383540" cy="339725"/>
-                        </a:xfrm>
-                        <a:prstGeom prst="roundRect">
-                          <a:avLst/>
-                        </a:prstGeom>
-                        <a:solidFill>
-                          <a:schemeClr val="bg1">
-                            <a:lumMod val="75000"/>
-                          </a:schemeClr>
-                        </a:solidFill>
-                      </wps:spPr>
-                      <wps:style>
-                        <a:lnRef idx="2">
-                          <a:schemeClr val="accent1">
-                            <a:shade val="50000"/>
-                          </a:schemeClr>
-                        </a:lnRef>
-                        <a:fillRef idx="1">
-                          <a:schemeClr val="accent1"/>
-                        </a:fillRef>
-                        <a:effectRef idx="0">
-                          <a:schemeClr val="accent1"/>
-                        </a:effectRef>
-                        <a:fontRef idx="minor">
-                          <a:schemeClr val="lt1"/>
-                        </a:fontRef>
-                      </wps:style>
-                      <wps:txbx>
-                        <w:txbxContent>
-                          <w:p>
-                            <w:pPr>
-                              <w:jc w:val="center"/>
-                              <w:rPr>
-                                <w:rFonts w:eastAsia="MS Mincho"/>
-                                <w:lang w:eastAsia="ja-JP"/>
-                              </w:rPr>
-                            </w:pPr>
-                            <w:r>
-                              <w:rPr>
-                                <w:rFonts w:eastAsia="MS Mincho" w:hint="eastAsia"/>
-                                <w:sz w:val="18"/>
-                                <w:lang w:eastAsia="ja-JP"/>
-                              </w:rPr>
-                              <w:t>A</w:t>
-                            </w:r>
-                            <w:r>
-                              <w:rPr>
-                                <w:rFonts w:eastAsia="MS Mincho" w:hint="eastAsia"/>
-                                <w:sz w:val="18"/>
-                                <w:lang w:eastAsia="ja-JP"/>
-                              </w:rPr>
-                              <w:t>2</w:t>
-                            </w:r>
-                          </w:p>
-                        </w:txbxContent>
-                      </wps:txbx>
-                      <wps:bodyPr rot="0" spcFirstLastPara="0" vertOverflow="overflow" horzOverflow="overflow" vert="horz" wrap="square" lIns="91440" tIns="45720" rIns="91440" bIns="45720" numCol="1" spcCol="0" rtlCol="0" fromWordArt="0" anchor="ctr" anchorCtr="0" forceAA="0" compatLnSpc="1">
-                        <a:prstTxWarp prst="textNoShape">
-                          <a:avLst/>
-                        </a:prstTxWarp>
-                        <a:noAutofit/>
-                      </wps:bodyPr>
-                    </wps:wsp>
-                  </a:graphicData>
-                </a:graphic>
-                <wp14:sizeRelH relativeFrom="margin">
-                  <wp14:pctWidth>0</wp14:pctWidth>
-                </wp14:sizeRelH>
-                <wp14:sizeRelV relativeFrom="margin">
-                  <wp14:pctHeight>0</wp14:pctHeight>
-                </wp14:sizeRelV>
-              </wp:anchor>
-            </w:drawing>
-          </mc:Choice>
-          <mc:Fallback>
-            <w:pict>
-              <v:roundrect id="圆角矩形 289" o:spid="_x0000_s1046" style="position:absolute;left:0;text-align:left;margin-left:103.15pt;margin-top:148.95pt;width:30.2pt;height:26.75pt;z-index:251707392;visibility:visible;mso-wrap-style:square;mso-width-percent:0;mso-height-percent:0;mso-wrap-distance-left:9pt;mso-wrap-distance-top:0;mso-wrap-distance-right:9pt;mso-wrap-distance-bottom:0;mso-position-horizontal:absolute;mso-position-horizontal-relative:text;mso-position-vertical:absolute;mso-position-vertical-relative:text;mso-width-percent:0;mso-height-percent:0;mso-width-relative:margin;mso-height-relative:margin;v-text-anchor:middle" arcsize="10923f" o:gfxdata="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" fillcolor="#bfbfbf [2412]" strokecolor="#243f60 [1604]" strokeweight="2pt">
-                <v:textbox>
-                  <w:txbxContent>
-                    <w:p>
-                      <w:pPr>
-                        <w:jc w:val="center"/>
-                        <w:rPr>
-                          <w:rFonts w:eastAsia="MS Mincho"/>
-                          <w:lang w:eastAsia="ja-JP"/>
-                        </w:rPr>
-                      </w:pPr>
-                      <w:r>
-                        <w:rPr>
-                          <w:rFonts w:eastAsia="MS Mincho" w:hint="eastAsia"/>
-                          <w:sz w:val="18"/>
-                          <w:lang w:eastAsia="ja-JP"/>
-                        </w:rPr>
-                        <w:t>A</w:t>
-                      </w:r>
-                      <w:r>
-                        <w:rPr>
-                          <w:rFonts w:eastAsia="MS Mincho" w:hint="eastAsia"/>
-                          <w:sz w:val="18"/>
-                          <w:lang w:eastAsia="ja-JP"/>
-                        </w:rPr>
-                        <w:t>2</w:t>
-                      </w:r>
-                    </w:p>
-                  </w:txbxContent>
-                </v:textbox>
-              </v:roundrect>
-            </w:pict>
-          </mc:Fallback>
-        </mc:AlternateContent>
-      </w:r>
-      <w:r>
-        <w:rPr>
-          <w:rFonts w:eastAsia="MS Mincho"/>
-          <w:noProof/>
-        </w:rPr>
-        <mc:AlternateContent>
-          <mc:Choice Requires="wps">
-            <w:drawing>
-              <wp:anchor distT="0" distB="0" distL="114300" distR="114300" simplePos="0" relativeHeight="251708416" behindDoc="0" locked="0" layoutInCell="1" allowOverlap="1" wp14:anchorId="1D012961" wp14:editId="509D3352">
-                <wp:simplePos x="0" y="0"/>
-                <wp:positionH relativeFrom="column">
-                  <wp:posOffset>685165</wp:posOffset>
-                </wp:positionH>
-                <wp:positionV relativeFrom="paragraph">
-                  <wp:posOffset>2081530</wp:posOffset>
-                </wp:positionV>
-                <wp:extent cx="116840" cy="0"/>
-                <wp:effectExtent l="0" t="76200" r="16510" b="114300"/>
-                <wp:wrapNone/>
-                <wp:docPr id="290" name="直接箭头连接符 290"/>
-                <wp:cNvGraphicFramePr/>
-                <a:graphic xmlns:a="http://schemas.openxmlformats.org/drawingml/2006/main">
-                  <a:graphicData uri="http://schemas.microsoft.com/office/word/2010/wordprocessingShape">
-                    <wps:wsp>
-                      <wps:cNvCnPr/>
-                      <wps:spPr>
-                        <a:xfrm>
-                          <a:off x="0" y="0"/>
-                          <a:ext cx="116840" cy="0"/>
-                        </a:xfrm>
-                        <a:prstGeom prst="straightConnector1">
-                          <a:avLst/>
-                        </a:prstGeom>
-                        <a:ln>
-                          <a:solidFill>
-                            <a:schemeClr val="tx1">
-                              <a:lumMod val="50000"/>
-                              <a:lumOff val="50000"/>
-                            </a:schemeClr>
-                          </a:solidFill>
-                          <a:tailEnd type="arrow"/>
-                        </a:ln>
-                      </wps:spPr>
-                      <wps:style>
-                        <a:lnRef idx="1">
-                          <a:schemeClr val="accent1"/>
-                        </a:lnRef>
-                        <a:fillRef idx="0">
-                          <a:schemeClr val="accent1"/>
-                        </a:fillRef>
-                        <a:effectRef idx="0">
-                          <a:schemeClr val="accent1"/>
-                        </a:effectRef>
-                        <a:fontRef idx="minor">
-                          <a:schemeClr val="tx1"/>
-                        </a:fontRef>
-                      </wps:style>
-                      <wps:bodyPr/>
-                    </wps:wsp>
-                  </a:graphicData>
-                </a:graphic>
-              </wp:anchor>
-            </w:drawing>
-          </mc:Choice>
-          <mc:Fallback>
-            <w:pict>
-              <v:shapetype id="_x0000_t32" coordsize="21600,21600" o:spt="32" o:oned="t" path="m,l21600,21600e" filled="f">
-                <v:path arrowok="t" fillok="f" o:connecttype="none"/>
-                <o:lock v:ext="edit" shapetype="t"/>
-              </v:shapetype>
-              <v:shape id="直接箭头连接符 290" o:spid="_x0000_s1026" type="#_x0000_t32" style="position:absolute;left:0;text-align:left;margin-left:53.95pt;margin-top:163.9pt;width:9.2pt;height:0;z-index:251708416;visibility:visible;mso-wrap-style:square;mso-wrap-distance-left:9pt;mso-wrap-distance-top:0;mso-wrap-distance-right:9pt;mso-wrap-distance-bottom:0;mso-position-horizontal:absolute;mso-position-horizontal-relative:text;mso-position-vertical:absolute;mso-position-vertical-relative:text" o:gfxdata="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" strokecolor="gray [1629]">
-                <v:stroke endarrow="open"/>
-              </v:shape>
-            </w:pict>
-          </mc:Fallback>
-        </mc:AlternateContent>
-      </w:r>
-      <w:r>
-        <w:rPr>
-          <w:rFonts w:eastAsia="MS Mincho"/>
-          <w:noProof/>
-        </w:rPr>
-        <mc:AlternateContent>
-          <mc:Choice Requires="wps">
-            <w:drawing>
-              <wp:anchor distT="0" distB="0" distL="114300" distR="114300" simplePos="0" relativeHeight="251709440" behindDoc="0" locked="0" layoutInCell="1" allowOverlap="1" wp14:anchorId="51057AA0" wp14:editId="5A3E243D">
-                <wp:simplePos x="0" y="0"/>
-                <wp:positionH relativeFrom="column">
-                  <wp:posOffset>1194597</wp:posOffset>
-                </wp:positionH>
-                <wp:positionV relativeFrom="paragraph">
-                  <wp:posOffset>2081530</wp:posOffset>
-                </wp:positionV>
-                <wp:extent cx="116840" cy="0"/>
-                <wp:effectExtent l="0" t="76200" r="16510" b="114300"/>
-                <wp:wrapNone/>
-                <wp:docPr id="291" name="直接箭头连接符 291"/>
-                <wp:cNvGraphicFramePr/>
-                <a:graphic xmlns:a="http://schemas.openxmlformats.org/drawingml/2006/main">
-                  <a:graphicData uri="http://schemas.microsoft.com/office/word/2010/wordprocessingShape">
-                    <wps:wsp>
-                      <wps:cNvCnPr/>
-                      <wps:spPr>
-                        <a:xfrm>
-                          <a:off x="0" y="0"/>
-                          <a:ext cx="116840" cy="0"/>
-                        </a:xfrm>
-                        <a:prstGeom prst="straightConnector1">
-                          <a:avLst/>
-                        </a:prstGeom>
-                        <a:ln>
-                          <a:solidFill>
-                            <a:schemeClr val="tx1">
-                              <a:lumMod val="50000"/>
-                              <a:lumOff val="50000"/>
-                            </a:schemeClr>
-                          </a:solidFill>
-                          <a:tailEnd type="arrow"/>
-                        </a:ln>
-                      </wps:spPr>
-                      <wps:style>
-                        <a:lnRef idx="1">
-                          <a:schemeClr val="accent1"/>
-                        </a:lnRef>
-                        <a:fillRef idx="0">
-                          <a:schemeClr val="accent1"/>
-                        </a:fillRef>
-                        <a:effectRef idx="0">
-                          <a:schemeClr val="accent1"/>
-                        </a:effectRef>
-                        <a:fontRef idx="minor">
-                          <a:schemeClr val="tx1"/>
-                        </a:fontRef>
-                      </wps:style>
-                      <wps:bodyPr/>
-                    </wps:wsp>
-                  </a:graphicData>
-                </a:graphic>
-              </wp:anchor>
-            </w:drawing>
-          </mc:Choice>
-          <mc:Fallback>
-            <w:pict>
-              <v:shape id="直接箭头连接符 291" o:spid="_x0000_s1026" type="#_x0000_t32" style="position:absolute;left:0;text-align:left;margin-left:94.05pt;margin-top:163.9pt;width:9.2pt;height:0;z-index:251709440;visibility:visible;mso-wrap-style:square;mso-wrap-distance-left:9pt;mso-wrap-distance-top:0;mso-wrap-distance-right:9pt;mso-wrap-distance-bottom:0;mso-position-horizontal:absolute;mso-position-horizontal-relative:text;mso-position-vertical:absolute;mso-position-vertical-relative:text" o:gfxdata="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" strokecolor="gray [1629]">
-                <v:stroke endarrow="open"/>
-              </v:shape>
-            </w:pict>
-          </mc:Fallback>
-        </mc:AlternateContent>
-      </w:r>
-      <w:r>
-        <w:rPr>
-          <w:rFonts w:eastAsia="MS Mincho"/>
-          <w:noProof/>
-        </w:rPr>
-        <mc:AlternateContent>
-          <mc:Choice Requires="wps">
-            <w:drawing>
-              <wp:anchor distT="0" distB="0" distL="114300" distR="114300" simplePos="0" relativeHeight="251703296" behindDoc="0" locked="0" layoutInCell="1" allowOverlap="1" wp14:anchorId="439EB623" wp14:editId="3ABE3D73">
-                <wp:simplePos x="0" y="0"/>
-                <wp:positionH relativeFrom="column">
-                  <wp:posOffset>4862830</wp:posOffset>
-                </wp:positionH>
-                <wp:positionV relativeFrom="paragraph">
-                  <wp:posOffset>4939665</wp:posOffset>
-                </wp:positionV>
-                <wp:extent cx="116840" cy="0"/>
-                <wp:effectExtent l="0" t="76200" r="16510" b="114300"/>
-                <wp:wrapNone/>
-                <wp:docPr id="56" name="直接箭头连接符 56"/>
-                <wp:cNvGraphicFramePr/>
-                <a:graphic xmlns:a="http://schemas.openxmlformats.org/drawingml/2006/main">
-                  <a:graphicData uri="http://schemas.microsoft.com/office/word/2010/wordprocessingShape">
-                    <wps:wsp>
-                      <wps:cNvCnPr/>
-                      <wps:spPr>
-                        <a:xfrm>
-                          <a:off x="0" y="0"/>
-                          <a:ext cx="116840" cy="0"/>
-                        </a:xfrm>
-                        <a:prstGeom prst="straightConnector1">
-                          <a:avLst/>
-                        </a:prstGeom>
-                        <a:ln>
-                          <a:solidFill>
-                            <a:schemeClr val="tx1">
-                              <a:lumMod val="50000"/>
-                              <a:lumOff val="50000"/>
-                            </a:schemeClr>
-                          </a:solidFill>
-                          <a:tailEnd type="arrow"/>
-                        </a:ln>
-                      </wps:spPr>
-                      <wps:style>
-                        <a:lnRef idx="1">
-                          <a:schemeClr val="accent1"/>
-                        </a:lnRef>
-                        <a:fillRef idx="0">
-                          <a:schemeClr val="accent1"/>
-                        </a:fillRef>
-                        <a:effectRef idx="0">
-                          <a:schemeClr val="accent1"/>
-                        </a:effectRef>
-                        <a:fontRef idx="minor">
-                          <a:schemeClr val="tx1"/>
-                        </a:fontRef>
-                      </wps:style>
-                      <wps:bodyPr/>
-                    </wps:wsp>
-                  </a:graphicData>
-                </a:graphic>
-              </wp:anchor>
-            </w:drawing>
-          </mc:Choice>
-          <mc:Fallback>
-            <w:pict>
-              <v:shape id="直接箭头连接符 56" o:spid="_x0000_s1026" type="#_x0000_t32" style="position:absolute;left:0;text-align:left;margin-left:382.9pt;margin-top:388.95pt;width:9.2pt;height:0;z-index:251703296;visibility:visible;mso-wrap-style:square;mso-wrap-distance-left:9pt;mso-wrap-distance-top:0;mso-wrap-distance-right:9pt;mso-wrap-distance-bottom:0;mso-position-horizontal:absolute;mso-position-horizontal-relative:text;mso-position-vertical:absolute;mso-position-vertical-relative:text" o:gfxdata="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" strokecolor="gray [1629]">
-                <v:stroke endarrow="open"/>
-              </v:shape>
-            </w:pict>
-          </mc:Fallback>
-        </mc:AlternateContent>
-      </w:r>
-      <w:r>
-        <w:rPr>
-          <w:rFonts w:eastAsia="MS Mincho"/>
-          <w:noProof/>
-        </w:rPr>
-        <mc:AlternateContent>
-          <mc:Choice Requires="wps">
-            <w:drawing>
-              <wp:anchor distT="0" distB="0" distL="114300" distR="114300" simplePos="0" relativeHeight="251698176" behindDoc="0" locked="0" layoutInCell="1" allowOverlap="1" wp14:anchorId="2F482B5C" wp14:editId="7EB4464E">
-                <wp:simplePos x="0" y="0"/>
-                <wp:positionH relativeFrom="column">
-                  <wp:posOffset>4470400</wp:posOffset>
-                </wp:positionH>
-                <wp:positionV relativeFrom="paragraph">
-                  <wp:posOffset>4760595</wp:posOffset>
-                </wp:positionV>
-                <wp:extent cx="383540" cy="339725"/>
-                <wp:effectExtent l="0" t="0" r="16510" b="22225"/>
-                <wp:wrapNone/>
-                <wp:docPr id="52" name="圆角矩形 52"/>
-                <wp:cNvGraphicFramePr/>
-                <a:graphic xmlns:a="http://schemas.openxmlformats.org/drawingml/2006/main">
-                  <a:graphicData uri="http://schemas.microsoft.com/office/word/2010/wordprocessingShape">
-                    <wps:wsp>
-                      <wps:cNvSpPr/>
-                      <wps:spPr>
-                        <a:xfrm>
-                          <a:off x="0" y="0"/>
-                          <a:ext cx="383540" cy="339725"/>
-                        </a:xfrm>
-                        <a:prstGeom prst="roundRect">
-                          <a:avLst/>
-                        </a:prstGeom>
-                        <a:solidFill>
-                          <a:schemeClr val="bg1">
-                            <a:lumMod val="75000"/>
-                          </a:schemeClr>
-                        </a:solidFill>
-                      </wps:spPr>
-                      <wps:style>
-                        <a:lnRef idx="2">
-                          <a:schemeClr val="accent1">
-                            <a:shade val="50000"/>
-                          </a:schemeClr>
-                        </a:lnRef>
-                        <a:fillRef idx="1">
-                          <a:schemeClr val="accent1"/>
-                        </a:fillRef>
-                        <a:effectRef idx="0">
-                          <a:schemeClr val="accent1"/>
-                        </a:effectRef>
-                        <a:fontRef idx="minor">
-                          <a:schemeClr val="lt1"/>
-                        </a:fontRef>
-                      </wps:style>
-                      <wps:txbx>
-                        <w:txbxContent>
-                          <w:p>
-                            <w:pPr>
-                              <w:jc w:val="center"/>
-                              <w:rPr>
-                                <w:rFonts w:eastAsia="MS Mincho"/>
-                                <w:lang w:eastAsia="ja-JP"/>
-                              </w:rPr>
-                            </w:pPr>
-                            <w:r>
-                              <w:rPr>
-                                <w:rFonts w:eastAsia="MS Mincho" w:hint="eastAsia"/>
-                                <w:sz w:val="18"/>
-                                <w:lang w:eastAsia="ja-JP"/>
-                              </w:rPr>
-                              <w:t>B</w:t>
-                            </w:r>
-                            <w:r>
-                              <w:rPr>
-                                <w:rFonts w:eastAsia="MS Mincho" w:hint="eastAsia"/>
-                                <w:lang w:eastAsia="ja-JP"/>
-                              </w:rPr>
-                              <w:t>1</w:t>
-                            </w:r>
-                          </w:p>
-                        </w:txbxContent>
-                      </wps:txbx>
-                      <wps:bodyPr rot="0" spcFirstLastPara="0" vertOverflow="overflow" horzOverflow="overflow" vert="horz" wrap="square" lIns="91440" tIns="45720" rIns="91440" bIns="45720" numCol="1" spcCol="0" rtlCol="0" fromWordArt="0" anchor="ctr" anchorCtr="0" forceAA="0" compatLnSpc="1">
-                        <a:prstTxWarp prst="textNoShape">
-                          <a:avLst/>
-                        </a:prstTxWarp>
-                        <a:noAutofit/>
-                      </wps:bodyPr>
-                    </wps:wsp>
-                  </a:graphicData>
-                </a:graphic>
-                <wp14:sizeRelH relativeFrom="margin">
-                  <wp14:pctWidth>0</wp14:pctWidth>
-                </wp14:sizeRelH>
-                <wp14:sizeRelV relativeFrom="margin">
-                  <wp14:pctHeight>0</wp14:pctHeight>
-                </wp14:sizeRelV>
-              </wp:anchor>
-            </w:drawing>
-          </mc:Choice>
-          <mc:Fallback>
-            <w:pict>
-              <v:roundrect id="圆角矩形 52" o:spid="_x0000_s1047" style="position:absolute;left:0;text-align:left;margin-left:352pt;margin-top:374.85pt;width:30.2pt;height:26.75pt;z-index:251698176;visibility:visible;mso-wrap-style:square;mso-width-percent:0;mso-height-percent:0;mso-wrap-distance-left:9pt;mso-wrap-distance-top:0;mso-wrap-distance-right:9pt;mso-wrap-distance-bottom:0;mso-position-horizontal:absolute;mso-position-horizontal-relative:text;mso-position-vertical:absolute;mso-position-vertical-relative:text;mso-width-percent:0;mso-height-percent:0;mso-width-relative:margin;mso-height-relative:margin;v-text-anchor:middle" arcsize="10923f" o:gfxdata="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" fillcolor="#bfbfbf [2412]" strokecolor="#243f60 [1604]" strokeweight="2pt">
-                <v:textbox>
-                  <w:txbxContent>
-                    <w:p>
-                      <w:pPr>
-                        <w:jc w:val="center"/>
-                        <w:rPr>
-                          <w:rFonts w:eastAsia="MS Mincho"/>
-                          <w:lang w:eastAsia="ja-JP"/>
-                        </w:rPr>
-                      </w:pPr>
-                      <w:r>
-                        <w:rPr>
-                          <w:rFonts w:eastAsia="MS Mincho" w:hint="eastAsia"/>
-                          <w:sz w:val="18"/>
-                          <w:lang w:eastAsia="ja-JP"/>
-                        </w:rPr>
-                        <w:t>B</w:t>
-                      </w:r>
-                      <w:r>
-                        <w:rPr>
-                          <w:rFonts w:eastAsia="MS Mincho" w:hint="eastAsia"/>
-                          <w:lang w:eastAsia="ja-JP"/>
-                        </w:rPr>
-                        <w:t>1</w:t>
-                      </w:r>
-                    </w:p>
-                  </w:txbxContent>
-                </v:textbox>
-              </v:roundrect>
-            </w:pict>
-          </mc:Fallback>
-        </mc:AlternateContent>
-      </w:r>
-      <w:r>
-        <w:rPr>
-          <w:rFonts w:eastAsia="MS Mincho"/>
-          <w:noProof/>
-        </w:rPr>
-        <mc:AlternateContent>
-          <mc:Choice Requires="wps">
-            <w:drawing>
-              <wp:anchor distT="0" distB="0" distL="114300" distR="114300" simplePos="0" relativeHeight="251699200" behindDoc="0" locked="0" layoutInCell="1" allowOverlap="1" wp14:anchorId="64FA0F07" wp14:editId="681F6093">
-                <wp:simplePos x="0" y="0"/>
-                <wp:positionH relativeFrom="column">
-                  <wp:posOffset>4076700</wp:posOffset>
-                </wp:positionH>
-                <wp:positionV relativeFrom="paragraph">
-                  <wp:posOffset>4759960</wp:posOffset>
-                </wp:positionV>
-                <wp:extent cx="276225" cy="339725"/>
-                <wp:effectExtent l="0" t="0" r="28575" b="22225"/>
-                <wp:wrapNone/>
-                <wp:docPr id="53" name="圆角矩形 53"/>
-                <wp:cNvGraphicFramePr/>
-                <a:graphic xmlns:a="http://schemas.openxmlformats.org/drawingml/2006/main">
-                  <a:graphicData uri="http://schemas.microsoft.com/office/word/2010/wordprocessingShape">
-                    <wps:wsp>
-                      <wps:cNvSpPr/>
-                      <wps:spPr>
-                        <a:xfrm>
-                          <a:off x="0" y="0"/>
-                          <a:ext cx="276225" cy="339725"/>
-                        </a:xfrm>
-                        <a:prstGeom prst="roundRect">
-                          <a:avLst/>
-                        </a:prstGeom>
-                        <a:solidFill>
-                          <a:schemeClr val="bg1">
-                            <a:lumMod val="75000"/>
-                          </a:schemeClr>
-                        </a:solidFill>
-                      </wps:spPr>
-                      <wps:style>
-                        <a:lnRef idx="2">
-                          <a:schemeClr val="accent1">
-                            <a:shade val="50000"/>
-                          </a:schemeClr>
-                        </a:lnRef>
-                        <a:fillRef idx="1">
-                          <a:schemeClr val="accent1"/>
-                        </a:fillRef>
-                        <a:effectRef idx="0">
-                          <a:schemeClr val="accent1"/>
-                        </a:effectRef>
-                        <a:fontRef idx="minor">
-                          <a:schemeClr val="lt1"/>
-                        </a:fontRef>
-                      </wps:style>
-                      <wps:txbx>
-                        <w:txbxContent>
-                          <w:p>
-                            <w:pPr>
-                              <w:jc w:val="center"/>
-                              <w:rPr>
-                                <w:rFonts w:eastAsia="MS Mincho"/>
-                                <w:sz w:val="18"/>
-                                <w:lang w:eastAsia="ja-JP"/>
-                              </w:rPr>
-                            </w:pPr>
-                            <w:r>
-                              <w:rPr>
-                                <w:rFonts w:eastAsia="MS Mincho" w:hint="eastAsia"/>
-                                <w:sz w:val="18"/>
-                                <w:lang w:eastAsia="ja-JP"/>
-                              </w:rPr>
-                              <w:t>B</w:t>
-                            </w:r>
-                          </w:p>
-                        </w:txbxContent>
-                      </wps:txbx>
-                      <wps:bodyPr rot="0" spcFirstLastPara="0" vertOverflow="overflow" horzOverflow="overflow" vert="horz" wrap="square" lIns="91440" tIns="45720" rIns="91440" bIns="45720" numCol="1" spcCol="0" rtlCol="0" fromWordArt="0" anchor="ctr" anchorCtr="0" forceAA="0" compatLnSpc="1">
-                        <a:prstTxWarp prst="textNoShape">
-                          <a:avLst/>
-                        </a:prstTxWarp>
-                        <a:noAutofit/>
-                      </wps:bodyPr>
-                    </wps:wsp>
-                  </a:graphicData>
-                </a:graphic>
-                <wp14:sizeRelH relativeFrom="margin">
-                  <wp14:pctWidth>0</wp14:pctWidth>
-                </wp14:sizeRelH>
-                <wp14:sizeRelV relativeFrom="margin">
-                  <wp14:pctHeight>0</wp14:pctHeight>
-                </wp14:sizeRelV>
-              </wp:anchor>
-            </w:drawing>
-          </mc:Choice>
-          <mc:Fallback>
-            <w:pict>
-              <v:roundrect id="圆角矩形 53" o:spid="_x0000_s1048" style="position:absolute;left:0;text-align:left;margin-left:321pt;margin-top:374.8pt;width:21.75pt;height:26.75pt;z-index:251699200;visibility:visible;mso-wrap-style:square;mso-width-percent:0;mso-height-percent:0;mso-wrap-distance-left:9pt;mso-wrap-distance-top:0;mso-wrap-distance-right:9pt;mso-wrap-distance-bottom:0;mso-position-horizontal:absolute;mso-position-horizontal-relative:text;mso-position-vertical:absolute;mso-position-vertical-relative:text;mso-width-percent:0;mso-height-percent:0;mso-width-relative:margin;mso-height-relative:margin;v-text-anchor:middle" arcsize="10923f" o:gfxdata="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" fillcolor="#bfbfbf [2412]" strokecolor="#243f60 [1604]" strokeweight="2pt">
-                <v:textbox>
-                  <w:txbxContent>
-                    <w:p>
-                      <w:pPr>
-                        <w:jc w:val="center"/>
-                        <w:rPr>
-                          <w:rFonts w:eastAsia="MS Mincho"/>
-                          <w:sz w:val="18"/>
-                          <w:lang w:eastAsia="ja-JP"/>
-                        </w:rPr>
-                      </w:pPr>
-                      <w:r>
-                        <w:rPr>
-                          <w:rFonts w:eastAsia="MS Mincho" w:hint="eastAsia"/>
-                          <w:sz w:val="18"/>
-                          <w:lang w:eastAsia="ja-JP"/>
-                        </w:rPr>
-                        <w:t>B</w:t>
-                      </w:r>
-                    </w:p>
-                  </w:txbxContent>
-                </v:textbox>
-              </v:roundrect>
-            </w:pict>
-          </mc:Fallback>
-        </mc:AlternateContent>
-      </w:r>
-      <w:r>
-        <w:rPr>
-          <w:rFonts w:eastAsia="MS Mincho"/>
-          <w:noProof/>
-        </w:rPr>
-        <mc:AlternateContent>
-          <mc:Choice Requires="wps">
-            <w:drawing>
-              <wp:anchor distT="0" distB="0" distL="114300" distR="114300" simplePos="0" relativeHeight="251700224" behindDoc="0" locked="0" layoutInCell="1" allowOverlap="1" wp14:anchorId="16C8C9DC" wp14:editId="2FF4CA53">
-                <wp:simplePos x="0" y="0"/>
-                <wp:positionH relativeFrom="column">
-                  <wp:posOffset>4978400</wp:posOffset>
-                </wp:positionH>
-                <wp:positionV relativeFrom="paragraph">
-                  <wp:posOffset>4760595</wp:posOffset>
-                </wp:positionV>
-                <wp:extent cx="383540" cy="339725"/>
-                <wp:effectExtent l="0" t="0" r="16510" b="22225"/>
-                <wp:wrapNone/>
-                <wp:docPr id="54" name="圆角矩形 54"/>
-                <wp:cNvGraphicFramePr/>
-                <a:graphic xmlns:a="http://schemas.openxmlformats.org/drawingml/2006/main">
-                  <a:graphicData uri="http://schemas.microsoft.com/office/word/2010/wordprocessingShape">
-                    <wps:wsp>
-                      <wps:cNvSpPr/>
-                      <wps:spPr>
-                        <a:xfrm>
-                          <a:off x="0" y="0"/>
-                          <a:ext cx="383540" cy="339725"/>
-                        </a:xfrm>
-                        <a:prstGeom prst="roundRect">
-                          <a:avLst/>
-                        </a:prstGeom>
-                        <a:solidFill>
-                          <a:schemeClr val="bg1">
-                            <a:lumMod val="75000"/>
-                          </a:schemeClr>
-                        </a:solidFill>
-                      </wps:spPr>
-                      <wps:style>
-                        <a:lnRef idx="2">
-                          <a:schemeClr val="accent1">
-                            <a:shade val="50000"/>
-                          </a:schemeClr>
-                        </a:lnRef>
-                        <a:fillRef idx="1">
-                          <a:schemeClr val="accent1"/>
-                        </a:fillRef>
-                        <a:effectRef idx="0">
-                          <a:schemeClr val="accent1"/>
-                        </a:effectRef>
-                        <a:fontRef idx="minor">
-                          <a:schemeClr val="lt1"/>
-                        </a:fontRef>
-                      </wps:style>
-                      <wps:txbx>
-                        <w:txbxContent>
-                          <w:p>
-                            <w:pPr>
-                              <w:jc w:val="center"/>
-                              <w:rPr>
-                                <w:rFonts w:eastAsia="MS Mincho"/>
-                                <w:lang w:eastAsia="ja-JP"/>
-                              </w:rPr>
-                            </w:pPr>
-                            <w:r>
-                              <w:rPr>
-                                <w:rFonts w:eastAsia="MS Mincho" w:hint="eastAsia"/>
-                                <w:sz w:val="18"/>
-                                <w:lang w:eastAsia="ja-JP"/>
-                              </w:rPr>
-                              <w:t>B2</w:t>
-                            </w:r>
-                          </w:p>
-                        </w:txbxContent>
-                      </wps:txbx>
-                      <wps:bodyPr rot="0" spcFirstLastPara="0" vertOverflow="overflow" horzOverflow="overflow" vert="horz" wrap="square" lIns="91440" tIns="45720" rIns="91440" bIns="45720" numCol="1" spcCol="0" rtlCol="0" fromWordArt="0" anchor="ctr" anchorCtr="0" forceAA="0" compatLnSpc="1">
-                        <a:prstTxWarp prst="textNoShape">
-                          <a:avLst/>
-                        </a:prstTxWarp>
-                        <a:noAutofit/>
-                      </wps:bodyPr>
-                    </wps:wsp>
-                  </a:graphicData>
-                </a:graphic>
-                <wp14:sizeRelH relativeFrom="margin">
-                  <wp14:pctWidth>0</wp14:pctWidth>
-                </wp14:sizeRelH>
-                <wp14:sizeRelV relativeFrom="margin">
-                  <wp14:pctHeight>0</wp14:pctHeight>
-                </wp14:sizeRelV>
-              </wp:anchor>
-            </w:drawing>
-          </mc:Choice>
-          <mc:Fallback>
-            <w:pict>
-              <v:roundrect id="圆角矩形 54" o:spid="_x0000_s1049" style="position:absolute;left:0;text-align:left;margin-left:392pt;margin-top:374.85pt;width:30.2pt;height:26.75pt;z-index:251700224;visibility:visible;mso-wrap-style:square;mso-width-percent:0;mso-height-percent:0;mso-wrap-distance-left:9pt;mso-wrap-distance-top:0;mso-wrap-distance-right:9pt;mso-wrap-distance-bottom:0;mso-position-horizontal:absolute;mso-position-horizontal-relative:text;mso-position-vertical:absolute;mso-position-vertical-relative:text;mso-width-percent:0;mso-height-percent:0;mso-width-relative:margin;mso-height-relative:margin;v-text-anchor:middle" arcsize="10923f" o:gfxdata="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" fillcolor="#bfbfbf [2412]" strokecolor="#243f60 [1604]" strokeweight="2pt">
-                <v:textbox>
-                  <w:txbxContent>
-                    <w:p>
-                      <w:pPr>
-                        <w:jc w:val="center"/>
-                        <w:rPr>
-                          <w:rFonts w:eastAsia="MS Mincho"/>
-                          <w:lang w:eastAsia="ja-JP"/>
-                        </w:rPr>
-                      </w:pPr>
-                      <w:r>
-                        <w:rPr>
-                          <w:rFonts w:eastAsia="MS Mincho" w:hint="eastAsia"/>
-                          <w:sz w:val="18"/>
-                          <w:lang w:eastAsia="ja-JP"/>
-                        </w:rPr>
-                        <w:t>B2</w:t>
-                      </w:r>
-                    </w:p>
-                  </w:txbxContent>
-                </v:textbox>
-              </v:roundrect>
-            </w:pict>
-          </mc:Fallback>
-        </mc:AlternateContent>
-      </w:r>
-      <w:r>
-        <w:rPr>
-          <w:rFonts w:eastAsia="MS Mincho"/>
-          <w:noProof/>
-        </w:rPr>
-        <mc:AlternateContent>
-          <mc:Choice Requires="wps">
-            <w:drawing>
-              <wp:anchor distT="0" distB="0" distL="114300" distR="114300" simplePos="0" relativeHeight="251701248" behindDoc="0" locked="0" layoutInCell="1" allowOverlap="1" wp14:anchorId="5D029DFA" wp14:editId="48737921">
-                <wp:simplePos x="0" y="0"/>
-                <wp:positionH relativeFrom="column">
-                  <wp:posOffset>4353560</wp:posOffset>
-                </wp:positionH>
-                <wp:positionV relativeFrom="paragraph">
-                  <wp:posOffset>4950933</wp:posOffset>
-                </wp:positionV>
-                <wp:extent cx="116840" cy="0"/>
-                <wp:effectExtent l="0" t="76200" r="16510" b="114300"/>
-                <wp:wrapNone/>
-                <wp:docPr id="55" name="直接箭头连接符 55"/>
-                <wp:cNvGraphicFramePr/>
-                <a:graphic xmlns:a="http://schemas.openxmlformats.org/drawingml/2006/main">
-                  <a:graphicData uri="http://schemas.microsoft.com/office/word/2010/wordprocessingShape">
-                    <wps:wsp>
-                      <wps:cNvCnPr/>
-                      <wps:spPr>
-                        <a:xfrm>
-                          <a:off x="0" y="0"/>
-                          <a:ext cx="116840" cy="0"/>
-                        </a:xfrm>
-                        <a:prstGeom prst="straightConnector1">
-                          <a:avLst/>
-                        </a:prstGeom>
-                        <a:ln>
-                          <a:solidFill>
-                            <a:schemeClr val="tx1">
-                              <a:lumMod val="50000"/>
-                              <a:lumOff val="50000"/>
-                            </a:schemeClr>
-                          </a:solidFill>
-                          <a:tailEnd type="arrow"/>
-                        </a:ln>
-                      </wps:spPr>
-                      <wps:style>
-                        <a:lnRef idx="1">
-                          <a:schemeClr val="accent1"/>
-                        </a:lnRef>
-                        <a:fillRef idx="0">
-                          <a:schemeClr val="accent1"/>
-                        </a:fillRef>
-                        <a:effectRef idx="0">
-                          <a:schemeClr val="accent1"/>
-                        </a:effectRef>
-                        <a:fontRef idx="minor">
-                          <a:schemeClr val="tx1"/>
-                        </a:fontRef>
-                      </wps:style>
-                      <wps:bodyPr/>
-                    </wps:wsp>
-                  </a:graphicData>
-                </a:graphic>
-              </wp:anchor>
-            </w:drawing>
-          </mc:Choice>
-          <mc:Fallback>
-            <w:pict>
-              <v:shape id="直接箭头连接符 55" o:spid="_x0000_s1026" type="#_x0000_t32" style="position:absolute;left:0;text-align:left;margin-left:342.8pt;margin-top:389.85pt;width:9.2pt;height:0;z-index:251701248;visibility:visible;mso-wrap-style:square;mso-wrap-distance-left:9pt;mso-wrap-distance-top:0;mso-wrap-distance-right:9pt;mso-wrap-distance-bottom:0;mso-position-horizontal:absolute;mso-position-horizontal-relative:text;mso-position-vertical:absolute;mso-position-vertical-relative:text" o:gfxdata="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" strokecolor="gray [1629]">
-                <v:stroke endarrow="open"/>
-              </v:shape>
-            </w:pict>
-          </mc:Fallback>
-        </mc:AlternateContent>
-      </w:r>
-      <w:r>
-        <w:rPr>
-          <w:rFonts w:eastAsia="MS Mincho"/>
-          <w:noProof/>
-        </w:rPr>
-        <mc:AlternateContent>
-          <mc:Choice Requires="wps">
-            <w:drawing>
-              <wp:anchor distT="0" distB="0" distL="114300" distR="114300" simplePos="0" relativeHeight="251693056" behindDoc="0" locked="0" layoutInCell="1" allowOverlap="1" wp14:anchorId="10FAC3C1" wp14:editId="7F3471A4">
-                <wp:simplePos x="0" y="0"/>
-                <wp:positionH relativeFrom="column">
-                  <wp:posOffset>1991198</wp:posOffset>
-                </wp:positionH>
-                <wp:positionV relativeFrom="paragraph">
-                  <wp:posOffset>4754245</wp:posOffset>
-                </wp:positionV>
-                <wp:extent cx="383540" cy="339725"/>
-                <wp:effectExtent l="0" t="0" r="16510" b="22225"/>
-                <wp:wrapNone/>
-                <wp:docPr id="41" name="圆角矩形 41"/>
-                <wp:cNvGraphicFramePr/>
-                <a:graphic xmlns:a="http://schemas.openxmlformats.org/drawingml/2006/main">
-                  <a:graphicData uri="http://schemas.microsoft.com/office/word/2010/wordprocessingShape">
-                    <wps:wsp>
-                      <wps:cNvSpPr/>
-                      <wps:spPr>
-                        <a:xfrm>
-                          <a:off x="0" y="0"/>
-                          <a:ext cx="383540" cy="339725"/>
-                        </a:xfrm>
-                        <a:prstGeom prst="roundRect">
-                          <a:avLst/>
-                        </a:prstGeom>
-                        <a:solidFill>
-                          <a:schemeClr val="bg1">
-                            <a:lumMod val="75000"/>
-                          </a:schemeClr>
-                        </a:solidFill>
-                      </wps:spPr>
-                      <wps:style>
-                        <a:lnRef idx="2">
-                          <a:schemeClr val="accent1">
-                            <a:shade val="50000"/>
-                          </a:schemeClr>
-                        </a:lnRef>
-                        <a:fillRef idx="1">
-                          <a:schemeClr val="accent1"/>
-                        </a:fillRef>
-                        <a:effectRef idx="0">
-                          <a:schemeClr val="accent1"/>
-                        </a:effectRef>
-                        <a:fontRef idx="minor">
-                          <a:schemeClr val="lt1"/>
-                        </a:fontRef>
-                      </wps:style>
-                      <wps:txbx>
-                        <w:txbxContent>
-                          <w:p>
-                            <w:pPr>
-                              <w:jc w:val="center"/>
-                              <w:rPr>
-                                <w:rFonts w:eastAsia="MS Mincho"/>
-                                <w:lang w:eastAsia="ja-JP"/>
-                              </w:rPr>
-                            </w:pPr>
-                            <w:r>
-                              <w:rPr>
-                                <w:rFonts w:eastAsia="MS Mincho" w:hint="eastAsia"/>
-                                <w:sz w:val="18"/>
-                                <w:lang w:eastAsia="ja-JP"/>
-                              </w:rPr>
-                              <w:t>A</w:t>
-                            </w:r>
-                            <w:r>
-                              <w:rPr>
-                                <w:rFonts w:eastAsia="MS Mincho" w:hint="eastAsia"/>
-                                <w:sz w:val="18"/>
-                                <w:lang w:eastAsia="ja-JP"/>
-                              </w:rPr>
-                              <w:t>2</w:t>
-                            </w:r>
-                          </w:p>
-                        </w:txbxContent>
-                      </wps:txbx>
-                      <wps:bodyPr rot="0" spcFirstLastPara="0" vertOverflow="overflow" horzOverflow="overflow" vert="horz" wrap="square" lIns="91440" tIns="45720" rIns="91440" bIns="45720" numCol="1" spcCol="0" rtlCol="0" fromWordArt="0" anchor="ctr" anchorCtr="0" forceAA="0" compatLnSpc="1">
-                        <a:prstTxWarp prst="textNoShape">
-                          <a:avLst/>
-                        </a:prstTxWarp>
-                        <a:noAutofit/>
-                      </wps:bodyPr>
-                    </wps:wsp>
-                  </a:graphicData>
-                </a:graphic>
-                <wp14:sizeRelH relativeFrom="margin">
-                  <wp14:pctWidth>0</wp14:pctWidth>
-                </wp14:sizeRelH>
-                <wp14:sizeRelV relativeFrom="margin">
-                  <wp14:pctHeight>0</wp14:pctHeight>
-                </wp14:sizeRelV>
-              </wp:anchor>
-            </w:drawing>
-          </mc:Choice>
-          <mc:Fallback>
-            <w:pict>
-              <v:roundrect id="圆角矩形 41" o:spid="_x0000_s1050" style="position:absolute;left:0;text-align:left;margin-left:156.8pt;margin-top:374.35pt;width:30.2pt;height:26.75pt;z-index:251693056;visibility:visible;mso-wrap-style:square;mso-width-percent:0;mso-height-percent:0;mso-wrap-distance-left:9pt;mso-wrap-distance-top:0;mso-wrap-distance-right:9pt;mso-wrap-distance-bottom:0;mso-position-horizontal:absolute;mso-position-horizontal-relative:text;mso-position-vertical:absolute;mso-position-vertical-relative:text;mso-width-percent:0;mso-height-percent:0;mso-width-relative:margin;mso-height-relative:margin;v-text-anchor:middle" arcsize="10923f" o:gfxdata="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" fillcolor="#bfbfbf [2412]" strokecolor="#243f60 [1604]" strokeweight="2pt">
-                <v:textbox>
-                  <w:txbxContent>
-                    <w:p>
-                      <w:pPr>
-                        <w:jc w:val="center"/>
-                        <w:rPr>
-                          <w:rFonts w:eastAsia="MS Mincho"/>
-                          <w:lang w:eastAsia="ja-JP"/>
-                        </w:rPr>
-                      </w:pPr>
-                      <w:r>
-                        <w:rPr>
-                          <w:rFonts w:eastAsia="MS Mincho" w:hint="eastAsia"/>
-                          <w:sz w:val="18"/>
-                          <w:lang w:eastAsia="ja-JP"/>
-                        </w:rPr>
-                        <w:t>A</w:t>
-                      </w:r>
-                      <w:r>
-                        <w:rPr>
-                          <w:rFonts w:eastAsia="MS Mincho" w:hint="eastAsia"/>
-                          <w:sz w:val="18"/>
-                          <w:lang w:eastAsia="ja-JP"/>
-                        </w:rPr>
-                        <w:t>2</w:t>
-                      </w:r>
-                    </w:p>
-                  </w:txbxContent>
-                </v:textbox>
-              </v:roundrect>
-            </w:pict>
-          </mc:Fallback>
-        </mc:AlternateContent>
-      </w:r>
-      <w:r>
-        <w:rPr>
-          <w:rFonts w:eastAsia="MS Mincho"/>
-          <w:noProof/>
-        </w:rPr>
-        <mc:AlternateContent>
-          <mc:Choice Requires="wps">
-            <w:drawing>
-              <wp:anchor distT="0" distB="0" distL="114300" distR="114300" simplePos="0" relativeHeight="251696128" behindDoc="0" locked="0" layoutInCell="1" allowOverlap="1" wp14:anchorId="19F89911" wp14:editId="7114D7A5">
-                <wp:simplePos x="0" y="0"/>
-                <wp:positionH relativeFrom="column">
-                  <wp:posOffset>1875317</wp:posOffset>
-                </wp:positionH>
-                <wp:positionV relativeFrom="paragraph">
-                  <wp:posOffset>4944110</wp:posOffset>
-                </wp:positionV>
-                <wp:extent cx="116840" cy="0"/>
-                <wp:effectExtent l="0" t="76200" r="16510" b="114300"/>
-                <wp:wrapNone/>
-                <wp:docPr id="51" name="直接箭头连接符 51"/>
-                <wp:cNvGraphicFramePr/>
-                <a:graphic xmlns:a="http://schemas.openxmlformats.org/drawingml/2006/main">
-                  <a:graphicData uri="http://schemas.microsoft.com/office/word/2010/wordprocessingShape">
-                    <wps:wsp>
-                      <wps:cNvCnPr/>
-                      <wps:spPr>
-                        <a:xfrm>
-                          <a:off x="0" y="0"/>
-                          <a:ext cx="116840" cy="0"/>
-                        </a:xfrm>
-                        <a:prstGeom prst="straightConnector1">
-                          <a:avLst/>
-                        </a:prstGeom>
-                        <a:ln>
-                          <a:solidFill>
-                            <a:schemeClr val="tx1">
-                              <a:lumMod val="50000"/>
-                              <a:lumOff val="50000"/>
-                            </a:schemeClr>
-                          </a:solidFill>
-                          <a:tailEnd type="arrow"/>
-                        </a:ln>
-                      </wps:spPr>
-                      <wps:style>
-                        <a:lnRef idx="1">
-                          <a:schemeClr val="accent1"/>
-                        </a:lnRef>
-                        <a:fillRef idx="0">
-                          <a:schemeClr val="accent1"/>
-                        </a:fillRef>
-                        <a:effectRef idx="0">
-                          <a:schemeClr val="accent1"/>
-                        </a:effectRef>
-                        <a:fontRef idx="minor">
-                          <a:schemeClr val="tx1"/>
-                        </a:fontRef>
-                      </wps:style>
-                      <wps:bodyPr/>
-                    </wps:wsp>
-                  </a:graphicData>
-                </a:graphic>
-              </wp:anchor>
-            </w:drawing>
-          </mc:Choice>
-          <mc:Fallback>
-            <w:pict>
-              <v:shape id="直接箭头连接符 51" o:spid="_x0000_s1026" type="#_x0000_t32" style="position:absolute;left:0;text-align:left;margin-left:147.65pt;margin-top:389.3pt;width:9.2pt;height:0;z-index:251696128;visibility:visible;mso-wrap-style:square;mso-wrap-distance-left:9pt;mso-wrap-distance-top:0;mso-wrap-distance-right:9pt;mso-wrap-distance-bottom:0;mso-position-horizontal:absolute;mso-position-horizontal-relative:text;mso-position-vertical:absolute;mso-position-vertical-relative:text" o:gfxdata="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" strokecolor="gray [1629]">
-                <v:stroke endarrow="open"/>
-              </v:shape>
-            </w:pict>
-          </mc:Fallback>
-        </mc:AlternateContent>
-      </w:r>
-      <w:r>
-        <w:rPr>
-          <w:rFonts w:eastAsia="MS Mincho"/>
-          <w:noProof/>
-        </w:rPr>
-        <mc:AlternateContent>
-          <mc:Choice Requires="wps">
-            <w:drawing>
-              <wp:anchor distT="0" distB="0" distL="114300" distR="114300" simplePos="0" relativeHeight="251694080" behindDoc="0" locked="0" layoutInCell="1" allowOverlap="1" wp14:anchorId="47A1D72B" wp14:editId="26C85AA0">
-                <wp:simplePos x="0" y="0"/>
-                <wp:positionH relativeFrom="column">
-                  <wp:posOffset>1365885</wp:posOffset>
-                </wp:positionH>
-                <wp:positionV relativeFrom="paragraph">
-                  <wp:posOffset>4944583</wp:posOffset>
-                </wp:positionV>
-                <wp:extent cx="116840" cy="0"/>
-                <wp:effectExtent l="0" t="76200" r="16510" b="114300"/>
-                <wp:wrapNone/>
-                <wp:docPr id="50" name="直接箭头连接符 50"/>
-                <wp:cNvGraphicFramePr/>
-                <a:graphic xmlns:a="http://schemas.openxmlformats.org/drawingml/2006/main">
-                  <a:graphicData uri="http://schemas.microsoft.com/office/word/2010/wordprocessingShape">
-                    <wps:wsp>
-                      <wps:cNvCnPr/>
-                      <wps:spPr>
-                        <a:xfrm>
-                          <a:off x="0" y="0"/>
-                          <a:ext cx="116840" cy="0"/>
-                        </a:xfrm>
-                        <a:prstGeom prst="straightConnector1">
-                          <a:avLst/>
-                        </a:prstGeom>
-                        <a:ln>
-                          <a:solidFill>
-                            <a:schemeClr val="tx1">
-                              <a:lumMod val="50000"/>
-                              <a:lumOff val="50000"/>
-                            </a:schemeClr>
-                          </a:solidFill>
-                          <a:tailEnd type="arrow"/>
-                        </a:ln>
-                      </wps:spPr>
-                      <wps:style>
-                        <a:lnRef idx="1">
-                          <a:schemeClr val="accent1"/>
-                        </a:lnRef>
-                        <a:fillRef idx="0">
-                          <a:schemeClr val="accent1"/>
-                        </a:fillRef>
-                        <a:effectRef idx="0">
-                          <a:schemeClr val="accent1"/>
-                        </a:effectRef>
-                        <a:fontRef idx="minor">
-                          <a:schemeClr val="tx1"/>
-                        </a:fontRef>
-                      </wps:style>
-                      <wps:bodyPr/>
-                    </wps:wsp>
-                  </a:graphicData>
-                </a:graphic>
-              </wp:anchor>
-            </w:drawing>
-          </mc:Choice>
-          <mc:Fallback>
-            <w:pict>
-              <v:shape id="直接箭头连接符 50" o:spid="_x0000_s1026" type="#_x0000_t32" style="position:absolute;left:0;text-align:left;margin-left:107.55pt;margin-top:389.35pt;width:9.2pt;height:0;z-index:251694080;visibility:visible;mso-wrap-style:square;mso-wrap-distance-left:9pt;mso-wrap-distance-top:0;mso-wrap-distance-right:9pt;mso-wrap-distance-bottom:0;mso-position-horizontal:absolute;mso-position-horizontal-relative:text;mso-position-vertical:absolute;mso-position-vertical-relative:text" o:gfxdata="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" strokecolor="gray [1629]">
-                <v:stroke endarrow="open"/>
-              </v:shape>
-            </w:pict>
-          </mc:Fallback>
-        </mc:AlternateContent>
-      </w:r>
-      <w:r>
-        <w:rPr>
-          <w:rFonts w:eastAsia="MS Mincho"/>
-          <w:noProof/>
-        </w:rPr>
-        <mc:AlternateContent>
-          <mc:Choice Requires="wps">
-            <w:drawing>
-              <wp:anchor distT="0" distB="0" distL="114300" distR="114300" simplePos="0" relativeHeight="251688960" behindDoc="0" locked="0" layoutInCell="1" allowOverlap="1" wp14:anchorId="6F4962F8" wp14:editId="6D66C2CC">
-                <wp:simplePos x="0" y="0"/>
-                <wp:positionH relativeFrom="column">
-                  <wp:posOffset>1482725</wp:posOffset>
-                </wp:positionH>
-                <wp:positionV relativeFrom="paragraph">
-                  <wp:posOffset>4754245</wp:posOffset>
-                </wp:positionV>
-                <wp:extent cx="383540" cy="339725"/>
-                <wp:effectExtent l="0" t="0" r="16510" b="22225"/>
-                <wp:wrapNone/>
-                <wp:docPr id="3" name="圆角矩形 3"/>
-                <wp:cNvGraphicFramePr/>
-                <a:graphic xmlns:a="http://schemas.openxmlformats.org/drawingml/2006/main">
-                  <a:graphicData uri="http://schemas.microsoft.com/office/word/2010/wordprocessingShape">
-                    <wps:wsp>
-                      <wps:cNvSpPr/>
-                      <wps:spPr>
-                        <a:xfrm>
-                          <a:off x="0" y="0"/>
-                          <a:ext cx="383540" cy="339725"/>
-                        </a:xfrm>
-                        <a:prstGeom prst="roundRect">
-                          <a:avLst/>
-                        </a:prstGeom>
-                        <a:solidFill>
-                          <a:schemeClr val="bg1">
-                            <a:lumMod val="75000"/>
-                          </a:schemeClr>
-                        </a:solidFill>
-                      </wps:spPr>
-                      <wps:style>
-                        <a:lnRef idx="2">
-                          <a:schemeClr val="accent1">
-                            <a:shade val="50000"/>
-                          </a:schemeClr>
-                        </a:lnRef>
-                        <a:fillRef idx="1">
-                          <a:schemeClr val="accent1"/>
-                        </a:fillRef>
-                        <a:effectRef idx="0">
-                          <a:schemeClr val="accent1"/>
-                        </a:effectRef>
-                        <a:fontRef idx="minor">
-                          <a:schemeClr val="lt1"/>
-                        </a:fontRef>
-                      </wps:style>
-                      <wps:txbx>
-                        <w:txbxContent>
-                          <w:p>
-                            <w:pPr>
-                              <w:jc w:val="center"/>
-                              <w:rPr>
-                                <w:rFonts w:eastAsia="MS Mincho"/>
-                                <w:lang w:eastAsia="ja-JP"/>
-                              </w:rPr>
-                            </w:pPr>
-                            <w:r>
-                              <w:rPr>
-                                <w:rFonts w:eastAsia="MS Mincho" w:hint="eastAsia"/>
-                                <w:sz w:val="18"/>
-                                <w:lang w:eastAsia="ja-JP"/>
-                              </w:rPr>
-                              <w:t>A</w:t>
-                            </w:r>
-                            <w:r>
-                              <w:rPr>
-                                <w:rFonts w:eastAsia="MS Mincho" w:hint="eastAsia"/>
-                                <w:lang w:eastAsia="ja-JP"/>
-                              </w:rPr>
-                              <w:t>1</w:t>
-                            </w:r>
-                          </w:p>
-                        </w:txbxContent>
-                      </wps:txbx>
-                      <wps:bodyPr rot="0" spcFirstLastPara="0" vertOverflow="overflow" horzOverflow="overflow" vert="horz" wrap="square" lIns="91440" tIns="45720" rIns="91440" bIns="45720" numCol="1" spcCol="0" rtlCol="0" fromWordArt="0" anchor="ctr" anchorCtr="0" forceAA="0" compatLnSpc="1">
-                        <a:prstTxWarp prst="textNoShape">
-                          <a:avLst/>
-                        </a:prstTxWarp>
-                        <a:noAutofit/>
-                      </wps:bodyPr>
-                    </wps:wsp>
-                  </a:graphicData>
-                </a:graphic>
-                <wp14:sizeRelH relativeFrom="margin">
-                  <wp14:pctWidth>0</wp14:pctWidth>
-                </wp14:sizeRelH>
-                <wp14:sizeRelV relativeFrom="margin">
-                  <wp14:pctHeight>0</wp14:pctHeight>
-                </wp14:sizeRelV>
-              </wp:anchor>
-            </w:drawing>
-          </mc:Choice>
-          <mc:Fallback>
-            <w:pict>
-              <v:roundrect id="圆角矩形 3" o:spid="_x0000_s1051" style="position:absolute;left:0;text-align:left;margin-left:116.75pt;margin-top:374.35pt;width:30.2pt;height:26.75pt;z-index:251688960;visibility:visible;mso-wrap-style:square;mso-width-percent:0;mso-height-percent:0;mso-wrap-distance-left:9pt;mso-wrap-distance-top:0;mso-wrap-distance-right:9pt;mso-wrap-distance-bottom:0;mso-position-horizontal:absolute;mso-position-horizontal-relative:text;mso-position-vertical:absolute;mso-position-vertical-relative:text;mso-width-percent:0;mso-height-percent:0;mso-width-relative:margin;mso-height-relative:margin;v-text-anchor:middle" arcsize="10923f" o:gfxdata="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" fillcolor="#bfbfbf [2412]" strokecolor="#243f60 [1604]" strokeweight="2pt">
-                <v:textbox>
-                  <w:txbxContent>
-                    <w:p>
-                      <w:pPr>
-                        <w:jc w:val="center"/>
-                        <w:rPr>
-                          <w:rFonts w:eastAsia="MS Mincho"/>
-                          <w:lang w:eastAsia="ja-JP"/>
-                        </w:rPr>
-                      </w:pPr>
-                      <w:r>
-                        <w:rPr>
-                          <w:rFonts w:eastAsia="MS Mincho" w:hint="eastAsia"/>
-                          <w:sz w:val="18"/>
-                          <w:lang w:eastAsia="ja-JP"/>
-                        </w:rPr>
-                        <w:t>A</w:t>
-                      </w:r>
-                      <w:r>
-                        <w:rPr>
-                          <w:rFonts w:eastAsia="MS Mincho" w:hint="eastAsia"/>
-                          <w:lang w:eastAsia="ja-JP"/>
-                        </w:rPr>
-                        <w:t>1</w:t>
-                      </w:r>
-                    </w:p>
-                  </w:txbxContent>
-                </v:textbox>
-              </v:roundrect>
-            </w:pict>
-          </mc:Fallback>
-        </mc:AlternateContent>
-      </w:r>
-      <w:r>
-        <w:rPr>
-          <w:rFonts w:eastAsia="MS Mincho"/>
-          <w:noProof/>
-        </w:rPr>
-        <mc:AlternateContent>
-          <mc:Choice Requires="wps">
-            <w:drawing>
-              <wp:anchor distT="0" distB="0" distL="114300" distR="114300" simplePos="0" relativeHeight="251691008" behindDoc="0" locked="0" layoutInCell="1" allowOverlap="1" wp14:anchorId="1A4BEBF2" wp14:editId="6DA762AD">
-                <wp:simplePos x="0" y="0"/>
-                <wp:positionH relativeFrom="column">
-                  <wp:posOffset>1089025</wp:posOffset>
-                </wp:positionH>
-                <wp:positionV relativeFrom="paragraph">
-                  <wp:posOffset>4754083</wp:posOffset>
-                </wp:positionV>
-                <wp:extent cx="276225" cy="339725"/>
-                <wp:effectExtent l="0" t="0" r="28575" b="22225"/>
-                <wp:wrapNone/>
-                <wp:docPr id="39" name="圆角矩形 39"/>
-                <wp:cNvGraphicFramePr/>
-                <a:graphic xmlns:a="http://schemas.openxmlformats.org/drawingml/2006/main">
-                  <a:graphicData uri="http://schemas.microsoft.com/office/word/2010/wordprocessingShape">
-                    <wps:wsp>
-                      <wps:cNvSpPr/>
-                      <wps:spPr>
-                        <a:xfrm>
-                          <a:off x="0" y="0"/>
-                          <a:ext cx="276225" cy="339725"/>
-                        </a:xfrm>
-                        <a:prstGeom prst="roundRect">
-                          <a:avLst/>
-                        </a:prstGeom>
-                        <a:solidFill>
-                          <a:schemeClr val="bg1">
-                            <a:lumMod val="75000"/>
-                          </a:schemeClr>
-                        </a:solidFill>
-                      </wps:spPr>
-                      <wps:style>
-                        <a:lnRef idx="2">
-                          <a:schemeClr val="accent1">
-                            <a:shade val="50000"/>
-                          </a:schemeClr>
-                        </a:lnRef>
-                        <a:fillRef idx="1">
-                          <a:schemeClr val="accent1"/>
-                        </a:fillRef>
-                        <a:effectRef idx="0">
-                          <a:schemeClr val="accent1"/>
-                        </a:effectRef>
-                        <a:fontRef idx="minor">
-                          <a:schemeClr val="lt1"/>
-                        </a:fontRef>
-                      </wps:style>
-                      <wps:txbx>
-                        <w:txbxContent>
-                          <w:p>
-                            <w:pPr>
-                              <w:jc w:val="center"/>
-                              <w:rPr>
-                                <w:rFonts w:eastAsia="MS Mincho"/>
-                                <w:sz w:val="18"/>
-                                <w:lang w:eastAsia="ja-JP"/>
-                              </w:rPr>
-                            </w:pPr>
-                            <w:r>
-                              <w:rPr>
-                                <w:rFonts w:eastAsia="MS Mincho" w:hint="eastAsia"/>
-                                <w:sz w:val="18"/>
-                                <w:lang w:eastAsia="ja-JP"/>
-                              </w:rPr>
-                              <w:t>A</w:t>
-                            </w:r>
-                          </w:p>
-                        </w:txbxContent>
-                      </wps:txbx>
-                      <wps:bodyPr rot="0" spcFirstLastPara="0" vertOverflow="overflow" horzOverflow="overflow" vert="horz" wrap="square" lIns="91440" tIns="45720" rIns="91440" bIns="45720" numCol="1" spcCol="0" rtlCol="0" fromWordArt="0" anchor="ctr" anchorCtr="0" forceAA="0" compatLnSpc="1">
-                        <a:prstTxWarp prst="textNoShape">
-                          <a:avLst/>
-                        </a:prstTxWarp>
-                        <a:noAutofit/>
-                      </wps:bodyPr>
-                    </wps:wsp>
-                  </a:graphicData>
-                </a:graphic>
-                <wp14:sizeRelH relativeFrom="margin">
-                  <wp14:pctWidth>0</wp14:pctWidth>
-                </wp14:sizeRelH>
-                <wp14:sizeRelV relativeFrom="margin">
-                  <wp14:pctHeight>0</wp14:pctHeight>
-                </wp14:sizeRelV>
-              </wp:anchor>
-            </w:drawing>
-          </mc:Choice>
-          <mc:Fallback>
-            <w:pict>
-              <v:roundrect id="圆角矩形 39" o:spid="_x0000_s1052" style="position:absolute;left:0;text-align:left;margin-left:85.75pt;margin-top:374.35pt;width:21.75pt;height:26.75pt;z-index:251691008;visibility:visible;mso-wrap-style:square;mso-width-percent:0;mso-height-percent:0;mso-wrap-distance-left:9pt;mso-wrap-distance-top:0;mso-wrap-distance-right:9pt;mso-wrap-distance-bottom:0;mso-position-horizontal:absolute;mso-position-horizontal-relative:text;mso-position-vertical:absolute;mso-position-vertical-relative:text;mso-width-percent:0;mso-height-percent:0;mso-width-relative:margin;mso-height-relative:margin;v-text-anchor:middle" arcsize="10923f" o:gfxdata="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" fillcolor="#bfbfbf [2412]" strokecolor="#243f60 [1604]" strokeweight="2pt">
-                <v:textbox>
-                  <w:txbxContent>
-                    <w:p>
-                      <w:pPr>
-                        <w:jc w:val="center"/>
-                        <w:rPr>
-                          <w:rFonts w:eastAsia="MS Mincho"/>
-                          <w:sz w:val="18"/>
-                          <w:lang w:eastAsia="ja-JP"/>
-                        </w:rPr>
-                      </w:pPr>
-                      <w:r>
-                        <w:rPr>
-                          <w:rFonts w:eastAsia="MS Mincho" w:hint="eastAsia"/>
-                          <w:sz w:val="18"/>
-                          <w:lang w:eastAsia="ja-JP"/>
-                        </w:rPr>
-                        <w:t>A</w:t>
-                      </w:r>
-                    </w:p>
-                  </w:txbxContent>
-                </v:textbox>
-              </v:roundrect>
-            </w:pict>
-          </mc:Fallback>
-        </mc:AlternateContent>
-      </w:r>
-      <w:r>
-        <w:rPr>
-          <w:rFonts w:eastAsia="MS Mincho"/>
-          <w:noProof/>
-        </w:rPr>
-        <mc:AlternateContent>
-          <mc:Choice Requires="wps">
-            <w:drawing>
-              <wp:anchor distT="0" distB="0" distL="114300" distR="114300" simplePos="0" relativeHeight="251687936" behindDoc="0" locked="0" layoutInCell="1" allowOverlap="1" wp14:anchorId="498176CA" wp14:editId="06B70B76">
-                <wp:simplePos x="0" y="0"/>
-                <wp:positionH relativeFrom="column">
-                  <wp:posOffset>1482725</wp:posOffset>
-                </wp:positionH>
-                <wp:positionV relativeFrom="paragraph">
-                  <wp:posOffset>184785</wp:posOffset>
-                </wp:positionV>
-                <wp:extent cx="1254125" cy="1403985"/>
-                <wp:effectExtent l="0" t="0" r="22225" b="10160"/>
-                <wp:wrapNone/>
-                <wp:docPr id="38" name="文本框 2"/>
-                <wp:cNvGraphicFramePr>
-                  <a:graphicFrameLocks xmlns:a="http://schemas.openxmlformats.org/drawingml/2006/main"/>
-                </wp:cNvGraphicFramePr>
-                <a:graphic xmlns:a="http://schemas.openxmlformats.org/drawingml/2006/main">
-                  <a:graphicData uri="http://schemas.microsoft.com/office/word/2010/wordprocessingShape">
-                    <wps:wsp>
-                      <wps:cNvSpPr txBox="1">
-                        <a:spLocks noChangeArrowheads="1"/>
-                      </wps:cNvSpPr>
-                      <wps:spPr bwMode="auto">
-                        <a:xfrm>
-                          <a:off x="0" y="0"/>
-                          <a:ext cx="1254125" cy="1403985"/>
-                        </a:xfrm>
-                        <a:prstGeom prst="rect">
-                          <a:avLst/>
-                        </a:prstGeom>
-                        <a:solidFill>
-                          <a:srgbClr val="FFFFFF"/>
-                        </a:solidFill>
-                        <a:ln w="9525">
-                          <a:solidFill>
-                            <a:srgbClr val="000000"/>
-                          </a:solidFill>
-                          <a:miter lim="800000"/>
-                          <a:headEnd/>
-                          <a:tailEnd/>
-                        </a:ln>
-                      </wps:spPr>
-                      <wps:txbx>
-                        <w:txbxContent>
-                          <w:p>
-                            <w:pPr>
-                              <w:rPr>
-                                <w:lang w:eastAsia="ja-JP"/>
-                              </w:rPr>
-                            </w:pPr>
-                            <w:r>
-                              <w:rPr>
-                                <w:rFonts w:eastAsia="MS Mincho" w:hint="eastAsia"/>
-                                <w:lang w:eastAsia="ja-JP"/>
-                              </w:rPr>
-                              <w:t>バージョンを選んでリリースする</w:t>
-                            </w:r>
-                          </w:p>
-                        </w:txbxContent>
-                      </wps:txbx>
-                      <wps:bodyPr rot="0" vert="horz" wrap="square" lIns="91440" tIns="45720" rIns="91440" bIns="45720" anchor="t" anchorCtr="0">
-                        <a:spAutoFit/>
-                      </wps:bodyPr>
-                    </wps:wsp>
-                  </a:graphicData>
-                </a:graphic>
-                <wp14:sizeRelH relativeFrom="margin">
-                  <wp14:pctWidth>0</wp14:pctWidth>
-                </wp14:sizeRelH>
-                <wp14:sizeRelV relativeFrom="margin">
-                  <wp14:pctHeight>20000</wp14:pctHeight>
-                </wp14:sizeRelV>
-              </wp:anchor>
-            </w:drawing>
-          </mc:Choice>
-          <mc:Fallback>
-            <w:pict>
-              <v:shapetype id="_x0000_t202" coordsize="21600,21600" o:spt="202" path="m,l,21600r21600,l21600,xe">
-                <v:stroke joinstyle="miter"/>
-                <v:path gradientshapeok="t" o:connecttype="rect"/>
-              </v:shapetype>
-              <v:shape id="文本框 2" o:spid="_x0000_s1053" type="#_x0000_t202" style="position:absolute;left:0;text-align:left;margin-left:116.75pt;margin-top:14.55pt;width:98.75pt;height:110.55pt;z-index:251687936;visibility:visible;mso-wrap-style:square;mso-width-percent:0;mso-height-percent:200;mso-wrap-distance-left:9pt;mso-wrap-distance-top:0;mso-wrap-distance-right:9pt;mso-wrap-distance-bottom:0;mso-position-horizontal:absolute;mso-position-horizontal-relative:text;mso-position-vertical:absolute;mso-position-vertical-relative:text;mso-width-percent:0;mso-height-percent:200;mso-width-relative:margin;mso-height-relative:margin;v-text-anchor:top" o:gfxdata="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">
-                <v:textbox style="mso-fit-shape-to-text:t">
-                  <w:txbxContent>
-                    <w:p>
-                      <w:pPr>
-                        <w:rPr>
-                          <w:lang w:eastAsia="ja-JP"/>
-                        </w:rPr>
-                      </w:pPr>
-                      <w:r>
-                        <w:rPr>
-                          <w:rFonts w:eastAsia="MS Mincho" w:hint="eastAsia"/>
-                          <w:lang w:eastAsia="ja-JP"/>
-                        </w:rPr>
-                        <w:t>バージョンを選んでリリースする</w:t>
-                      </w:r>
-                    </w:p>
-                  </w:txbxContent>
-                </v:textbox>
-              </v:shape>
-            </w:pict>
-          </mc:Fallback>
-        </mc:AlternateContent>
-      </w:r>
-      <w:r>
-        <w:rPr>
-          <w:rFonts w:eastAsia="MS Mincho"/>
-          <w:noProof/>
-        </w:rPr>
-        <mc:AlternateContent>
-          <mc:Choice Requires="wps">
-            <w:drawing>
-              <wp:anchor distT="0" distB="0" distL="114300" distR="114300" simplePos="0" relativeHeight="251665408" behindDoc="0" locked="0" layoutInCell="1" allowOverlap="1" wp14:anchorId="373F6CCF" wp14:editId="173E0ADB">
-                <wp:simplePos x="0" y="0"/>
-                <wp:positionH relativeFrom="column">
-                  <wp:posOffset>4587240</wp:posOffset>
-                </wp:positionH>
-                <wp:positionV relativeFrom="paragraph">
-                  <wp:posOffset>6522720</wp:posOffset>
-                </wp:positionV>
-                <wp:extent cx="607060" cy="1403985"/>
-                <wp:effectExtent l="0" t="0" r="2540" b="0"/>
-                <wp:wrapNone/>
-                <wp:docPr id="7" name="文本框 2"/>
-                <wp:cNvGraphicFramePr>
-                  <a:graphicFrameLocks xmlns:a="http://schemas.openxmlformats.org/drawingml/2006/main"/>
-                </wp:cNvGraphicFramePr>
-                <a:graphic xmlns:a="http://schemas.openxmlformats.org/drawingml/2006/main">
-                  <a:graphicData uri="http://schemas.microsoft.com/office/word/2010/wordprocessingShape">
-                    <wps:wsp>
-                      <wps:cNvSpPr txBox="1">
-                        <a:spLocks noChangeArrowheads="1"/>
-                      </wps:cNvSpPr>
-                      <wps:spPr bwMode="auto">
-                        <a:xfrm>
-                          <a:off x="0" y="0"/>
-                          <a:ext cx="607060" cy="1403985"/>
-                        </a:xfrm>
-                        <a:prstGeom prst="rect">
-                          <a:avLst/>
-                        </a:prstGeom>
-                        <a:solidFill>
-                          <a:srgbClr val="FFFFFF"/>
-                        </a:solidFill>
-                        <a:ln w="9525">
-                          <a:noFill/>
-                          <a:miter lim="800000"/>
-                          <a:headEnd/>
-                          <a:tailEnd/>
-                        </a:ln>
-                      </wps:spPr>
-                      <wps:txbx>
-                        <w:txbxContent>
-                          <w:p>
-                            <w:r>
-                              <w:rPr>
-                                <w:rFonts w:eastAsia="MS Mincho" w:hint="eastAsia"/>
-                                <w:lang w:eastAsia="ja-JP"/>
-                              </w:rPr>
-                              <w:t>ローカル側</w:t>
-                            </w:r>
-                          </w:p>
-                        </w:txbxContent>
-                      </wps:txbx>
-                      <wps:bodyPr rot="0" vert="horz" wrap="square" lIns="91440" tIns="45720" rIns="91440" bIns="45720" anchor="t" anchorCtr="0">
-                        <a:spAutoFit/>
-                      </wps:bodyPr>
-                    </wps:wsp>
-                  </a:graphicData>
-                </a:graphic>
-                <wp14:sizeRelH relativeFrom="margin">
-                  <wp14:pctWidth>0</wp14:pctWidth>
-                </wp14:sizeRelH>
-                <wp14:sizeRelV relativeFrom="margin">
-                  <wp14:pctHeight>20000</wp14:pctHeight>
-                </wp14:sizeRelV>
-              </wp:anchor>
-            </w:drawing>
-          </mc:Choice>
-          <mc:Fallback>
-            <w:pict>
-              <v:shape id="_x0000_s1054" type="#_x0000_t202" style="position:absolute;left:0;text-align:left;margin-left:361.2pt;margin-top:513.6pt;width:47.8pt;height:110.55pt;z-index:251665408;visibility:visible;mso-wrap-style:square;mso-width-percent:0;mso-height-percent:200;mso-wrap-distance-left:9pt;mso-wrap-distance-top:0;mso-wrap-distance-right:9pt;mso-wrap-distance-bottom:0;mso-position-horizontal:absolute;mso-position-horizontal-relative:text;mso-position-vertical:absolute;mso-position-vertical-relative:text;mso-width-percent:0;mso-height-percent:200;mso-width-relative:margin;mso-height-relative:margin;v-text-anchor:top" o:gfxdata="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" stroked="f">
-                <v:textbox style="mso-fit-shape-to-text:t">
-                  <w:txbxContent>
-                    <w:p>
-                      <w:r>
-                        <w:rPr>
-                          <w:rFonts w:eastAsia="MS Mincho" w:hint="eastAsia"/>
-                          <w:lang w:eastAsia="ja-JP"/>
-                        </w:rPr>
-                        <w:t>ローカル側</w:t>
-                      </w:r>
-                    </w:p>
-                  </w:txbxContent>
-                </v:textbox>
-              </v:shape>
-            </w:pict>
-          </mc:Fallback>
-        </mc:AlternateContent>
-      </w:r>
-      <w:r>
-        <w:rPr>
-          <w:rFonts w:eastAsia="MS Mincho"/>
-          <w:noProof/>
-        </w:rPr>
-        <mc:AlternateContent>
-          <mc:Choice Requires="wps">
-            <w:drawing>
-              <wp:anchor distT="0" distB="0" distL="114300" distR="114300" simplePos="0" relativeHeight="251681792" behindDoc="0" locked="0" layoutInCell="1" allowOverlap="1" wp14:anchorId="42333C3D" wp14:editId="429AD158">
-                <wp:simplePos x="0" y="0"/>
-                <wp:positionH relativeFrom="column">
-                  <wp:posOffset>1841500</wp:posOffset>
-                </wp:positionH>
-                <wp:positionV relativeFrom="paragraph">
-                  <wp:posOffset>1304763</wp:posOffset>
-                </wp:positionV>
-                <wp:extent cx="786765" cy="1403985"/>
-                <wp:effectExtent l="0" t="0" r="13335" b="25400"/>
-                <wp:wrapNone/>
-                <wp:docPr id="19" name="文本框 2"/>
-                <wp:cNvGraphicFramePr>
-                  <a:graphicFrameLocks xmlns:a="http://schemas.openxmlformats.org/drawingml/2006/main"/>
-                </wp:cNvGraphicFramePr>
-                <a:graphic xmlns:a="http://schemas.openxmlformats.org/drawingml/2006/main">
-                  <a:graphicData uri="http://schemas.microsoft.com/office/word/2010/wordprocessingShape">
-                    <wps:wsp>
-                      <wps:cNvSpPr txBox="1">
-                        <a:spLocks noChangeArrowheads="1"/>
-                      </wps:cNvSpPr>
-                      <wps:spPr bwMode="auto">
-                        <a:xfrm>
-                          <a:off x="0" y="0"/>
-                          <a:ext cx="786765" cy="1403985"/>
-                        </a:xfrm>
-                        <a:prstGeom prst="rect">
-                          <a:avLst/>
-                        </a:prstGeom>
-                        <a:solidFill>
-                          <a:srgbClr val="FFFFFF"/>
-                        </a:solidFill>
-                        <a:ln w="9525">
-                          <a:solidFill>
-                            <a:srgbClr val="000000"/>
-                          </a:solidFill>
-                          <a:miter lim="800000"/>
-                          <a:headEnd/>
-                          <a:tailEnd/>
-                        </a:ln>
-                      </wps:spPr>
-                      <wps:txbx>
-                        <w:txbxContent>
-                          <w:p>
-                            <w:r>
-                              <w:rPr>
-                                <w:rFonts w:eastAsia="MS Mincho" w:hint="eastAsia"/>
-                                <w:lang w:eastAsia="ja-JP"/>
-                              </w:rPr>
-                              <w:t>Pull</w:t>
-                            </w:r>
-                          </w:p>
-                        </w:txbxContent>
-                      </wps:txbx>
-                      <wps:bodyPr rot="0" vert="horz" wrap="square" lIns="91440" tIns="45720" rIns="91440" bIns="45720" anchor="t" anchorCtr="0">
-                        <a:spAutoFit/>
-                      </wps:bodyPr>
-                    </wps:wsp>
-                  </a:graphicData>
-                </a:graphic>
-                <wp14:sizeRelH relativeFrom="margin">
-                  <wp14:pctWidth>0</wp14:pctWidth>
-                </wp14:sizeRelH>
-                <wp14:sizeRelV relativeFrom="margin">
-                  <wp14:pctHeight>20000</wp14:pctHeight>
-                </wp14:sizeRelV>
-              </wp:anchor>
-            </w:drawing>
-          </mc:Choice>
-          <mc:Fallback>
-            <w:pict>
-              <v:shape id="_x0000_s1055" type="#_x0000_t202" style="position:absolute;left:0;text-align:left;margin-left:145pt;margin-top:102.75pt;width:61.95pt;height:110.55pt;z-index:251681792;visibility:visible;mso-wrap-style:square;mso-width-percent:0;mso-height-percent:200;mso-wrap-distance-left:9pt;mso-wrap-distance-top:0;mso-wrap-distance-right:9pt;mso-wrap-distance-bottom:0;mso-position-horizontal:absolute;mso-position-horizontal-relative:text;mso-position-vertical:absolute;mso-position-vertical-relative:text;mso-width-percent:0;mso-height-percent:200;mso-width-relative:margin;mso-height-relative:margin;v-text-anchor:top" o:gfxdata="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">
-                <v:textbox style="mso-fit-shape-to-text:t">
-                  <w:txbxContent>
-                    <w:p>
-                      <w:r>
-                        <w:rPr>
-                          <w:rFonts w:eastAsia="MS Mincho" w:hint="eastAsia"/>
-                          <w:lang w:eastAsia="ja-JP"/>
-                        </w:rPr>
-                        <w:t>Pull</w:t>
-                      </w:r>
-                    </w:p>
-                  </w:txbxContent>
-                </v:textbox>
-              </v:shape>
-            </w:pict>
-          </mc:Fallback>
-        </mc:AlternateContent>
-      </w:r>
-      <w:r>
-        <w:rPr>
-          <w:rFonts w:eastAsia="MS Mincho"/>
-          <w:noProof/>
-        </w:rPr>
-        <mc:AlternateContent>
-          <mc:Choice Requires="wps">
-            <w:drawing>
-              <wp:anchor distT="0" distB="0" distL="114300" distR="114300" simplePos="0" relativeHeight="251677696" behindDoc="0" locked="0" layoutInCell="1" allowOverlap="1" wp14:anchorId="485DE6FF" wp14:editId="5573B028">
-                <wp:simplePos x="0" y="0"/>
-                <wp:positionH relativeFrom="column">
-                  <wp:posOffset>4025265</wp:posOffset>
-                </wp:positionH>
-                <wp:positionV relativeFrom="paragraph">
-                  <wp:posOffset>3648237</wp:posOffset>
-                </wp:positionV>
-                <wp:extent cx="786765" cy="1403985"/>
-                <wp:effectExtent l="0" t="0" r="13335" b="25400"/>
-                <wp:wrapNone/>
-                <wp:docPr id="15" name="文本框 2"/>
-                <wp:cNvGraphicFramePr>
-                  <a:graphicFrameLocks xmlns:a="http://schemas.openxmlformats.org/drawingml/2006/main"/>
-                </wp:cNvGraphicFramePr>
-                <a:graphic xmlns:a="http://schemas.openxmlformats.org/drawingml/2006/main">
-                  <a:graphicData uri="http://schemas.microsoft.com/office/word/2010/wordprocessingShape">
-                    <wps:wsp>
-                      <wps:cNvSpPr txBox="1">
-                        <a:spLocks noChangeArrowheads="1"/>
-                      </wps:cNvSpPr>
-                      <wps:spPr bwMode="auto">
-                        <a:xfrm>
-                          <a:off x="0" y="0"/>
-                          <a:ext cx="786765" cy="1403985"/>
-                        </a:xfrm>
-                        <a:prstGeom prst="rect">
-                          <a:avLst/>
-                        </a:prstGeom>
-                        <a:solidFill>
-                          <a:srgbClr val="FFFFFF"/>
-                        </a:solidFill>
-                        <a:ln w="9525">
-                          <a:solidFill>
-                            <a:srgbClr val="000000"/>
-                          </a:solidFill>
-                          <a:miter lim="800000"/>
-                          <a:headEnd/>
-                          <a:tailEnd/>
-                        </a:ln>
-                      </wps:spPr>
-                      <wps:txbx>
-                        <w:txbxContent>
-                          <w:p>
-                            <w:r>
-                              <w:rPr>
-                                <w:rFonts w:eastAsia="MS Mincho" w:hint="eastAsia"/>
-                                <w:lang w:eastAsia="ja-JP"/>
-                              </w:rPr>
-                              <w:t>Push</w:t>
-                            </w:r>
-                          </w:p>
-                        </w:txbxContent>
-                      </wps:txbx>
-                      <wps:bodyPr rot="0" vert="horz" wrap="square" lIns="91440" tIns="45720" rIns="91440" bIns="45720" anchor="t" anchorCtr="0">
-                        <a:spAutoFit/>
-                      </wps:bodyPr>
-                    </wps:wsp>
-                  </a:graphicData>
-                </a:graphic>
-                <wp14:sizeRelH relativeFrom="margin">
-                  <wp14:pctWidth>0</wp14:pctWidth>
-                </wp14:sizeRelH>
-                <wp14:sizeRelV relativeFrom="margin">
-                  <wp14:pctHeight>20000</wp14:pctHeight>
-                </wp14:sizeRelV>
-              </wp:anchor>
-            </w:drawing>
-          </mc:Choice>
-          <mc:Fallback>
-            <w:pict>
-              <v:shape id="_x0000_s1056" type="#_x0000_t202" style="position:absolute;left:0;text-align:left;margin-left:316.95pt;margin-top:287.25pt;width:61.95pt;height:110.55pt;z-index:251677696;visibility:visible;mso-wrap-style:square;mso-width-percent:0;mso-height-percent:200;mso-wrap-distance-left:9pt;mso-wrap-distance-top:0;mso-wrap-distance-right:9pt;mso-wrap-distance-bottom:0;mso-position-horizontal:absolute;mso-position-horizontal-relative:text;mso-position-vertical:absolute;mso-position-vertical-relative:text;mso-width-percent:0;mso-height-percent:200;mso-width-relative:margin;mso-height-relative:margin;v-text-anchor:top" o:gfxdata="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">
-                <v:textbox style="mso-fit-shape-to-text:t">
-                  <w:txbxContent>
-                    <w:p>
-                      <w:r>
-                        <w:rPr>
-                          <w:rFonts w:eastAsia="MS Mincho" w:hint="eastAsia"/>
-                          <w:lang w:eastAsia="ja-JP"/>
-                        </w:rPr>
-                        <w:t>Push</w:t>
-                      </w:r>
-                    </w:p>
-                  </w:txbxContent>
-                </v:textbox>
-              </v:shape>
-            </w:pict>
-          </mc:Fallback>
-        </mc:AlternateContent>
-      </w:r>
-      <w:r>
-        <w:rPr>
-          <w:rFonts w:eastAsia="MS Mincho"/>
-          <w:noProof/>
-        </w:rPr>
-        <mc:AlternateContent>
-          <mc:Choice Requires="wps">
-            <w:drawing>
-              <wp:anchor distT="0" distB="0" distL="114300" distR="114300" simplePos="0" relativeHeight="251685888" behindDoc="0" locked="0" layoutInCell="1" allowOverlap="1" wp14:anchorId="5239E178" wp14:editId="118BAADD">
-                <wp:simplePos x="0" y="0"/>
-                <wp:positionH relativeFrom="column">
-                  <wp:posOffset>3036821</wp:posOffset>
-                </wp:positionH>
-                <wp:positionV relativeFrom="paragraph">
-                  <wp:posOffset>3667391</wp:posOffset>
-                </wp:positionV>
-                <wp:extent cx="786765" cy="1403985"/>
-                <wp:effectExtent l="0" t="0" r="13335" b="25400"/>
-                <wp:wrapNone/>
-                <wp:docPr id="23" name="文本框 2"/>
-                <wp:cNvGraphicFramePr>
-                  <a:graphicFrameLocks xmlns:a="http://schemas.openxmlformats.org/drawingml/2006/main"/>
-                </wp:cNvGraphicFramePr>
-                <a:graphic xmlns:a="http://schemas.openxmlformats.org/drawingml/2006/main">
-                  <a:graphicData uri="http://schemas.microsoft.com/office/word/2010/wordprocessingShape">
-                    <wps:wsp>
-                      <wps:cNvSpPr txBox="1">
-                        <a:spLocks noChangeArrowheads="1"/>
-                      </wps:cNvSpPr>
-                      <wps:spPr bwMode="auto">
-                        <a:xfrm>
-                          <a:off x="0" y="0"/>
-                          <a:ext cx="786765" cy="1403985"/>
-                        </a:xfrm>
-                        <a:prstGeom prst="rect">
-                          <a:avLst/>
-                        </a:prstGeom>
-                        <a:solidFill>
-                          <a:srgbClr val="FFFFFF"/>
-                        </a:solidFill>
-                        <a:ln w="9525">
-                          <a:solidFill>
-                            <a:srgbClr val="000000"/>
-                          </a:solidFill>
-                          <a:miter lim="800000"/>
-                          <a:headEnd/>
-                          <a:tailEnd/>
-                        </a:ln>
-                      </wps:spPr>
-                      <wps:txbx>
-                        <w:txbxContent>
-                          <w:p>
-                            <w:r>
-                              <w:rPr>
-                                <w:rFonts w:eastAsia="MS Mincho" w:hint="eastAsia"/>
-                                <w:lang w:eastAsia="ja-JP"/>
-                              </w:rPr>
-                              <w:t>Pull</w:t>
-                            </w:r>
-                          </w:p>
-                        </w:txbxContent>
-                      </wps:txbx>
-                      <wps:bodyPr rot="0" vert="horz" wrap="square" lIns="91440" tIns="45720" rIns="91440" bIns="45720" anchor="t" anchorCtr="0">
-                        <a:spAutoFit/>
-                      </wps:bodyPr>
-                    </wps:wsp>
-                  </a:graphicData>
-                </a:graphic>
-                <wp14:sizeRelH relativeFrom="margin">
-                  <wp14:pctWidth>0</wp14:pctWidth>
-                </wp14:sizeRelH>
-                <wp14:sizeRelV relativeFrom="margin">
-                  <wp14:pctHeight>20000</wp14:pctHeight>
-                </wp14:sizeRelV>
-              </wp:anchor>
-            </w:drawing>
-          </mc:Choice>
-          <mc:Fallback>
-            <w:pict>
-              <v:shape id="_x0000_s1057" type="#_x0000_t202" style="position:absolute;left:0;text-align:left;margin-left:239.1pt;margin-top:288.75pt;width:61.95pt;height:110.55pt;z-index:251685888;visibility:visible;mso-wrap-style:square;mso-width-percent:0;mso-height-percent:200;mso-wrap-distance-left:9pt;mso-wrap-distance-top:0;mso-wrap-distance-right:9pt;mso-wrap-distance-bottom:0;mso-position-horizontal:absolute;mso-position-horizontal-relative:text;mso-position-vertical:absolute;mso-position-vertical-relative:text;mso-width-percent:0;mso-height-percent:200;mso-width-relative:margin;mso-height-relative:margin;v-text-anchor:top" o:gfxdata="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">
-                <v:textbox style="mso-fit-shape-to-text:t">
-                  <w:txbxContent>
-                    <w:p>
-                      <w:r>
-                        <w:rPr>
-                          <w:rFonts w:eastAsia="MS Mincho" w:hint="eastAsia"/>
-                          <w:lang w:eastAsia="ja-JP"/>
-                        </w:rPr>
-                        <w:t>Pull</w:t>
-                      </w:r>
-                    </w:p>
-                  </w:txbxContent>
-                </v:textbox>
-              </v:shape>
-            </w:pict>
-          </mc:Fallback>
-        </mc:AlternateContent>
-      </w:r>
-      <w:r>
-        <w:rPr>
-          <w:noProof/>
-        </w:rPr>
-        <mc:AlternateContent>
-          <mc:Choice Requires="wps">
-            <w:drawing>
-              <wp:anchor distT="0" distB="0" distL="114300" distR="114300" simplePos="0" relativeHeight="251675648" behindDoc="0" locked="0" layoutInCell="1" allowOverlap="1" wp14:anchorId="362693D6" wp14:editId="01025163">
-                <wp:simplePos x="0" y="0"/>
-                <wp:positionH relativeFrom="column">
-                  <wp:posOffset>4130040</wp:posOffset>
-                </wp:positionH>
-                <wp:positionV relativeFrom="paragraph">
-                  <wp:posOffset>2733675</wp:posOffset>
-                </wp:positionV>
-                <wp:extent cx="0" cy="1392555"/>
-                <wp:effectExtent l="114300" t="38100" r="76200" b="74295"/>
-                <wp:wrapNone/>
-                <wp:docPr id="14" name="直接箭头连接符 14"/>
-                <wp:cNvGraphicFramePr/>
-                <a:graphic xmlns:a="http://schemas.openxmlformats.org/drawingml/2006/main">
-                  <a:graphicData uri="http://schemas.microsoft.com/office/word/2010/wordprocessingShape">
-                    <wps:wsp>
-                      <wps:cNvCnPr/>
-                      <wps:spPr>
-                        <a:xfrm flipV="1">
-                          <a:off x="0" y="0"/>
-                          <a:ext cx="0" cy="1392555"/>
-                        </a:xfrm>
-                        <a:prstGeom prst="straightConnector1">
-                          <a:avLst/>
-                        </a:prstGeom>
-                        <a:ln>
-                          <a:tailEnd type="arrow"/>
-                        </a:ln>
-                      </wps:spPr>
-                      <wps:style>
-                        <a:lnRef idx="2">
-                          <a:schemeClr val="accent3"/>
-                        </a:lnRef>
-                        <a:fillRef idx="0">
-                          <a:schemeClr val="accent3"/>
-                        </a:fillRef>
-                        <a:effectRef idx="1">
-                          <a:schemeClr val="accent3"/>
-                        </a:effectRef>
-                        <a:fontRef idx="minor">
-                          <a:schemeClr val="tx1"/>
-                        </a:fontRef>
-                      </wps:style>
-                      <wps:bodyPr/>
-                    </wps:wsp>
-                  </a:graphicData>
-                </a:graphic>
-                <wp14:sizeRelH relativeFrom="margin">
-                  <wp14:pctWidth>0</wp14:pctWidth>
-                </wp14:sizeRelH>
-                <wp14:sizeRelV relativeFrom="margin">
-                  <wp14:pctHeight>0</wp14:pctHeight>
-                </wp14:sizeRelV>
-              </wp:anchor>
-            </w:drawing>
-          </mc:Choice>
-          <mc:Fallback>
-            <w:pict>
-              <v:shapetype id="_x0000_t32" coordsize="21600,21600" o:spt="32" o:oned="t" path="m,l21600,21600e" filled="f">
-                <v:path arrowok="t" fillok="f" o:connecttype="none"/>
-                <o:lock v:ext="edit" shapetype="t"/>
-              </v:shapetype>
-              <v:shape id="直接箭头连接符 14" o:spid="_x0000_s1026" type="#_x0000_t32" style="position:absolute;left:0;text-align:left;margin-left:325.2pt;margin-top:215.25pt;width:0;height:109.65pt;flip:y;z-index:251675648;visibility:visible;mso-wrap-style:square;mso-width-percent:0;mso-height-percent:0;mso-wrap-distance-left:9pt;mso-wrap-distance-top:0;mso-wrap-distance-right:9pt;mso-wrap-distance-bottom:0;mso-position-horizontal:absolute;mso-position-horizontal-relative:text;mso-position-vertical:absolute;mso-position-vertical-relative:text;mso-width-percent:0;mso-height-percent:0;mso-width-relative:margin;mso-height-relative:margin" o:gfxdata="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" strokecolor="#9bbb59 [3206]" strokeweight="2pt">
-                <v:stroke endarrow="open"/>
-                <v:shadow on="t" color="black" opacity="24903f" origin=",.5" offset="0,.55556mm"/>
-              </v:shape>
-            </w:pict>
-          </mc:Fallback>
-        </mc:AlternateContent>
-      </w:r>
-      <w:r>
-        <w:rPr>
-          <w:rFonts w:eastAsia="MS Mincho"/>
-          <w:noProof/>
-        </w:rPr>
-        <mc:AlternateContent>
-          <mc:Choice Requires="wps">
-            <w:drawing>
-              <wp:anchor distT="0" distB="0" distL="114300" distR="114300" simplePos="0" relativeHeight="251673600" behindDoc="0" locked="0" layoutInCell="1" allowOverlap="1" wp14:anchorId="50F8F1DF" wp14:editId="7963C69C">
-                <wp:simplePos x="0" y="0"/>
-                <wp:positionH relativeFrom="column">
-                  <wp:posOffset>1038225</wp:posOffset>
-                </wp:positionH>
-                <wp:positionV relativeFrom="paragraph">
-                  <wp:posOffset>3669503</wp:posOffset>
-                </wp:positionV>
-                <wp:extent cx="786765" cy="1403985"/>
-                <wp:effectExtent l="0" t="0" r="13335" b="25400"/>
-                <wp:wrapNone/>
-                <wp:docPr id="13" name="文本框 2"/>
-                <wp:cNvGraphicFramePr>
-                  <a:graphicFrameLocks xmlns:a="http://schemas.openxmlformats.org/drawingml/2006/main"/>
-                </wp:cNvGraphicFramePr>
-                <a:graphic xmlns:a="http://schemas.openxmlformats.org/drawingml/2006/main">
-                  <a:graphicData uri="http://schemas.microsoft.com/office/word/2010/wordprocessingShape">
-                    <wps:wsp>
-                      <wps:cNvSpPr txBox="1">
-                        <a:spLocks noChangeArrowheads="1"/>
-                      </wps:cNvSpPr>
-                      <wps:spPr bwMode="auto">
-                        <a:xfrm>
-                          <a:off x="0" y="0"/>
-                          <a:ext cx="786765" cy="1403985"/>
-                        </a:xfrm>
-                        <a:prstGeom prst="rect">
-                          <a:avLst/>
-                        </a:prstGeom>
-                        <a:solidFill>
-                          <a:srgbClr val="FFFFFF"/>
-                        </a:solidFill>
-                        <a:ln w="9525">
-                          <a:solidFill>
-                            <a:srgbClr val="000000"/>
-                          </a:solidFill>
-                          <a:miter lim="800000"/>
-                          <a:headEnd/>
-                          <a:tailEnd/>
-                        </a:ln>
-                      </wps:spPr>
-                      <wps:txbx>
-                        <w:txbxContent>
-                          <w:p>
-                            <w:r>
-                              <w:rPr>
-                                <w:rFonts w:eastAsia="MS Mincho" w:hint="eastAsia"/>
-                                <w:lang w:eastAsia="ja-JP"/>
-                              </w:rPr>
-                              <w:t>Push</w:t>
-                            </w:r>
-                          </w:p>
-                        </w:txbxContent>
-                      </wps:txbx>
-                      <wps:bodyPr rot="0" vert="horz" wrap="square" lIns="91440" tIns="45720" rIns="91440" bIns="45720" anchor="t" anchorCtr="0">
-                        <a:spAutoFit/>
-                      </wps:bodyPr>
-                    </wps:wsp>
-                  </a:graphicData>
-                </a:graphic>
-                <wp14:sizeRelH relativeFrom="margin">
-                  <wp14:pctWidth>0</wp14:pctWidth>
-                </wp14:sizeRelH>
-                <wp14:sizeRelV relativeFrom="margin">
-                  <wp14:pctHeight>20000</wp14:pctHeight>
-                </wp14:sizeRelV>
-              </wp:anchor>
-            </w:drawing>
-          </mc:Choice>
-          <mc:Fallback>
-            <w:pict>
-              <v:shape id="_x0000_s1058" type="#_x0000_t202" style="position:absolute;left:0;text-align:left;margin-left:81.75pt;margin-top:288.95pt;width:61.95pt;height:110.55pt;z-index:251673600;visibility:visible;mso-wrap-style:square;mso-width-percent:0;mso-height-percent:200;mso-wrap-distance-left:9pt;mso-wrap-distance-top:0;mso-wrap-distance-right:9pt;mso-wrap-distance-bottom:0;mso-position-horizontal:absolute;mso-position-horizontal-relative:text;mso-position-vertical:absolute;mso-position-vertical-relative:text;mso-width-percent:0;mso-height-percent:200;mso-width-relative:margin;mso-height-relative:margin;v-text-anchor:top" o:gfxdata="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">
-                <v:textbox style="mso-fit-shape-to-text:t">
-                  <w:txbxContent>
-                    <w:p>
-                      <w:r>
-                        <w:rPr>
-                          <w:rFonts w:eastAsia="MS Mincho" w:hint="eastAsia"/>
-                          <w:lang w:eastAsia="ja-JP"/>
-                        </w:rPr>
-                        <w:t>Push</w:t>
-                      </w:r>
-                    </w:p>
-                  </w:txbxContent>
-                </v:textbox>
-              </v:shape>
-            </w:pict>
-          </mc:Fallback>
-        </mc:AlternateContent>
-      </w:r>
-      <w:r>
-        <w:rPr>
-          <w:rFonts w:eastAsia="MS Mincho"/>
-          <w:noProof/>
-        </w:rPr>
-        <mc:AlternateContent>
-          <mc:Choice Requires="wps">
-            <w:drawing>
-              <wp:anchor distT="0" distB="0" distL="114300" distR="114300" simplePos="0" relativeHeight="251683840" behindDoc="0" locked="0" layoutInCell="1" allowOverlap="1" wp14:anchorId="03C748BC" wp14:editId="0F3E03BB">
-                <wp:simplePos x="0" y="0"/>
-                <wp:positionH relativeFrom="column">
-                  <wp:posOffset>102235</wp:posOffset>
-                </wp:positionH>
-                <wp:positionV relativeFrom="paragraph">
-                  <wp:posOffset>3677758</wp:posOffset>
-                </wp:positionV>
-                <wp:extent cx="786765" cy="1403985"/>
-                <wp:effectExtent l="0" t="0" r="13335" b="25400"/>
-                <wp:wrapNone/>
-                <wp:docPr id="21" name="文本框 2"/>
-                <wp:cNvGraphicFramePr>
-                  <a:graphicFrameLocks xmlns:a="http://schemas.openxmlformats.org/drawingml/2006/main"/>
-                </wp:cNvGraphicFramePr>
-                <a:graphic xmlns:a="http://schemas.openxmlformats.org/drawingml/2006/main">
-                  <a:graphicData uri="http://schemas.microsoft.com/office/word/2010/wordprocessingShape">
-                    <wps:wsp>
-                      <wps:cNvSpPr txBox="1">
-                        <a:spLocks noChangeArrowheads="1"/>
-                      </wps:cNvSpPr>
-                      <wps:spPr bwMode="auto">
-                        <a:xfrm>
-                          <a:off x="0" y="0"/>
-                          <a:ext cx="786765" cy="1403985"/>
-                        </a:xfrm>
-                        <a:prstGeom prst="rect">
-                          <a:avLst/>
-                        </a:prstGeom>
-                        <a:solidFill>
-                          <a:srgbClr val="FFFFFF"/>
-                        </a:solidFill>
-                        <a:ln w="9525">
-                          <a:solidFill>
-                            <a:srgbClr val="000000"/>
-                          </a:solidFill>
-                          <a:miter lim="800000"/>
-                          <a:headEnd/>
-                          <a:tailEnd/>
-                        </a:ln>
-                      </wps:spPr>
-                      <wps:txbx>
-                        <w:txbxContent>
-                          <w:p>
-                            <w:r>
-                              <w:rPr>
-                                <w:rFonts w:eastAsia="MS Mincho" w:hint="eastAsia"/>
-                                <w:lang w:eastAsia="ja-JP"/>
-                              </w:rPr>
-                              <w:t>Pull</w:t>
-                            </w:r>
-                          </w:p>
-                        </w:txbxContent>
-                      </wps:txbx>
-                      <wps:bodyPr rot="0" vert="horz" wrap="square" lIns="91440" tIns="45720" rIns="91440" bIns="45720" anchor="t" anchorCtr="0">
-                        <a:spAutoFit/>
-                      </wps:bodyPr>
-                    </wps:wsp>
-                  </a:graphicData>
-                </a:graphic>
-                <wp14:sizeRelH relativeFrom="margin">
-                  <wp14:pctWidth>0</wp14:pctWidth>
-                </wp14:sizeRelH>
-                <wp14:sizeRelV relativeFrom="margin">
-                  <wp14:pctHeight>20000</wp14:pctHeight>
-                </wp14:sizeRelV>
-              </wp:anchor>
-            </w:drawing>
-          </mc:Choice>
-          <mc:Fallback>
-            <w:pict>
-              <v:shape id="_x0000_s1059" type="#_x0000_t202" style="position:absolute;left:0;text-align:left;margin-left:8.05pt;margin-top:289.6pt;width:61.95pt;height:110.55pt;z-index:251683840;visibility:visible;mso-wrap-style:square;mso-width-percent:0;mso-height-percent:200;mso-wrap-distance-left:9pt;mso-wrap-distance-top:0;mso-wrap-distance-right:9pt;mso-wrap-distance-bottom:0;mso-position-horizontal:absolute;mso-position-horizontal-relative:text;mso-position-vertical:absolute;mso-position-vertical-relative:text;mso-width-percent:0;mso-height-percent:200;mso-width-relative:margin;mso-height-relative:margin;v-text-anchor:top" o:gfxdata="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">
-                <v:textbox style="mso-fit-shape-to-text:t">
-                  <w:txbxContent>
-                    <w:p>
-                      <w:r>
-                        <w:rPr>
-                          <w:rFonts w:eastAsia="MS Mincho" w:hint="eastAsia"/>
-                          <w:lang w:eastAsia="ja-JP"/>
-                        </w:rPr>
-                        <w:t>Pull</w:t>
-                      </w:r>
-                    </w:p>
-                  </w:txbxContent>
-                </v:textbox>
-              </v:shape>
-            </w:pict>
-          </mc:Fallback>
-        </mc:AlternateContent>
-      </w:r>
-      <w:r>
-        <w:rPr>
-          <w:rFonts w:eastAsia="MS Mincho"/>
-          <w:noProof/>
-        </w:rPr>
-        <mc:AlternateContent>
-          <mc:Choice Requires="wps">
-            <w:drawing>
-              <wp:anchor distT="0" distB="0" distL="114300" distR="114300" simplePos="0" relativeHeight="251671552" behindDoc="0" locked="0" layoutInCell="1" allowOverlap="1" wp14:anchorId="5921CF95" wp14:editId="01257F3E">
-                <wp:simplePos x="0" y="0"/>
-                <wp:positionH relativeFrom="column">
-                  <wp:posOffset>4010660</wp:posOffset>
-                </wp:positionH>
-                <wp:positionV relativeFrom="paragraph">
-                  <wp:posOffset>5137785</wp:posOffset>
-                </wp:positionV>
-                <wp:extent cx="786765" cy="1403985"/>
-                <wp:effectExtent l="0" t="0" r="13335" b="25400"/>
-                <wp:wrapNone/>
-                <wp:docPr id="12" name="文本框 2"/>
-                <wp:cNvGraphicFramePr>
-                  <a:graphicFrameLocks xmlns:a="http://schemas.openxmlformats.org/drawingml/2006/main"/>
-                </wp:cNvGraphicFramePr>
-                <a:graphic xmlns:a="http://schemas.openxmlformats.org/drawingml/2006/main">
-                  <a:graphicData uri="http://schemas.microsoft.com/office/word/2010/wordprocessingShape">
-                    <wps:wsp>
-                      <wps:cNvSpPr txBox="1">
-                        <a:spLocks noChangeArrowheads="1"/>
-                      </wps:cNvSpPr>
-                      <wps:spPr bwMode="auto">
-                        <a:xfrm>
-                          <a:off x="0" y="0"/>
-                          <a:ext cx="786765" cy="1403985"/>
-                        </a:xfrm>
-                        <a:prstGeom prst="rect">
-                          <a:avLst/>
-                        </a:prstGeom>
-                        <a:solidFill>
-                          <a:srgbClr val="FFFFFF"/>
-                        </a:solidFill>
-                        <a:ln w="9525">
-                          <a:solidFill>
-                            <a:srgbClr val="000000"/>
-                          </a:solidFill>
-                          <a:miter lim="800000"/>
-                          <a:headEnd/>
-                          <a:tailEnd/>
-                        </a:ln>
-                      </wps:spPr>
-                      <wps:txbx>
-                        <w:txbxContent>
-                          <w:p>
-                            <w:r>
-                              <w:rPr>
-                                <w:rFonts w:eastAsia="MS Mincho" w:hint="eastAsia"/>
-                                <w:lang w:eastAsia="ja-JP"/>
-                              </w:rPr>
-                              <w:t>Commit</w:t>
-                            </w:r>
-                          </w:p>
-                        </w:txbxContent>
-                      </wps:txbx>
-                      <wps:bodyPr rot="0" vert="horz" wrap="square" lIns="91440" tIns="45720" rIns="91440" bIns="45720" anchor="t" anchorCtr="0">
-                        <a:spAutoFit/>
-                      </wps:bodyPr>
-                    </wps:wsp>
-                  </a:graphicData>
-                </a:graphic>
-                <wp14:sizeRelH relativeFrom="margin">
-                  <wp14:pctWidth>0</wp14:pctWidth>
-                </wp14:sizeRelH>
-                <wp14:sizeRelV relativeFrom="margin">
-                  <wp14:pctHeight>20000</wp14:pctHeight>
-                </wp14:sizeRelV>
-              </wp:anchor>
-            </w:drawing>
-          </mc:Choice>
-          <mc:Fallback>
-            <w:pict>
-              <v:shape id="_x0000_s1060" type="#_x0000_t202" style="position:absolute;left:0;text-align:left;margin-left:315.8pt;margin-top:404.55pt;width:61.95pt;height:110.55pt;z-index:251671552;visibility:visible;mso-wrap-style:square;mso-width-percent:0;mso-height-percent:200;mso-wrap-distance-left:9pt;mso-wrap-distance-top:0;mso-wrap-distance-right:9pt;mso-wrap-distance-bottom:0;mso-position-horizontal:absolute;mso-position-horizontal-relative:text;mso-position-vertical:absolute;mso-position-vertical-relative:text;mso-width-percent:0;mso-height-percent:200;mso-width-relative:margin;mso-height-relative:margin;v-text-anchor:top" o:gfxdata="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">
-                <v:textbox style="mso-fit-shape-to-text:t">
-                  <w:txbxContent>
-                    <w:p>
-                      <w:r>
-                        <w:rPr>
-                          <w:rFonts w:eastAsia="MS Mincho" w:hint="eastAsia"/>
-                          <w:lang w:eastAsia="ja-JP"/>
-                        </w:rPr>
-                        <w:t>Commit</w:t>
-                      </w:r>
-                    </w:p>
-                  </w:txbxContent>
-                </v:textbox>
-              </v:shape>
-            </w:pict>
-          </mc:Fallback>
-        </mc:AlternateContent>
-      </w:r>
-      <w:r>
-        <w:rPr>
-          <w:rFonts w:eastAsia="MS Mincho"/>
-          <w:noProof/>
-        </w:rPr>
-        <mc:AlternateContent>
-          <mc:Choice Requires="wps">
-            <w:drawing>
-              <wp:anchor distT="0" distB="0" distL="114300" distR="114300" simplePos="0" relativeHeight="251669504" behindDoc="0" locked="0" layoutInCell="1" allowOverlap="1" wp14:anchorId="168F2785" wp14:editId="0CEBE36D">
-                <wp:simplePos x="0" y="0"/>
-                <wp:positionH relativeFrom="column">
-                  <wp:posOffset>1035685</wp:posOffset>
-                </wp:positionH>
-                <wp:positionV relativeFrom="paragraph">
-                  <wp:posOffset>5137150</wp:posOffset>
-                </wp:positionV>
-                <wp:extent cx="786765" cy="1403985"/>
-                <wp:effectExtent l="0" t="0" r="13335" b="25400"/>
-                <wp:wrapNone/>
-                <wp:docPr id="11" name="文本框 2"/>
-                <wp:cNvGraphicFramePr>
-                  <a:graphicFrameLocks xmlns:a="http://schemas.openxmlformats.org/drawingml/2006/main"/>
-                </wp:cNvGraphicFramePr>
-                <a:graphic xmlns:a="http://schemas.openxmlformats.org/drawingml/2006/main">
-                  <a:graphicData uri="http://schemas.microsoft.com/office/word/2010/wordprocessingShape">
-                    <wps:wsp>
-                      <wps:cNvSpPr txBox="1">
-                        <a:spLocks noChangeArrowheads="1"/>
-                      </wps:cNvSpPr>
-                      <wps:spPr bwMode="auto">
-                        <a:xfrm>
-                          <a:off x="0" y="0"/>
-                          <a:ext cx="786765" cy="1403985"/>
-                        </a:xfrm>
-                        <a:prstGeom prst="rect">
-                          <a:avLst/>
-                        </a:prstGeom>
-                        <a:solidFill>
-                          <a:srgbClr val="FFFFFF"/>
-                        </a:solidFill>
-                        <a:ln w="9525">
-                          <a:solidFill>
-                            <a:srgbClr val="000000"/>
-                          </a:solidFill>
-                          <a:miter lim="800000"/>
-                          <a:headEnd/>
-                          <a:tailEnd/>
-                        </a:ln>
-                      </wps:spPr>
-                      <wps:txbx>
-                        <w:txbxContent>
-                          <w:p>
-                            <w:r>
-                              <w:rPr>
-                                <w:rFonts w:eastAsia="MS Mincho" w:hint="eastAsia"/>
-                                <w:lang w:eastAsia="ja-JP"/>
-                              </w:rPr>
-                              <w:t>Commit</w:t>
-                            </w:r>
-                          </w:p>
-                        </w:txbxContent>
-                      </wps:txbx>
-                      <wps:bodyPr rot="0" vert="horz" wrap="square" lIns="91440" tIns="45720" rIns="91440" bIns="45720" anchor="t" anchorCtr="0">
-                        <a:spAutoFit/>
-                      </wps:bodyPr>
-                    </wps:wsp>
-                  </a:graphicData>
-                </a:graphic>
-                <wp14:sizeRelH relativeFrom="margin">
-                  <wp14:pctWidth>0</wp14:pctWidth>
-                </wp14:sizeRelH>
-                <wp14:sizeRelV relativeFrom="margin">
-                  <wp14:pctHeight>20000</wp14:pctHeight>
-                </wp14:sizeRelV>
-              </wp:anchor>
-            </w:drawing>
-          </mc:Choice>
-          <mc:Fallback>
-            <w:pict>
-              <v:shape id="_x0000_s1061" type="#_x0000_t202" style="position:absolute;left:0;text-align:left;margin-left:81.55pt;margin-top:404.5pt;width:61.95pt;height:110.55pt;z-index:251669504;visibility:visible;mso-wrap-style:square;mso-width-percent:0;mso-height-percent:200;mso-wrap-distance-left:9pt;mso-wrap-distance-top:0;mso-wrap-distance-right:9pt;mso-wrap-distance-bottom:0;mso-position-horizontal:absolute;mso-position-horizontal-relative:text;mso-position-vertical:absolute;mso-position-vertical-relative:text;mso-width-percent:0;mso-height-percent:200;mso-width-relative:margin;mso-height-relative:margin;v-text-anchor:top" o:gfxdata="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">
-                <v:textbox style="mso-fit-shape-to-text:t">
-                  <w:txbxContent>
-                    <w:p>
-                      <w:r>
-                        <w:rPr>
-                          <w:rFonts w:eastAsia="MS Mincho" w:hint="eastAsia"/>
-                          <w:lang w:eastAsia="ja-JP"/>
-                        </w:rPr>
-                        <w:t>Commit</w:t>
-                      </w:r>
-                    </w:p>
-                  </w:txbxContent>
-                </v:textbox>
-              </v:shape>
-            </w:pict>
-          </mc:Fallback>
-        </mc:AlternateContent>
-      </w:r>
-      <w:r>
-        <w:rPr>
-          <w:noProof/>
-        </w:rPr>
-        <mc:AlternateContent>
-          <mc:Choice Requires="wps">
-            <w:drawing>
-              <wp:anchor distT="0" distB="0" distL="114300" distR="114300" simplePos="0" relativeHeight="251667456" behindDoc="0" locked="0" layoutInCell="1" allowOverlap="1" wp14:anchorId="50807DDD" wp14:editId="6C695E63">
-                <wp:simplePos x="0" y="0"/>
-                <wp:positionH relativeFrom="column">
-                  <wp:posOffset>3559175</wp:posOffset>
-                </wp:positionH>
-                <wp:positionV relativeFrom="paragraph">
-                  <wp:posOffset>5585460</wp:posOffset>
-                </wp:positionV>
-                <wp:extent cx="871855" cy="659130"/>
-                <wp:effectExtent l="76200" t="57150" r="80645" b="102870"/>
-                <wp:wrapNone/>
-                <wp:docPr id="9" name="流程图: 多文档 9"/>
-                <wp:cNvGraphicFramePr/>
-                <a:graphic xmlns:a="http://schemas.openxmlformats.org/drawingml/2006/main">
-                  <a:graphicData uri="http://schemas.microsoft.com/office/word/2010/wordprocessingShape">
-                    <wps:wsp>
-                      <wps:cNvSpPr/>
-                      <wps:spPr>
-                        <a:xfrm>
-                          <a:off x="0" y="0"/>
-                          <a:ext cx="871855" cy="659130"/>
-                        </a:xfrm>
-                        <a:prstGeom prst="flowChartMultidocument">
-                          <a:avLst/>
-                        </a:prstGeom>
-                        <a:ln w="28575"/>
-                      </wps:spPr>
-                      <wps:style>
-                        <a:lnRef idx="1">
-                          <a:schemeClr val="accent3"/>
-                        </a:lnRef>
-                        <a:fillRef idx="2">
-                          <a:schemeClr val="accent3"/>
-                        </a:fillRef>
-                        <a:effectRef idx="1">
-                          <a:schemeClr val="accent3"/>
-                        </a:effectRef>
-                        <a:fontRef idx="minor">
-                          <a:schemeClr val="dk1"/>
-                        </a:fontRef>
-                      </wps:style>
-                      <wps:txbx>
-                        <w:txbxContent>
-                          <w:p>
-                            <w:pPr>
-                              <w:jc w:val="center"/>
-                              <w:rPr>
-                                <w:rFonts w:eastAsia="MS Mincho"/>
-                                <w:lang w:eastAsia="ja-JP"/>
-                              </w:rPr>
-                            </w:pPr>
-                            <w:r>
-                              <w:rPr>
-                                <w:rFonts w:eastAsia="MS Mincho" w:hint="eastAsia"/>
-                                <w:lang w:eastAsia="ja-JP"/>
-                              </w:rPr>
-                              <w:t>ソースファイル</w:t>
-                            </w:r>
-                          </w:p>
-                        </w:txbxContent>
-                      </wps:txbx>
-                      <wps:bodyPr rot="0" spcFirstLastPara="0" vertOverflow="overflow" horzOverflow="overflow" vert="horz" wrap="square" lIns="91440" tIns="45720" rIns="91440" bIns="45720" numCol="1" spcCol="0" rtlCol="0" fromWordArt="0" anchor="ctr" anchorCtr="0" forceAA="0" compatLnSpc="1">
-                        <a:prstTxWarp prst="textNoShape">
-                          <a:avLst/>
-                        </a:prstTxWarp>
-                        <a:noAutofit/>
-                      </wps:bodyPr>
-                    </wps:wsp>
-                  </a:graphicData>
-                </a:graphic>
-              </wp:anchor>
-            </w:drawing>
-          </mc:Choice>
-          <mc:Fallback>
-            <w:pict>
-              <v:shapetype id="_x0000_t115" coordsize="21600,21600" o:spt="115" path="m,20465v810,317,1620,452,2397,725c3077,21325,3790,21417,4405,21597v1620,,2202,-180,2657,-272c7580,21280,8002,21010,8455,20917v422,-135,810,-405,1327,-542c10205,20150,10657,19967,11080,19742v517,-182,970,-407,1425,-590c13087,19017,13605,18745,14255,18610v615,-180,1262,-318,1942,-408c16975,18202,17785,18022,18595,18022r,-1670l19192,16252r808,l20000,14467r722,-75l21597,14392,21597,,2972,r,1815l1532,1815r,1860l,3675,,20465xem1532,3675nfl18595,3675r,12677em2972,1815nfl20000,1815r,12652e">
-                <v:stroke joinstyle="miter"/>
-                <v:path o:extrusionok="f" o:connecttype="custom" o:connectlocs="10800,0;0,10800;10800,19890;21600,10800" textboxrect="0,3675,18595,18022"/>
-              </v:shapetype>
-              <v:shape id="流程图: 多文档 9" o:spid="_x0000_s1062" type="#_x0000_t115" style="position:absolute;left:0;text-align:left;margin-left:280.25pt;margin-top:439.8pt;width:68.65pt;height:51.9pt;z-index:251667456;visibility:visible;mso-wrap-style:square;mso-wrap-distance-left:9pt;mso-wrap-distance-top:0;mso-wrap-distance-right:9pt;mso-wrap-distance-bottom:0;mso-position-horizontal:absolute;mso-position-horizontal-relative:text;mso-position-vertical:absolute;mso-position-vertical-relative:text;v-text-anchor:middle" o:gfxdata="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" fillcolor="#cdddac [1622]" strokecolor="#94b64e [3046]" strokeweight="2.25pt">
-                <v:fill color2="#f0f4e6 [502]" rotate="t" angle="180" colors="0 #dafda7;22938f #e4fdc2;1 #f5ffe6" focus="100%" type="gradient"/>
-                <v:shadow on="t" color="black" opacity="24903f" origin=",.5" offset="0,.55556mm"/>
-                <v:textbox>
-                  <w:txbxContent>
-                    <w:p>
-                      <w:pPr>
-                        <w:jc w:val="center"/>
-                        <w:rPr>
-                          <w:rFonts w:eastAsia="MS Mincho"/>
-                          <w:lang w:eastAsia="ja-JP"/>
-                        </w:rPr>
-                      </w:pPr>
-                      <w:r>
-                        <w:rPr>
-                          <w:rFonts w:eastAsia="MS Mincho" w:hint="eastAsia"/>
-                          <w:lang w:eastAsia="ja-JP"/>
-                        </w:rPr>
-                        <w:t>ソースファイル</w:t>
-                      </w:r>
-                    </w:p>
-                  </w:txbxContent>
-                </v:textbox>
-              </v:shape>
-            </w:pict>
-          </mc:Fallback>
-        </mc:AlternateContent>
-      </w:r>
-      <w:r>
-        <w:rPr>
-          <w:rFonts w:eastAsia="MS Mincho"/>
-          <w:noProof/>
-        </w:rPr>
-        <mc:AlternateContent>
-          <mc:Choice Requires="wps">
-            <w:drawing>
-              <wp:anchor distT="0" distB="0" distL="114300" distR="114300" simplePos="0" relativeHeight="251679744" behindDoc="0" locked="0" layoutInCell="1" allowOverlap="1" wp14:anchorId="2156EF0F" wp14:editId="1F1DC5ED">
-                <wp:simplePos x="0" y="0"/>
-                <wp:positionH relativeFrom="column">
-                  <wp:posOffset>2197100</wp:posOffset>
-                </wp:positionH>
-                <wp:positionV relativeFrom="paragraph">
-                  <wp:posOffset>2424430</wp:posOffset>
-                </wp:positionV>
-                <wp:extent cx="786765" cy="1403985"/>
-                <wp:effectExtent l="0" t="0" r="13335" b="25400"/>
-                <wp:wrapNone/>
-                <wp:docPr id="17" name="文本框 2"/>
-                <wp:cNvGraphicFramePr>
-                  <a:graphicFrameLocks xmlns:a="http://schemas.openxmlformats.org/drawingml/2006/main"/>
-                </wp:cNvGraphicFramePr>
-                <a:graphic xmlns:a="http://schemas.openxmlformats.org/drawingml/2006/main">
-                  <a:graphicData uri="http://schemas.microsoft.com/office/word/2010/wordprocessingShape">
-                    <wps:wsp>
-                      <wps:cNvSpPr txBox="1">
-                        <a:spLocks noChangeArrowheads="1"/>
-                      </wps:cNvSpPr>
-                      <wps:spPr bwMode="auto">
-                        <a:xfrm>
-                          <a:off x="0" y="0"/>
-                          <a:ext cx="786765" cy="1403985"/>
-                        </a:xfrm>
-                        <a:prstGeom prst="rect">
-                          <a:avLst/>
-                        </a:prstGeom>
-                        <a:solidFill>
-                          <a:srgbClr val="FFFFFF"/>
-                        </a:solidFill>
-                        <a:ln w="9525">
-                          <a:solidFill>
-                            <a:srgbClr val="000000"/>
-                          </a:solidFill>
-                          <a:miter lim="800000"/>
-                          <a:headEnd/>
-                          <a:tailEnd/>
-                        </a:ln>
-                      </wps:spPr>
-                      <wps:txbx>
-                        <w:txbxContent>
-                          <w:p>
-                            <w:r>
-                              <w:rPr>
-                                <w:rFonts w:eastAsia="MS Mincho" w:hint="eastAsia"/>
-                                <w:lang w:eastAsia="ja-JP"/>
-                              </w:rPr>
-                              <w:t>Pull</w:t>
-                            </w:r>
-                          </w:p>
-                        </w:txbxContent>
-                      </wps:txbx>
-                      <wps:bodyPr rot="0" vert="horz" wrap="square" lIns="91440" tIns="45720" rIns="91440" bIns="45720" anchor="t" anchorCtr="0">
-                        <a:spAutoFit/>
-                      </wps:bodyPr>
-                    </wps:wsp>
-                  </a:graphicData>
-                </a:graphic>
-                <wp14:sizeRelH relativeFrom="margin">
-                  <wp14:pctWidth>0</wp14:pctWidth>
-                </wp14:sizeRelH>
-                <wp14:sizeRelV relativeFrom="margin">
-                  <wp14:pctHeight>20000</wp14:pctHeight>
-                </wp14:sizeRelV>
-              </wp:anchor>
-            </w:drawing>
-          </mc:Choice>
-          <mc:Fallback>
-            <w:pict>
-              <v:shape id="_x0000_s1063" type="#_x0000_t202" style="position:absolute;left:0;text-align:left;margin-left:173pt;margin-top:190.9pt;width:61.95pt;height:110.55pt;z-index:251679744;visibility:visible;mso-wrap-style:square;mso-width-percent:0;mso-height-percent:200;mso-wrap-distance-left:9pt;mso-wrap-distance-top:0;mso-wrap-distance-right:9pt;mso-wrap-distance-bottom:0;mso-position-horizontal:absolute;mso-position-horizontal-relative:text;mso-position-vertical:absolute;mso-position-vertical-relative:text;mso-width-percent:0;mso-height-percent:200;mso-width-relative:margin;mso-height-relative:margin;v-text-anchor:top" o:gfxdata="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">
-                <v:textbox style="mso-fit-shape-to-text:t">
-                  <w:txbxContent>
-                    <w:p>
-                      <w:r>
-                        <w:rPr>
-                          <w:rFonts w:eastAsia="MS Mincho" w:hint="eastAsia"/>
-                          <w:lang w:eastAsia="ja-JP"/>
-                        </w:rPr>
-                        <w:t>Pull</w:t>
-                      </w:r>
-                    </w:p>
-                  </w:txbxContent>
-                </v:textbox>
-              </v:shape>
-            </w:pict>
-          </mc:Fallback>
-        </mc:AlternateContent>
-      </w:r>
-      <w:r>
-        <w:rPr>
-          <w:rFonts w:eastAsia="MS Mincho"/>
-          <w:noProof/>
-        </w:rPr>
-        <mc:AlternateContent>
-          <mc:Choice Requires="wps">
-            <w:drawing>
-              <wp:anchor distT="0" distB="0" distL="114300" distR="114300" simplePos="0" relativeHeight="251663360" behindDoc="0" locked="0" layoutInCell="1" allowOverlap="1" wp14:anchorId="543EE6C5" wp14:editId="0C27ECF6">
-                <wp:simplePos x="0" y="0"/>
-                <wp:positionH relativeFrom="column">
-                  <wp:posOffset>4587240</wp:posOffset>
-                </wp:positionH>
-                <wp:positionV relativeFrom="paragraph">
-                  <wp:posOffset>108585</wp:posOffset>
-                </wp:positionV>
-                <wp:extent cx="607060" cy="1403985"/>
-                <wp:effectExtent l="0" t="0" r="2540" b="0"/>
-                <wp:wrapNone/>
-                <wp:docPr id="307" name="文本框 2"/>
-                <wp:cNvGraphicFramePr>
-                  <a:graphicFrameLocks xmlns:a="http://schemas.openxmlformats.org/drawingml/2006/main"/>
-                </wp:cNvGraphicFramePr>
-                <a:graphic xmlns:a="http://schemas.openxmlformats.org/drawingml/2006/main">
-                  <a:graphicData uri="http://schemas.microsoft.com/office/word/2010/wordprocessingShape">
-                    <wps:wsp>
-                      <wps:cNvSpPr txBox="1">
-                        <a:spLocks noChangeArrowheads="1"/>
-                      </wps:cNvSpPr>
-                      <wps:spPr bwMode="auto">
-                        <a:xfrm>
-                          <a:off x="0" y="0"/>
-                          <a:ext cx="607060" cy="1403985"/>
-                        </a:xfrm>
-                        <a:prstGeom prst="rect">
-                          <a:avLst/>
-                        </a:prstGeom>
-                        <a:solidFill>
-                          <a:srgbClr val="FFFFFF"/>
-                        </a:solidFill>
-                        <a:ln w="9525">
-                          <a:noFill/>
-                          <a:miter lim="800000"/>
-                          <a:headEnd/>
-                          <a:tailEnd/>
-                        </a:ln>
-                      </wps:spPr>
-                      <wps:txbx>
-                        <w:txbxContent>
-                          <w:p>
-                            <w:r>
-                              <w:rPr>
-                                <w:rFonts w:eastAsia="MS Mincho" w:hint="eastAsia"/>
-                                <w:lang w:eastAsia="ja-JP"/>
-                              </w:rPr>
-                              <w:t>サーバー側</w:t>
-                            </w:r>
-                          </w:p>
-                        </w:txbxContent>
-                      </wps:txbx>
-                      <wps:bodyPr rot="0" vert="horz" wrap="square" lIns="91440" tIns="45720" rIns="91440" bIns="45720" anchor="t" anchorCtr="0">
-                        <a:spAutoFit/>
-                      </wps:bodyPr>
-                    </wps:wsp>
-                  </a:graphicData>
-                </a:graphic>
-                <wp14:sizeRelH relativeFrom="margin">
-                  <wp14:pctWidth>0</wp14:pctWidth>
-                </wp14:sizeRelH>
-                <wp14:sizeRelV relativeFrom="margin">
-                  <wp14:pctHeight>20000</wp14:pctHeight>
-                </wp14:sizeRelV>
-              </wp:anchor>
-            </w:drawing>
-          </mc:Choice>
-          <mc:Fallback>
-            <w:pict>
-              <v:shape id="_x0000_s1064" type="#_x0000_t202" style="position:absolute;left:0;text-align:left;margin-left:361.2pt;margin-top:8.55pt;width:47.8pt;height:110.55pt;z-index:251663360;visibility:visible;mso-wrap-style:square;mso-width-percent:0;mso-height-percent:200;mso-wrap-distance-left:9pt;mso-wrap-distance-top:0;mso-wrap-distance-right:9pt;mso-wrap-distance-bottom:0;mso-position-horizontal:absolute;mso-position-horizontal-relative:text;mso-position-vertical:absolute;mso-position-vertical-relative:text;mso-width-percent:0;mso-height-percent:200;mso-width-relative:margin;mso-height-relative:margin;v-text-anchor:top" o:gfxdata="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" stroked="f">
-                <v:textbox style="mso-fit-shape-to-text:t">
-                  <w:txbxContent>
-                    <w:p>
-                      <w:r>
-                        <w:rPr>
-                          <w:rFonts w:eastAsia="MS Mincho" w:hint="eastAsia"/>
-                          <w:lang w:eastAsia="ja-JP"/>
-                        </w:rPr>
-                        <w:t>サーバー側</w:t>
-                      </w:r>
-                    </w:p>
-                  </w:txbxContent>
-                </v:textbox>
-              </v:shape>
-            </w:pict>
-          </mc:Fallback>
-        </mc:AlternateContent>
-      </w:r>
-      <w:r>
-        <w:rPr>
-          <w:rFonts w:eastAsia="MS Mincho" w:hint="eastAsia"/>
-          <w:noProof/>
-        </w:rPr>
-        <mc:AlternateContent>
-          <mc:Choice Requires="wpc">
-            <w:drawing>
-              <wp:inline distT="0" distB="0" distL="0" distR="0" wp14:anchorId="72BA413A" wp14:editId="6E65402F">
-                <wp:extent cx="5273749" cy="6961165"/>
-                <wp:effectExtent l="0" t="0" r="22225" b="11430"/>
-                <wp:docPr id="4" name="画布 4"/>
-                <wp:cNvGraphicFramePr>
-                  <a:graphicFrameLocks xmlns:a="http://schemas.openxmlformats.org/drawingml/2006/main" noChangeAspect="1"/>
-                </wp:cNvGraphicFramePr>
-                <a:graphic xmlns:a="http://schemas.openxmlformats.org/drawingml/2006/main">
-                  <a:graphicData uri="http://schemas.microsoft.com/office/word/2010/wordprocessingCanvas">
-                    <wpc:wpc>
-                      <wpc:bg/>
-                      <wpc:whole>
-                        <a:ln>
-                          <a:solidFill>
-                            <a:schemeClr val="tx1"/>
-                          </a:solidFill>
-                        </a:ln>
-                      </wpc:whole>
-                      <wps:wsp>
-                        <wps:cNvPr id="5" name="流程图: 磁盘 5"/>
-                        <wps:cNvSpPr/>
-                        <wps:spPr>
-                          <a:xfrm>
-                            <a:off x="340234" y="930302"/>
-                            <a:ext cx="1297172" cy="1100414"/>
-                          </a:xfrm>
-                          <a:prstGeom prst="flowChartMagneticDisk">
-                            <a:avLst/>
-                          </a:prstGeom>
-                          <a:ln w="28575"/>
-                        </wps:spPr>
-                        <wps:style>
-                          <a:lnRef idx="1">
-                            <a:schemeClr val="accent1"/>
-                          </a:lnRef>
-                          <a:fillRef idx="2">
-                            <a:schemeClr val="accent1"/>
-                          </a:fillRef>
-                          <a:effectRef idx="1">
-                            <a:schemeClr val="accent1"/>
-                          </a:effectRef>
-                          <a:fontRef idx="minor">
-                            <a:schemeClr val="dk1"/>
-                          </a:fontRef>
-                        </wps:style>
-                        <wps:txbx>
-                          <w:txbxContent>
-                            <w:p>
-                              <w:pPr>
-                                <w:jc w:val="center"/>
-                                <w:rPr>
-                                  <w:rFonts w:eastAsia="MS Mincho"/>
-                                  <w:lang w:eastAsia="ja-JP"/>
-                                </w:rPr>
-                              </w:pPr>
-                              <w:r>
-                                <w:rPr>
-                                  <w:rFonts w:eastAsia="MS Mincho" w:hint="eastAsia"/>
-                                  <w:lang w:eastAsia="ja-JP"/>
-                                </w:rPr>
-                                <w:t>メン</w:t>
-                              </w:r>
-                              <w:r>
-                                <w:rPr>
-                                  <w:rFonts w:eastAsia="MS Mincho" w:hint="eastAsia"/>
-                                  <w:lang w:eastAsia="ja-JP"/>
-                                </w:rPr>
-                                <w:t xml:space="preserve">　</w:t>
-                              </w:r>
-                              <w:r>
-                                <w:rPr>
-                                  <w:rFonts w:eastAsia="MS Mincho" w:hint="eastAsia"/>
-                                  <w:lang w:eastAsia="ja-JP"/>
-                                </w:rPr>
-                                <w:t>デポ</w:t>
-                              </w:r>
-                            </w:p>
-                            <w:p>
-                              <w:pPr>
-                                <w:jc w:val="center"/>
-                                <w:rPr>
-                                  <w:rFonts w:eastAsia="MS Mincho"/>
-                                  <w:lang w:eastAsia="ja-JP"/>
-                                </w:rPr>
-                              </w:pPr>
-                              <w:r>
-                                <w:rPr>
-                                  <w:rFonts w:eastAsia="MS Mincho" w:hint="eastAsia"/>
-                                  <w:lang w:eastAsia="ja-JP"/>
-                                </w:rPr>
-                                <w:t>（サーバー側）</w:t>
-                              </w:r>
-                            </w:p>
-                          </w:txbxContent>
-                        </wps:txbx>
-                        <wps:bodyPr rot="0" spcFirstLastPara="0" vertOverflow="overflow" horzOverflow="overflow" vert="horz" wrap="square" lIns="91440" tIns="45720" rIns="91440" bIns="45720" numCol="1" spcCol="0" rtlCol="0" fromWordArt="0" anchor="ctr" anchorCtr="0" forceAA="0" compatLnSpc="1">
-                          <a:prstTxWarp prst="textNoShape">
-                            <a:avLst/>
-                          </a:prstTxWarp>
-                          <a:noAutofit/>
-                        </wps:bodyPr>
-                      </wps:wsp>
-                      <wps:wsp>
-                        <wps:cNvPr id="32" name="流程图: 磁盘 32"/>
-                        <wps:cNvSpPr/>
-                        <wps:spPr>
-                          <a:xfrm>
-                            <a:off x="3232253" y="1568224"/>
-                            <a:ext cx="1297172" cy="1100414"/>
-                          </a:xfrm>
-                          <a:prstGeom prst="flowChartMagneticDisk">
-                            <a:avLst/>
-                          </a:prstGeom>
-                          <a:ln w="28575"/>
-                        </wps:spPr>
-                        <wps:style>
-                          <a:lnRef idx="1">
-                            <a:schemeClr val="accent3"/>
-                          </a:lnRef>
-                          <a:fillRef idx="2">
-                            <a:schemeClr val="accent3"/>
-                          </a:fillRef>
-                          <a:effectRef idx="1">
-                            <a:schemeClr val="accent3"/>
-                          </a:effectRef>
-                          <a:fontRef idx="minor">
-                            <a:schemeClr val="dk1"/>
-                          </a:fontRef>
-                        </wps:style>
-                        <wps:txbx>
-                          <w:txbxContent>
-                            <w:p>
-                              <w:pPr>
-                                <w:jc w:val="center"/>
-                                <w:rPr>
-                                  <w:rFonts w:eastAsia="MS Mincho"/>
-                                  <w:lang w:eastAsia="ja-JP"/>
-                                </w:rPr>
-                              </w:pPr>
-                              <w:r>
-                                <w:rPr>
-                                  <w:rFonts w:eastAsia="MS Mincho" w:hint="eastAsia"/>
-                                  <w:lang w:eastAsia="ja-JP"/>
-                                </w:rPr>
-                                <w:t>サブ</w:t>
-                              </w:r>
-                              <w:r>
-                                <w:rPr>
-                                  <w:rFonts w:eastAsia="MS Mincho" w:hint="eastAsia"/>
-                                  <w:lang w:eastAsia="ja-JP"/>
-                                </w:rPr>
-                                <w:t xml:space="preserve">　</w:t>
-                              </w:r>
-                              <w:r>
-                                <w:rPr>
-                                  <w:rFonts w:eastAsia="MS Mincho" w:hint="eastAsia"/>
-                                  <w:lang w:eastAsia="ja-JP"/>
-                                </w:rPr>
-                                <w:t>デポ</w:t>
-                              </w:r>
-                            </w:p>
-                            <w:p>
-                              <w:pPr>
-                                <w:jc w:val="center"/>
-                                <w:rPr>
-                                  <w:rFonts w:eastAsia="MS Mincho"/>
-                                  <w:lang w:eastAsia="ja-JP"/>
-                                </w:rPr>
-                              </w:pPr>
-                              <w:r>
-                                <w:rPr>
-                                  <w:rFonts w:eastAsia="MS Mincho" w:hint="eastAsia"/>
-                                  <w:lang w:eastAsia="ja-JP"/>
-                                </w:rPr>
-                                <w:t>（サーバー側）</w:t>
-                              </w:r>
-                            </w:p>
-                          </w:txbxContent>
-                        </wps:txbx>
-                        <wps:bodyPr rot="0" spcFirstLastPara="0" vertOverflow="overflow" horzOverflow="overflow" vert="horz" wrap="square" lIns="91440" tIns="45720" rIns="91440" bIns="45720" numCol="1" spcCol="0" rtlCol="0" fromWordArt="0" anchor="ctr" anchorCtr="0" forceAA="0" compatLnSpc="1">
-                          <a:prstTxWarp prst="textNoShape">
-                            <a:avLst/>
-                          </a:prstTxWarp>
-                          <a:noAutofit/>
-                        </wps:bodyPr>
-                      </wps:wsp>
-                      <wps:wsp>
-                        <wps:cNvPr id="33" name="流程图: 磁盘 33"/>
-                        <wps:cNvSpPr/>
-                        <wps:spPr>
-                          <a:xfrm>
-                            <a:off x="350732" y="4061622"/>
-                            <a:ext cx="1276136" cy="712142"/>
-                          </a:xfrm>
-                          <a:prstGeom prst="flowChartMagneticDisk">
-                            <a:avLst/>
-                          </a:prstGeom>
-                          <a:ln w="28575"/>
-                        </wps:spPr>
-                        <wps:style>
-                          <a:lnRef idx="1">
-                            <a:schemeClr val="accent1"/>
-                          </a:lnRef>
-                          <a:fillRef idx="2">
-                            <a:schemeClr val="accent1"/>
-                          </a:fillRef>
-                          <a:effectRef idx="1">
-                            <a:schemeClr val="accent1"/>
-                          </a:effectRef>
-                          <a:fontRef idx="minor">
-                            <a:schemeClr val="dk1"/>
-                          </a:fontRef>
-                        </wps:style>
-                        <wps:txbx>
-                          <w:txbxContent>
-                            <w:p>
-                              <w:pPr>
-                                <w:jc w:val="center"/>
-                                <w:rPr>
-                                  <w:rFonts w:eastAsia="MS Mincho"/>
-                                  <w:lang w:eastAsia="ja-JP"/>
-                                </w:rPr>
-                              </w:pPr>
-                              <w:r>
-                                <w:rPr>
-                                  <w:rFonts w:eastAsia="MS Mincho" w:hint="eastAsia"/>
-                                  <w:lang w:eastAsia="ja-JP"/>
-                                </w:rPr>
-                                <w:t>ローカルデポ</w:t>
-                              </w:r>
-                            </w:p>
-                          </w:txbxContent>
-                        </wps:txbx>
-                        <wps:bodyPr rot="0" spcFirstLastPara="0" vertOverflow="overflow" horzOverflow="overflow" vert="horz" wrap="square" lIns="91440" tIns="45720" rIns="91440" bIns="45720" numCol="1" spcCol="0" rtlCol="0" fromWordArt="0" anchor="ctr" anchorCtr="0" forceAA="0" compatLnSpc="1">
-                          <a:prstTxWarp prst="textNoShape">
-                            <a:avLst/>
-                          </a:prstTxWarp>
-                          <a:noAutofit/>
-                        </wps:bodyPr>
-                      </wps:wsp>
-                      <wps:wsp>
-                        <wps:cNvPr id="34" name="流程图: 磁盘 34"/>
-                        <wps:cNvSpPr/>
-                        <wps:spPr>
-                          <a:xfrm>
-                            <a:off x="3306498" y="4061565"/>
-                            <a:ext cx="1276136" cy="712142"/>
-                          </a:xfrm>
-                          <a:prstGeom prst="flowChartMagneticDisk">
-                            <a:avLst/>
-                          </a:prstGeom>
-                          <a:ln w="28575"/>
-                        </wps:spPr>
-                        <wps:style>
-                          <a:lnRef idx="1">
-                            <a:schemeClr val="accent3"/>
-                          </a:lnRef>
-                          <a:fillRef idx="2">
-                            <a:schemeClr val="accent3"/>
-                          </a:fillRef>
-                          <a:effectRef idx="1">
-                            <a:schemeClr val="accent3"/>
-                          </a:effectRef>
-                          <a:fontRef idx="minor">
-                            <a:schemeClr val="dk1"/>
-                          </a:fontRef>
-                        </wps:style>
-                        <wps:txbx>
-                          <w:txbxContent>
-                            <w:p>
-                              <w:pPr>
-                                <w:jc w:val="center"/>
-                                <w:rPr>
-                                  <w:rFonts w:eastAsia="MS Mincho"/>
-                                  <w:lang w:eastAsia="ja-JP"/>
-                                </w:rPr>
-                              </w:pPr>
-                              <w:r>
-                                <w:rPr>
-                                  <w:rFonts w:eastAsia="MS Mincho" w:hint="eastAsia"/>
-                                  <w:lang w:eastAsia="ja-JP"/>
-                                </w:rPr>
-                                <w:t>ローカルデポ</w:t>
-                              </w:r>
-                            </w:p>
-                            <w:p>
-                              <w:pPr>
-                                <w:jc w:val="center"/>
-                              </w:pPr>
-                            </w:p>
-                          </w:txbxContent>
-                        </wps:txbx>
-                        <wps:bodyPr rot="0" spcFirstLastPara="0" vertOverflow="overflow" horzOverflow="overflow" vert="horz" wrap="square" lIns="91440" tIns="45720" rIns="91440" bIns="45720" numCol="1" spcCol="0" rtlCol="0" fromWordArt="0" anchor="ctr" anchorCtr="0" forceAA="0" compatLnSpc="1">
-                          <a:prstTxWarp prst="textNoShape">
-                            <a:avLst/>
-                          </a:prstTxWarp>
-                          <a:noAutofit/>
-                        </wps:bodyPr>
-                      </wps:wsp>
-                      <wps:wsp>
-                        <wps:cNvPr id="6" name="直接连接符 6"/>
-                        <wps:cNvCnPr/>
-                        <wps:spPr>
-                          <a:xfrm>
-                            <a:off x="0" y="3253543"/>
-                            <a:ext cx="5273749" cy="0"/>
-                          </a:xfrm>
-                          <a:prstGeom prst="line">
-                            <a:avLst/>
-                          </a:prstGeom>
-                        </wps:spPr>
-                        <wps:style>
-                          <a:lnRef idx="1">
-                            <a:schemeClr val="dk1"/>
-                          </a:lnRef>
-                          <a:fillRef idx="0">
-                            <a:schemeClr val="dk1"/>
-                          </a:fillRef>
-                          <a:effectRef idx="0">
-                            <a:schemeClr val="dk1"/>
-                          </a:effectRef>
-                          <a:fontRef idx="minor">
-                            <a:schemeClr val="tx1"/>
-                          </a:fontRef>
-                        </wps:style>
-                        <wps:bodyPr/>
-                      </wps:wsp>
-                      <wps:wsp>
-                        <wps:cNvPr id="8" name="流程图: 多文档 8"/>
-                        <wps:cNvSpPr/>
-                        <wps:spPr>
-                          <a:xfrm>
-                            <a:off x="489097" y="5528933"/>
-                            <a:ext cx="871870" cy="659218"/>
-                          </a:xfrm>
-                          <a:prstGeom prst="flowChartMultidocument">
-                            <a:avLst/>
-                          </a:prstGeom>
-                          <a:ln w="28575"/>
-                        </wps:spPr>
-                        <wps:style>
-                          <a:lnRef idx="1">
-                            <a:schemeClr val="accent1"/>
-                          </a:lnRef>
-                          <a:fillRef idx="2">
-                            <a:schemeClr val="accent1"/>
-                          </a:fillRef>
-                          <a:effectRef idx="1">
-                            <a:schemeClr val="accent1"/>
-                          </a:effectRef>
-                          <a:fontRef idx="minor">
-                            <a:schemeClr val="dk1"/>
-                          </a:fontRef>
-                        </wps:style>
-                        <wps:txbx>
-                          <w:txbxContent>
-                            <w:p>
-                              <w:pPr>
-                                <w:jc w:val="center"/>
-                                <w:rPr>
-                                  <w:rFonts w:eastAsia="MS Mincho"/>
-                                  <w:lang w:eastAsia="ja-JP"/>
-                                </w:rPr>
-                              </w:pPr>
-                              <w:r>
-                                <w:rPr>
-                                  <w:rFonts w:eastAsia="MS Mincho" w:hint="eastAsia"/>
-                                  <w:lang w:eastAsia="ja-JP"/>
-                                </w:rPr>
-                                <w:t>ソースファイル</w:t>
-                              </w:r>
-                            </w:p>
-                          </w:txbxContent>
-                        </wps:txbx>
-                        <wps:bodyPr rot="0" spcFirstLastPara="0" vertOverflow="overflow" horzOverflow="overflow" vert="horz" wrap="square" lIns="91440" tIns="45720" rIns="91440" bIns="45720" numCol="1" spcCol="0" rtlCol="0" fromWordArt="0" anchor="ctr" anchorCtr="0" forceAA="0" compatLnSpc="1">
-                          <a:prstTxWarp prst="textNoShape">
-                            <a:avLst/>
-                          </a:prstTxWarp>
-                          <a:noAutofit/>
-                        </wps:bodyPr>
-                      </wps:wsp>
-                      <wps:wsp>
-                        <wps:cNvPr id="10" name="直接箭头连接符 10"/>
-                        <wps:cNvCnPr>
-                          <a:stCxn id="8" idx="0"/>
-                          <a:endCxn id="33" idx="3"/>
-                        </wps:cNvCnPr>
-                        <wps:spPr>
-                          <a:xfrm flipV="1">
-                            <a:off x="985013" y="4773764"/>
-                            <a:ext cx="3787" cy="755169"/>
-                          </a:xfrm>
-                          <a:prstGeom prst="straightConnector1">
-                            <a:avLst/>
-                          </a:prstGeom>
-                          <a:ln>
-                            <a:tailEnd type="arrow"/>
-                          </a:ln>
-                        </wps:spPr>
-                        <wps:style>
-                          <a:lnRef idx="2">
-                            <a:schemeClr val="accent1"/>
-                          </a:lnRef>
-                          <a:fillRef idx="0">
-                            <a:schemeClr val="accent1"/>
-                          </a:fillRef>
-                          <a:effectRef idx="1">
-                            <a:schemeClr val="accent1"/>
-                          </a:effectRef>
-                          <a:fontRef idx="minor">
-                            <a:schemeClr val="tx1"/>
-                          </a:fontRef>
-                        </wps:style>
-                        <wps:bodyPr/>
-                      </wps:wsp>
-                      <wps:wsp>
-                        <wps:cNvPr id="35" name="直接箭头连接符 35"/>
-                        <wps:cNvCnPr>
-                          <a:endCxn id="34" idx="3"/>
-                        </wps:cNvCnPr>
-                        <wps:spPr>
-                          <a:xfrm flipH="1" flipV="1">
-                            <a:off x="3944566" y="4773707"/>
-                            <a:ext cx="113" cy="765574"/>
-                          </a:xfrm>
-                          <a:prstGeom prst="straightConnector1">
-                            <a:avLst/>
-                          </a:prstGeom>
-                          <a:ln>
-                            <a:tailEnd type="arrow"/>
-                          </a:ln>
-                        </wps:spPr>
-                        <wps:style>
-                          <a:lnRef idx="2">
-                            <a:schemeClr val="accent3"/>
-                          </a:lnRef>
-                          <a:fillRef idx="0">
-                            <a:schemeClr val="accent3"/>
-                          </a:fillRef>
-                          <a:effectRef idx="1">
-                            <a:schemeClr val="accent3"/>
-                          </a:effectRef>
-                          <a:fontRef idx="minor">
-                            <a:schemeClr val="tx1"/>
-                          </a:fontRef>
-                        </wps:style>
-                        <wps:bodyPr/>
-                      </wps:wsp>
-                      <wps:wsp>
-                        <wps:cNvPr id="36" name="直接箭头连接符 36"/>
-                        <wps:cNvCnPr/>
-                        <wps:spPr>
-                          <a:xfrm flipV="1">
-                            <a:off x="1254614" y="2030612"/>
-                            <a:ext cx="25" cy="2030804"/>
-                          </a:xfrm>
-                          <a:prstGeom prst="straightConnector1">
-                            <a:avLst/>
-                          </a:prstGeom>
-                          <a:ln>
-                            <a:tailEnd type="arrow"/>
-                          </a:ln>
-                        </wps:spPr>
-                        <wps:style>
-                          <a:lnRef idx="2">
-                            <a:schemeClr val="accent1"/>
-                          </a:lnRef>
-                          <a:fillRef idx="0">
-                            <a:schemeClr val="accent1"/>
-                          </a:fillRef>
-                          <a:effectRef idx="1">
-                            <a:schemeClr val="accent1"/>
-                          </a:effectRef>
-                          <a:fontRef idx="minor">
-                            <a:schemeClr val="tx1"/>
-                          </a:fontRef>
-                        </wps:style>
-                        <wps:bodyPr/>
-                      </wps:wsp>
-                      <wps:wsp>
-                        <wps:cNvPr id="16" name="肘形连接符 16"/>
-                        <wps:cNvCnPr>
-                          <a:stCxn id="32" idx="2"/>
-                          <a:endCxn id="5" idx="4"/>
-                        </wps:cNvCnPr>
-                        <wps:spPr>
-                          <a:xfrm rot="10800000">
-                            <a:off x="1637389" y="1480509"/>
-                            <a:ext cx="1594865" cy="637922"/>
-                          </a:xfrm>
-                          <a:prstGeom prst="bentConnector3">
-                            <a:avLst/>
-                          </a:prstGeom>
-                          <a:ln>
-                            <a:tailEnd type="arrow"/>
-                          </a:ln>
-                        </wps:spPr>
-                        <wps:style>
-                          <a:lnRef idx="2">
-                            <a:schemeClr val="accent1"/>
-                          </a:lnRef>
-                          <a:fillRef idx="0">
-                            <a:schemeClr val="accent1"/>
-                          </a:fillRef>
-                          <a:effectRef idx="1">
-                            <a:schemeClr val="accent1"/>
-                          </a:effectRef>
-                          <a:fontRef idx="minor">
-                            <a:schemeClr val="tx1"/>
-                          </a:fontRef>
-                        </wps:style>
-                        <wps:bodyPr/>
-                      </wps:wsp>
-                      <wps:wsp>
-                        <wps:cNvPr id="18" name="肘形连接符 18"/>
-                        <wps:cNvCnPr/>
-                        <wps:spPr>
-                          <a:xfrm>
-                            <a:off x="1637388" y="1743736"/>
-                            <a:ext cx="1594865" cy="733650"/>
-                          </a:xfrm>
-                          <a:prstGeom prst="bentConnector3">
-                            <a:avLst>
-                              <a:gd name="adj1" fmla="val 26664"/>
-                            </a:avLst>
-                          </a:prstGeom>
-                          <a:ln>
-                            <a:tailEnd type="arrow"/>
-                          </a:ln>
-                        </wps:spPr>
-                        <wps:style>
-                          <a:lnRef idx="2">
-                            <a:schemeClr val="accent3"/>
-                          </a:lnRef>
-                          <a:fillRef idx="0">
-                            <a:schemeClr val="accent3"/>
-                          </a:fillRef>
-                          <a:effectRef idx="1">
-                            <a:schemeClr val="accent3"/>
-                          </a:effectRef>
-                          <a:fontRef idx="minor">
-                            <a:schemeClr val="tx1"/>
-                          </a:fontRef>
-                        </wps:style>
-                        <wps:bodyPr/>
-                      </wps:wsp>
-                      <wps:wsp>
-                        <wps:cNvPr id="20" name="直接箭头连接符 20"/>
-                        <wps:cNvCnPr/>
-                        <wps:spPr>
-                          <a:xfrm>
-                            <a:off x="797443" y="2041223"/>
-                            <a:ext cx="0" cy="2030701"/>
-                          </a:xfrm>
-                          <a:prstGeom prst="straightConnector1">
-                            <a:avLst/>
-                          </a:prstGeom>
-                          <a:ln>
-                            <a:tailEnd type="arrow"/>
-                          </a:ln>
-                        </wps:spPr>
-                        <wps:style>
-                          <a:lnRef idx="2">
-                            <a:schemeClr val="accent1"/>
-                          </a:lnRef>
-                          <a:fillRef idx="0">
-                            <a:schemeClr val="accent1"/>
-                          </a:fillRef>
-                          <a:effectRef idx="1">
-                            <a:schemeClr val="accent1"/>
-                          </a:effectRef>
-                          <a:fontRef idx="minor">
-                            <a:schemeClr val="tx1"/>
-                          </a:fontRef>
-                        </wps:style>
-                        <wps:bodyPr/>
-                      </wps:wsp>
-                      <wps:wsp>
-                        <wps:cNvPr id="22" name="直接箭头连接符 22"/>
-                        <wps:cNvCnPr/>
-                        <wps:spPr>
-                          <a:xfrm>
-                            <a:off x="3731976" y="2679202"/>
-                            <a:ext cx="0" cy="1392722"/>
-                          </a:xfrm>
-                          <a:prstGeom prst="straightConnector1">
-                            <a:avLst/>
-                          </a:prstGeom>
-                          <a:ln>
-                            <a:tailEnd type="arrow"/>
-                          </a:ln>
-                        </wps:spPr>
-                        <wps:style>
-                          <a:lnRef idx="2">
-                            <a:schemeClr val="accent3"/>
-                          </a:lnRef>
-                          <a:fillRef idx="0">
-                            <a:schemeClr val="accent3"/>
-                          </a:fillRef>
-                          <a:effectRef idx="1">
-                            <a:schemeClr val="accent3"/>
-                          </a:effectRef>
-                          <a:fontRef idx="minor">
-                            <a:schemeClr val="tx1"/>
-                          </a:fontRef>
-                        </wps:style>
-                        <wps:bodyPr/>
-                      </wps:wsp>
-                      <wps:wsp>
-                        <wps:cNvPr id="37" name="曲线连接符 37"/>
-                        <wps:cNvCnPr>
-                          <a:stCxn id="5" idx="1"/>
-                        </wps:cNvCnPr>
-                        <wps:spPr>
-                          <a:xfrm rot="5400000" flipH="1" flipV="1">
-                            <a:off x="895813" y="411985"/>
-                            <a:ext cx="611325" cy="425311"/>
-                          </a:xfrm>
-                          <a:prstGeom prst="curvedConnector3">
-                            <a:avLst/>
-                          </a:prstGeom>
-                          <a:ln>
-                            <a:tailEnd type="arrow"/>
-                          </a:ln>
-                        </wps:spPr>
-                        <wps:style>
-                          <a:lnRef idx="2">
-                            <a:schemeClr val="accent6"/>
-                          </a:lnRef>
-                          <a:fillRef idx="0">
-                            <a:schemeClr val="accent6"/>
-                          </a:fillRef>
-                          <a:effectRef idx="1">
-                            <a:schemeClr val="accent6"/>
-                          </a:effectRef>
-                          <a:fontRef idx="minor">
-                            <a:schemeClr val="tx1"/>
-                          </a:fontRef>
-                        </wps:style>
-                        <wps:bodyPr/>
-                      </wps:wsp>
-                      <wps:wsp>
-                        <wps:cNvPr id="69" name="圆角矩形 69"/>
-                        <wps:cNvSpPr/>
-                        <wps:spPr>
-                          <a:xfrm>
-                            <a:off x="4382209" y="2350438"/>
-                            <a:ext cx="383540" cy="339725"/>
-                          </a:xfrm>
-                          <a:prstGeom prst="roundRect">
-                            <a:avLst/>
-                          </a:prstGeom>
-                          <a:solidFill>
-                            <a:schemeClr val="bg1">
-                              <a:lumMod val="75000"/>
-                            </a:schemeClr>
-                          </a:solidFill>
-                        </wps:spPr>
-                        <wps:style>
-                          <a:lnRef idx="2">
-                            <a:schemeClr val="accent1">
-                              <a:shade val="50000"/>
-                            </a:schemeClr>
-                          </a:lnRef>
-                          <a:fillRef idx="1">
-                            <a:schemeClr val="accent1"/>
-                          </a:fillRef>
-                          <a:effectRef idx="0">
-                            <a:schemeClr val="accent1"/>
-                          </a:effectRef>
-                          <a:fontRef idx="minor">
-                            <a:schemeClr val="lt1"/>
-                          </a:fontRef>
-                        </wps:style>
-                        <wps:txbx>
-                          <w:txbxContent>
-                            <w:p>
-                              <w:pPr>
-                                <w:pStyle w:val="a7"/>
-                                <w:spacing w:before="0" w:beforeAutospacing="0" w:after="0" w:afterAutospacing="0"/>
-                                <w:jc w:val="center"/>
-                              </w:pPr>
-                              <w:r>
-                                <w:rPr>
-                                  <w:rFonts w:eastAsia="MS Mincho" w:cs="Times New Roman"/>
-                                  <w:kern w:val="2"/>
-                                  <w:sz w:val="18"/>
-                                  <w:szCs w:val="18"/>
-                                </w:rPr>
-                                <w:t>B</w:t>
-                              </w:r>
-                              <w:r>
-                                <w:rPr>
-                                  <w:rFonts w:eastAsia="MS Mincho" w:cs="Times New Roman"/>
-                                  <w:kern w:val="2"/>
-                                  <w:sz w:val="21"/>
-                                  <w:szCs w:val="21"/>
-                                </w:rPr>
-                                <w:t>1</w:t>
-                              </w:r>
-                            </w:p>
-                          </w:txbxContent>
-                        </wps:txbx>
-                        <wps:bodyPr rot="0" spcFirstLastPara="0" vert="horz" wrap="square" lIns="91440" tIns="45720" rIns="91440" bIns="45720" numCol="1" spcCol="0" rtlCol="0" fromWordArt="0" anchor="ctr" anchorCtr="0" forceAA="0" compatLnSpc="1">
-                          <a:prstTxWarp prst="textNoShape">
-                            <a:avLst/>
-                          </a:prstTxWarp>
-                          <a:noAutofit/>
-                        </wps:bodyPr>
-                      </wps:wsp>
-                      <wps:wsp>
-                        <wps:cNvPr id="70" name="圆角矩形 70"/>
-                        <wps:cNvSpPr/>
-                        <wps:spPr>
-                          <a:xfrm>
-                            <a:off x="3988509" y="2349803"/>
-                            <a:ext cx="276225" cy="339725"/>
-                          </a:xfrm>
-                          <a:prstGeom prst="roundRect">
-                            <a:avLst/>
-                          </a:prstGeom>
-                          <a:solidFill>
-                            <a:schemeClr val="bg1">
-                              <a:lumMod val="75000"/>
-                            </a:schemeClr>
-                          </a:solidFill>
-                        </wps:spPr>
-                        <wps:style>
-                          <a:lnRef idx="2">
-                            <a:schemeClr val="accent1">
-                              <a:shade val="50000"/>
-                            </a:schemeClr>
-                          </a:lnRef>
-                          <a:fillRef idx="1">
-                            <a:schemeClr val="accent1"/>
-                          </a:fillRef>
-                          <a:effectRef idx="0">
-                            <a:schemeClr val="accent1"/>
-                          </a:effectRef>
-                          <a:fontRef idx="minor">
-                            <a:schemeClr val="lt1"/>
-                          </a:fontRef>
-                        </wps:style>
-                        <wps:txbx>
-                          <w:txbxContent>
-                            <w:p>
-                              <w:pPr>
-                                <w:pStyle w:val="a7"/>
-                                <w:spacing w:before="0" w:beforeAutospacing="0" w:after="0" w:afterAutospacing="0"/>
-                                <w:jc w:val="center"/>
-                              </w:pPr>
-                              <w:r>
-                                <w:rPr>
-                                  <w:rFonts w:eastAsia="MS Mincho" w:cs="Times New Roman"/>
-                                  <w:kern w:val="2"/>
-                                  <w:sz w:val="18"/>
-                                  <w:szCs w:val="18"/>
-                                </w:rPr>
-                                <w:t>B</w:t>
-                              </w:r>
-                            </w:p>
-                          </w:txbxContent>
-                        </wps:txbx>
-                        <wps:bodyPr rot="0" spcFirstLastPara="0" vert="horz" wrap="square" lIns="91440" tIns="45720" rIns="91440" bIns="45720" numCol="1" spcCol="0" rtlCol="0" fromWordArt="0" anchor="ctr" anchorCtr="0" forceAA="0" compatLnSpc="1">
-                          <a:prstTxWarp prst="textNoShape">
-                            <a:avLst/>
-                          </a:prstTxWarp>
-                          <a:noAutofit/>
-                        </wps:bodyPr>
-                      </wps:wsp>
-                      <wps:wsp>
-                        <wps:cNvPr id="71" name="圆角矩形 71"/>
-                        <wps:cNvSpPr/>
-                        <wps:spPr>
-                          <a:xfrm>
-                            <a:off x="4890209" y="2350438"/>
-                            <a:ext cx="383540" cy="339725"/>
-                          </a:xfrm>
-                          <a:prstGeom prst="roundRect">
-                            <a:avLst/>
-                          </a:prstGeom>
-                          <a:solidFill>
-                            <a:schemeClr val="bg1">
-                              <a:lumMod val="75000"/>
-                            </a:schemeClr>
-                          </a:solidFill>
-                        </wps:spPr>
-                        <wps:style>
-                          <a:lnRef idx="2">
-                            <a:schemeClr val="accent1">
-                              <a:shade val="50000"/>
-                            </a:schemeClr>
-                          </a:lnRef>
-                          <a:fillRef idx="1">
-                            <a:schemeClr val="accent1"/>
-                          </a:fillRef>
-                          <a:effectRef idx="0">
-                            <a:schemeClr val="accent1"/>
-                          </a:effectRef>
-                          <a:fontRef idx="minor">
-                            <a:schemeClr val="lt1"/>
-                          </a:fontRef>
-                        </wps:style>
-                        <wps:txbx>
-                          <w:txbxContent>
-                            <w:p>
-                              <w:pPr>
-                                <w:pStyle w:val="a7"/>
-                                <w:spacing w:before="0" w:beforeAutospacing="0" w:after="0" w:afterAutospacing="0"/>
-                                <w:jc w:val="center"/>
-                              </w:pPr>
-                              <w:r>
-                                <w:rPr>
-                                  <w:rFonts w:eastAsia="MS Mincho" w:cs="Times New Roman"/>
-                                  <w:kern w:val="2"/>
-                                  <w:sz w:val="18"/>
-                                  <w:szCs w:val="18"/>
-                                </w:rPr>
-                                <w:t>B2</w:t>
-                              </w:r>
-                            </w:p>
-                          </w:txbxContent>
-                        </wps:txbx>
-                        <wps:bodyPr rot="0" spcFirstLastPara="0" vert="horz" wrap="square" lIns="91440" tIns="45720" rIns="91440" bIns="45720" numCol="1" spcCol="0" rtlCol="0" fromWordArt="0" anchor="ctr" anchorCtr="0" forceAA="0" compatLnSpc="1">
-                          <a:prstTxWarp prst="textNoShape">
-                            <a:avLst/>
-                          </a:prstTxWarp>
-                          <a:noAutofit/>
-                        </wps:bodyPr>
-                      </wps:wsp>
-                      <wps:wsp>
-                        <wps:cNvPr id="72" name="直接箭头连接符 72"/>
-                        <wps:cNvCnPr/>
-                        <wps:spPr>
-                          <a:xfrm>
-                            <a:off x="4265369" y="2540303"/>
-                            <a:ext cx="116840" cy="0"/>
-                          </a:xfrm>
-                          <a:prstGeom prst="straightConnector1">
-                            <a:avLst/>
-                          </a:prstGeom>
-                          <a:ln>
-                            <a:solidFill>
-                              <a:schemeClr val="tx1">
-                                <a:lumMod val="50000"/>
-                                <a:lumOff val="50000"/>
-                              </a:schemeClr>
-                            </a:solidFill>
-                            <a:tailEnd type="arrow"/>
-                          </a:ln>
-                        </wps:spPr>
-                        <wps:style>
-                          <a:lnRef idx="1">
-                            <a:schemeClr val="accent1"/>
-                          </a:lnRef>
-                          <a:fillRef idx="0">
-                            <a:schemeClr val="accent1"/>
-                          </a:fillRef>
-                          <a:effectRef idx="0">
-                            <a:schemeClr val="accent1"/>
-                          </a:effectRef>
-                          <a:fontRef idx="minor">
-                            <a:schemeClr val="tx1"/>
-                          </a:fontRef>
-                        </wps:style>
-                        <wps:bodyPr/>
-                      </wps:wsp>
-                      <wps:wsp>
-                        <wps:cNvPr id="73" name="直接箭头连接符 73"/>
-                        <wps:cNvCnPr/>
-                        <wps:spPr>
-                          <a:xfrm>
-                            <a:off x="4774639" y="2529508"/>
-                            <a:ext cx="116840" cy="0"/>
-                          </a:xfrm>
-                          <a:prstGeom prst="straightConnector1">
-                            <a:avLst/>
-                          </a:prstGeom>
-                          <a:ln>
-                            <a:solidFill>
-                              <a:schemeClr val="tx1">
-                                <a:lumMod val="50000"/>
-                                <a:lumOff val="50000"/>
-                              </a:schemeClr>
-                            </a:solidFill>
-                            <a:tailEnd type="arrow"/>
-                          </a:ln>
-                        </wps:spPr>
-                        <wps:style>
-                          <a:lnRef idx="1">
-                            <a:schemeClr val="accent1"/>
-                          </a:lnRef>
-                          <a:fillRef idx="0">
-                            <a:schemeClr val="accent1"/>
-                          </a:fillRef>
-                          <a:effectRef idx="0">
-                            <a:schemeClr val="accent1"/>
-                          </a:effectRef>
-                          <a:fontRef idx="minor">
-                            <a:schemeClr val="tx1"/>
-                          </a:fontRef>
-                        </wps:style>
-                        <wps:bodyPr/>
-                      </wps:wsp>
-                    </wpc:wpc>
-                  </a:graphicData>
-                </a:graphic>
-              </wp:inline>
-            </w:drawing>
-          </mc:Choice>
-          <mc:Fallback>
-            <w:pict>
-              <v:group id="画布 4" o:spid="_x0000_s1065" editas="canvas" style="width:415.25pt;height:548.1pt;mso-position-horizontal-relative:char;mso-position-vertical-relative:line" coordsize="52736,69608" o:gfxdata="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">
-                <v:shapetype id="_x0000_t75" coordsize="21600,21600" o:spt="75" o:preferrelative="t" path="m@4@5l@4@11@9@11@9@5xe" filled="f" stroked="f">
-                  <v:stroke joinstyle="miter"/>
-                  <v:formulas>
-                    <v:f eqn="if lineDrawn pixelLineWidth 0"/>
-                    <v:f eqn="sum @0 1 0"/>
-                    <v:f eqn="sum 0 0 @1"/>
-                    <v:f eqn="prod @2 1 2"/>
-                    <v:f eqn="prod @3 21600 pixelWidth"/>
-                    <v:f eqn="prod @3 21600 pixelHeight"/>
-                    <v:f eqn="sum @0 0 1"/>
-                    <v:f eqn="prod @6 1 2"/>
-                    <v:f eqn="prod @7 21600 pixelWidth"/>
-                    <v:f eqn="sum @8 21600 0"/>
-                    <v:f eqn="prod @7 21600 pixelHeight"/>
-                    <v:f eqn="sum @10 21600 0"/>
-                  </v:formulas>
-                  <v:path o:extrusionok="f" gradientshapeok="t" o:connecttype="rect"/>
-                  <o:lock v:ext="edit" aspectratio="t"/>
-                </v:shapetype>
-                <v:shape id="_x0000_s1066" type="#_x0000_t75" style="position:absolute;width:52736;height:69608;visibility:visible;mso-wrap-style:square" stroked="t" strokecolor="black [3213]">
-                  <v:fill o:detectmouseclick="t"/>
-                  <v:path o:connecttype="none"/>
-                </v:shape>
-                <v:shapetype id="_x0000_t132" coordsize="21600,21600" o:spt="132" path="m10800,qx,3391l,18209qy10800,21600,21600,18209l21600,3391qy10800,xem,3391nfqy10800,6782,21600,3391e">
-                  <v:path o:extrusionok="f" gradientshapeok="t" o:connecttype="custom" o:connectlocs="10800,6782;10800,0;0,10800;10800,21600;21600,10800" o:connectangles="270,270,180,90,0" textboxrect="0,6782,21600,18209"/>
-                </v:shapetype>
-                <v:shape id="流程图: 磁盘 5" o:spid="_x0000_s1067" type="#_x0000_t132" style="position:absolute;left:3402;top:9303;width:12972;height:11004;visibility:visible;mso-wrap-style:square;v-text-anchor:middle" o:gfxdata="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" fillcolor="#a7bfde [1620]" strokecolor="#4579b8 [3044]" strokeweight="2.25pt">
-                  <v:fill color2="#e4ecf5 [500]" rotate="t" angle="180" colors="0 #a3c4ff;22938f #bfd5ff;1 #e5eeff" focus="100%" type="gradient"/>
-                  <v:shadow on="t" color="black" opacity="24903f" origin=",.5" offset="0,.55556mm"/>
-                  <v:textbox>
-                    <w:txbxContent>
-                      <w:p>
-                        <w:pPr>
-                          <w:jc w:val="center"/>
-                          <w:rPr>
-                            <w:rFonts w:eastAsia="MS Mincho"/>
-                            <w:lang w:eastAsia="ja-JP"/>
-                          </w:rPr>
-                        </w:pPr>
-                        <w:r>
-                          <w:rPr>
-                            <w:rFonts w:eastAsia="MS Mincho" w:hint="eastAsia"/>
-                            <w:lang w:eastAsia="ja-JP"/>
-                          </w:rPr>
-                          <w:t>メン</w:t>
-                        </w:r>
-                        <w:r>
-                          <w:rPr>
-                            <w:rFonts w:eastAsia="MS Mincho" w:hint="eastAsia"/>
-                            <w:lang w:eastAsia="ja-JP"/>
-                          </w:rPr>
-                          <w:t xml:space="preserve">　</w:t>
-                        </w:r>
-                        <w:r>
-                          <w:rPr>
-                            <w:rFonts w:eastAsia="MS Mincho" w:hint="eastAsia"/>
-                            <w:lang w:eastAsia="ja-JP"/>
-                          </w:rPr>
-                          <w:t>デポ</w:t>
-                        </w:r>
-                      </w:p>
-                      <w:p>
-                        <w:pPr>
-                          <w:jc w:val="center"/>
-                          <w:rPr>
-                            <w:rFonts w:eastAsia="MS Mincho"/>
-                            <w:lang w:eastAsia="ja-JP"/>
-                          </w:rPr>
-                        </w:pPr>
-                        <w:r>
-                          <w:rPr>
-                            <w:rFonts w:eastAsia="MS Mincho" w:hint="eastAsia"/>
-                            <w:lang w:eastAsia="ja-JP"/>
-                          </w:rPr>
-                          <w:t>（サーバー側）</w:t>
-                        </w:r>
-                      </w:p>
-                    </w:txbxContent>
-                  </v:textbox>
-                </v:shape>
-                <v:shape id="流程图: 磁盘 32" o:spid="_x0000_s1068" type="#_x0000_t132" style="position:absolute;left:32322;top:15682;width:12972;height:11004;visibility:visible;mso-wrap-style:square;v-text-anchor:middle" o:gfxdata="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" fillcolor="#cdddac [1622]" strokecolor="#94b64e [3046]" strokeweight="2.25pt">
-                  <v:fill color2="#f0f4e6 [502]" rotate="t" angle="180" colors="0 #dafda7;22938f #e4fdc2;1 #f5ffe6" focus="100%" type="gradient"/>
-                  <v:shadow on="t" color="black" opacity="24903f" origin=",.5" offset="0,.55556mm"/>
-                  <v:textbox>
-                    <w:txbxContent>
-                      <w:p>
-                        <w:pPr>
-                          <w:jc w:val="center"/>
-                          <w:rPr>
-                            <w:rFonts w:eastAsia="MS Mincho"/>
-                            <w:lang w:eastAsia="ja-JP"/>
-                          </w:rPr>
-                        </w:pPr>
-                        <w:r>
-                          <w:rPr>
-                            <w:rFonts w:eastAsia="MS Mincho" w:hint="eastAsia"/>
-                            <w:lang w:eastAsia="ja-JP"/>
-                          </w:rPr>
-                          <w:t>サブ</w:t>
-                        </w:r>
-                        <w:r>
-                          <w:rPr>
-                            <w:rFonts w:eastAsia="MS Mincho" w:hint="eastAsia"/>
-                            <w:lang w:eastAsia="ja-JP"/>
-                          </w:rPr>
-                          <w:t xml:space="preserve">　</w:t>
-                        </w:r>
-                        <w:r>
-                          <w:rPr>
-                            <w:rFonts w:eastAsia="MS Mincho" w:hint="eastAsia"/>
-                            <w:lang w:eastAsia="ja-JP"/>
-                          </w:rPr>
-                          <w:t>デポ</w:t>
-                        </w:r>
-                      </w:p>
-                      <w:p>
-                        <w:pPr>
-                          <w:jc w:val="center"/>
-                          <w:rPr>
-                            <w:rFonts w:eastAsia="MS Mincho"/>
-                            <w:lang w:eastAsia="ja-JP"/>
-                          </w:rPr>
-                        </w:pPr>
-                        <w:r>
-                          <w:rPr>
-                            <w:rFonts w:eastAsia="MS Mincho" w:hint="eastAsia"/>
-                            <w:lang w:eastAsia="ja-JP"/>
-                          </w:rPr>
-                          <w:t>（サーバー側）</w:t>
-                        </w:r>
-                      </w:p>
-                    </w:txbxContent>
-                  </v:textbox>
-                </v:shape>
-                <v:shape id="流程图: 磁盘 33" o:spid="_x0000_s1069" type="#_x0000_t132" style="position:absolute;left:3507;top:40616;width:12761;height:7121;visibility:visible;mso-wrap-style:square;v-text-anchor:middle" o:gfxdata="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" fillcolor="#a7bfde [1620]" strokecolor="#4579b8 [3044]" strokeweight="2.25pt">
-                  <v:fill color2="#e4ecf5 [500]" rotate="t" angle="180" colors="0 #a3c4ff;22938f #bfd5ff;1 #e5eeff" focus="100%" type="gradient"/>
-                  <v:shadow on="t" color="black" opacity="24903f" origin=",.5" offset="0,.55556mm"/>
-                  <v:textbox>
-                    <w:txbxContent>
-                      <w:p>
-                        <w:pPr>
-                          <w:jc w:val="center"/>
-                          <w:rPr>
-                            <w:rFonts w:eastAsia="MS Mincho"/>
-                            <w:lang w:eastAsia="ja-JP"/>
-                          </w:rPr>
-                        </w:pPr>
-                        <w:r>
-                          <w:rPr>
-                            <w:rFonts w:eastAsia="MS Mincho" w:hint="eastAsia"/>
-                            <w:lang w:eastAsia="ja-JP"/>
-                          </w:rPr>
-                          <w:t>ローカルデポ</w:t>
-                        </w:r>
-                      </w:p>
-                    </w:txbxContent>
-                  </v:textbox>
-                </v:shape>
-                <v:shape id="流程图: 磁盘 34" o:spid="_x0000_s1070" type="#_x0000_t132" style="position:absolute;left:33064;top:40615;width:12762;height:7122;visibility:visible;mso-wrap-style:square;v-text-anchor:middle" o:gfxdata="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" fillcolor="#cdddac [1622]" strokecolor="#94b64e [3046]" strokeweight="2.25pt">
-                  <v:fill color2="#f0f4e6 [502]" rotate="t" angle="180" colors="0 #dafda7;22938f #e4fdc2;1 #f5ffe6" focus="100%" type="gradient"/>
-                  <v:shadow on="t" color="black" opacity="24903f" origin=",.5" offset="0,.55556mm"/>
-                  <v:textbox>
-                    <w:txbxContent>
-                      <w:p>
-                        <w:pPr>
-                          <w:jc w:val="center"/>
-                          <w:rPr>
-                            <w:rFonts w:eastAsia="MS Mincho"/>
-                            <w:lang w:eastAsia="ja-JP"/>
-                          </w:rPr>
-                        </w:pPr>
-                        <w:r>
-                          <w:rPr>
-                            <w:rFonts w:eastAsia="MS Mincho" w:hint="eastAsia"/>
-                            <w:lang w:eastAsia="ja-JP"/>
-                          </w:rPr>
-                          <w:t>ローカルデポ</w:t>
-                        </w:r>
-                      </w:p>
-                      <w:p>
-                        <w:pPr>
-                          <w:jc w:val="center"/>
-                        </w:pPr>
-                      </w:p>
-                    </w:txbxContent>
-                  </v:textbox>
-                </v:shape>
-                <v:line id="直接连接符 6" o:spid="_x0000_s1071" style="position:absolute;visibility:visible;mso-wrap-style:square" from="0,32535" to="52737,32535" o:connectortype="straight" o:gfxdata="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" strokecolor="black [3040]"/>
-                <v:shape id="流程图: 多文档 8" o:spid="_x0000_s1072" type="#_x0000_t115" style="position:absolute;left:4890;top:55289;width:8719;height:6592;visibility:visible;mso-wrap-style:square;v-text-anchor:middle" o:gfxdata="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" fillcolor="#a7bfde [1620]" strokecolor="#4579b8 [3044]" strokeweight="2.25pt">
-                  <v:fill color2="#e4ecf5 [500]" rotate="t" angle="180" colors="0 #a3c4ff;22938f #bfd5ff;1 #e5eeff" focus="100%" type="gradient"/>
-                  <v:shadow on="t" color="black" opacity="24903f" origin=",.5" offset="0,.55556mm"/>
-                  <v:textbox>
-                    <w:txbxContent>
-                      <w:p>
-                        <w:pPr>
-                          <w:jc w:val="center"/>
-                          <w:rPr>
-                            <w:rFonts w:eastAsia="MS Mincho"/>
-                            <w:lang w:eastAsia="ja-JP"/>
-                          </w:rPr>
-                        </w:pPr>
-                        <w:r>
-                          <w:rPr>
-                            <w:rFonts w:eastAsia="MS Mincho" w:hint="eastAsia"/>
-                            <w:lang w:eastAsia="ja-JP"/>
-                          </w:rPr>
-                          <w:t>ソースファイル</w:t>
-                        </w:r>
-                      </w:p>
-                    </w:txbxContent>
-                  </v:textbox>
-                </v:shape>
-                <v:shapetype id="_x0000_t32" coordsize="21600,21600" o:spt="32" o:oned="t" path="m,l21600,21600e" filled="f">
-                  <v:path arrowok="t" fillok="f" o:connecttype="none"/>
-                  <o:lock v:ext="edit" shapetype="t"/>
-                </v:shapetype>
-                <v:shape id="直接箭头连接符 10" o:spid="_x0000_s1073" type="#_x0000_t32" style="position:absolute;left:9850;top:47737;width:38;height:7552;flip:y;visibility:visible;mso-wrap-style:square" o:connectortype="straight" o:gfxdata="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" strokecolor="#4f81bd [3204]" strokeweight="2pt">
-                  <v:stroke endarrow="open"/>
-                  <v:shadow on="t" color="black" opacity="24903f" origin=",.5" offset="0,.55556mm"/>
-                </v:shape>
-                <v:shape id="直接箭头连接符 35" o:spid="_x0000_s1074" type="#_x0000_t32" style="position:absolute;left:39445;top:47737;width:1;height:7655;flip:x y;visibility:visible;mso-wrap-style:square" o:connectortype="straight" o:gfxdata="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" strokecolor="#9bbb59 [3206]" strokeweight="2pt">
-                  <v:stroke endarrow="open"/>
-                  <v:shadow on="t" color="black" opacity="24903f" origin=",.5" offset="0,.55556mm"/>
-                </v:shape>
-                <v:shape id="直接箭头连接符 36" o:spid="_x0000_s1075" type="#_x0000_t32" style="position:absolute;left:12546;top:20306;width:0;height:20308;flip:y;visibility:visible;mso-wrap-style:square" o:connectortype="straight" o:gfxdata="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" strokecolor="#4f81bd [3204]" strokeweight="2pt">
-                  <v:stroke endarrow="open"/>
-                  <v:shadow on="t" color="black" opacity="24903f" origin=",.5" offset="0,.55556mm"/>
-                </v:shape>
-                <v:shapetype id="_x0000_t34" coordsize="21600,21600" o:spt="34" o:oned="t" adj="10800" path="m,l@0,0@0,21600,21600,21600e" filled="f">
-                  <v:stroke joinstyle="miter"/>
-                  <v:formulas>
-                    <v:f eqn="val #0"/>
-                  </v:formulas>
-                  <v:path arrowok="t" fillok="f" o:connecttype="none"/>
-                  <v:handles>
-                    <v:h position="#0,center"/>
-                  </v:handles>
-                  <o:lock v:ext="edit" shapetype="t"/>
-                </v:shapetype>
-                <v:shape id="肘形连接符 16" o:spid="_x0000_s1076" type="#_x0000_t34" style="position:absolute;left:16373;top:14805;width:15949;height:6379;rotation:180;visibility:visible;mso-wrap-style:square" o:connectortype="elbow" o:gfxdata="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" strokecolor="#4f81bd [3204]" strokeweight="2pt">
-                  <v:stroke endarrow="open"/>
-                  <v:shadow on="t" color="black" opacity="24903f" origin=",.5" offset="0,.55556mm"/>
-                </v:shape>
-                <v:shape id="肘形连接符 18" o:spid="_x0000_s1077" type="#_x0000_t34" style="position:absolute;left:16373;top:17437;width:15949;height:7336;visibility:visible;mso-wrap-style:square" o:connectortype="elbow" o:gfxdata="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" adj="5759" strokecolor="#9bbb59 [3206]" strokeweight="2pt">
-                  <v:stroke endarrow="open"/>
-                  <v:shadow on="t" color="black" opacity="24903f" origin=",.5" offset="0,.55556mm"/>
-                </v:shape>
-                <v:shape id="直接箭头连接符 20" o:spid="_x0000_s1078" type="#_x0000_t32" style="position:absolute;left:7974;top:20412;width:0;height:20307;visibility:visible;mso-wrap-style:square" o:connectortype="straight" o:gfxdata="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" strokecolor="#4f81bd [3204]" strokeweight="2pt">
-                  <v:stroke endarrow="open"/>
-                  <v:shadow on="t" color="black" opacity="24903f" origin=",.5" offset="0,.55556mm"/>
-                </v:shape>
-                <v:shape id="直接箭头连接符 22" o:spid="_x0000_s1079" type="#_x0000_t32" style="position:absolute;left:37319;top:26792;width:0;height:13927;visibility:visible;mso-wrap-style:square" o:connectortype="straight" o:gfxdata="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" strokecolor="#9bbb59 [3206]" strokeweight="2pt">
-                  <v:stroke endarrow="open"/>
-                  <v:shadow on="t" color="black" opacity="24903f" origin=",.5" offset="0,.55556mm"/>
-                </v:shape>
-                <v:shapetype id="_x0000_t38" coordsize="21600,21600" o:spt="38" o:oned="t" path="m,c@0,0@1,5400@1,10800@1,16200@2,21600,21600,21600e" filled="f">
-                  <v:formulas>
-                    <v:f eqn="mid #0 0"/>
-                    <v:f eqn="val #0"/>
-                    <v:f eqn="mid #0 21600"/>
-                  </v:formulas>
-                  <v:path arrowok="t" fillok="f" o:connecttype="none"/>
-                  <v:handles>
-                    <v:h position="#0,center"/>
-                  </v:handles>
-                  <o:lock v:ext="edit" shapetype="t"/>
-                </v:shapetype>
-                <v:shape id="曲线连接符 37" o:spid="_x0000_s1080" type="#_x0000_t38" style="position:absolute;left:8958;top:4119;width:6114;height:4253;rotation:90;flip:x y;visibility:visible;mso-wrap-style:square" o:connectortype="curved" o:gfxdata="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" adj="10800" strokecolor="#f79646 [3209]" strokeweight="2pt">
-                  <v:stroke endarrow="open"/>
-                  <v:shadow on="t" color="black" opacity="24903f" origin=",.5" offset="0,.55556mm"/>
-                </v:shape>
-                <v:roundrect id="圆角矩形 69" o:spid="_x0000_s1081" style="position:absolute;left:43822;top:23504;width:3835;height:3397;visibility:visible;mso-wrap-style:square;v-text-anchor:middle" arcsize="10923f" o:gfxdata="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" fillcolor="#bfbfbf [2412]" strokecolor="#243f60 [1604]" strokeweight="2pt">
-                  <v:textbox>
-                    <w:txbxContent>
-                      <w:p>
-                        <w:pPr>
-                          <w:pStyle w:val="a7"/>
-                          <w:spacing w:before="0" w:beforeAutospacing="0" w:after="0" w:afterAutospacing="0"/>
-                          <w:jc w:val="center"/>
-                        </w:pPr>
-                        <w:r>
-                          <w:rPr>
-                            <w:rFonts w:eastAsia="MS Mincho" w:cs="Times New Roman"/>
-                            <w:kern w:val="2"/>
-                            <w:sz w:val="18"/>
-                            <w:szCs w:val="18"/>
-                          </w:rPr>
-                          <w:t>B</w:t>
-                        </w:r>
-                        <w:r>
-                          <w:rPr>
-                            <w:rFonts w:eastAsia="MS Mincho" w:cs="Times New Roman"/>
-                            <w:kern w:val="2"/>
-                            <w:sz w:val="21"/>
-                            <w:szCs w:val="21"/>
-                          </w:rPr>
-                          <w:t>1</w:t>
-                        </w:r>
-                      </w:p>
-                    </w:txbxContent>
-                  </v:textbox>
-                </v:roundrect>
-                <v:roundrect id="圆角矩形 70" o:spid="_x0000_s1082" style="position:absolute;left:39885;top:23498;width:2762;height:3397;visibility:visible;mso-wrap-style:square;v-text-anchor:middle" arcsize="10923f" o:gfxdata="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" fillcolor="#bfbfbf [2412]" strokecolor="#243f60 [1604]" strokeweight="2pt">
-                  <v:textbox>
-                    <w:txbxContent>
-                      <w:p>
-                        <w:pPr>
-                          <w:pStyle w:val="a7"/>
-                          <w:spacing w:before="0" w:beforeAutospacing="0" w:after="0" w:afterAutospacing="0"/>
-                          <w:jc w:val="center"/>
-                        </w:pPr>
-                        <w:r>
-                          <w:rPr>
-                            <w:rFonts w:eastAsia="MS Mincho" w:cs="Times New Roman"/>
-                            <w:kern w:val="2"/>
-                            <w:sz w:val="18"/>
-                            <w:szCs w:val="18"/>
-                          </w:rPr>
-                          <w:t>B</w:t>
-                        </w:r>
-                      </w:p>
-                    </w:txbxContent>
-                  </v:textbox>
-                </v:roundrect>
-                <v:roundrect id="圆角矩形 71" o:spid="_x0000_s1083" style="position:absolute;left:48902;top:23504;width:3835;height:3397;visibility:visible;mso-wrap-style:square;v-text-anchor:middle" arcsize="10923f" o:gfxdata="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" fillcolor="#bfbfbf [2412]" strokecolor="#243f60 [1604]" strokeweight="2pt">
-                  <v:textbox>
-                    <w:txbxContent>
-                      <w:p>
-                        <w:pPr>
-                          <w:pStyle w:val="a7"/>
-                          <w:spacing w:before="0" w:beforeAutospacing="0" w:after="0" w:afterAutospacing="0"/>
-                          <w:jc w:val="center"/>
-                        </w:pPr>
-                        <w:r>
-                          <w:rPr>
-                            <w:rFonts w:eastAsia="MS Mincho" w:cs="Times New Roman"/>
-                            <w:kern w:val="2"/>
-                            <w:sz w:val="18"/>
-                            <w:szCs w:val="18"/>
-                          </w:rPr>
-                          <w:t>B2</w:t>
-                        </w:r>
-                      </w:p>
-                    </w:txbxContent>
-                  </v:textbox>
-                </v:roundrect>
-                <v:shape id="直接箭头连接符 72" o:spid="_x0000_s1084" type="#_x0000_t32" style="position:absolute;left:42653;top:25403;width:1169;height:0;visibility:visible;mso-wrap-style:square" o:connectortype="straight" o:gfxdata="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" strokecolor="gray [1629]">
-                  <v:stroke endarrow="open"/>
-                </v:shape>
-                <v:shape id="直接箭头连接符 73" o:spid="_x0000_s1085" type="#_x0000_t32" style="position:absolute;left:47746;top:25295;width:1168;height:0;visibility:visible;mso-wrap-style:square" o:connectortype="straight" o:gfxdata="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" strokecolor="gray [1629]">
-                  <v:stroke endarrow="open"/>
-                </v:shape>
-                <w10:anchorlock/>
-              </v:group>
-            </w:pict>
-          </mc:Fallback>
-        </mc:AlternateContent>
-      </w:r>
-    </w:p>
-    <w:p>
-      <w:pPr>
-        <w:widowControl/>
-        <w:jc w:val="left"/>
-        <w:rPr>
-          <w:rFonts w:eastAsia="MS Mincho"/>
-          <w:lang w:eastAsia="ja-JP"/>
-        </w:rPr>
-      </w:pPr>
-      <w:r>
-        <w:rPr>
-          <w:rFonts w:eastAsia="MS Mincho"/>
-          <w:lang w:eastAsia="ja-JP"/>
-        </w:rPr>
-        <w:br w:type="page"/>
-      </w:r>
-    </w:p>
-    <w:p>
-      <w:pPr>
-        <w:rPr>
-          <w:rFonts w:eastAsia="MS Mincho"/>
-          <w:lang w:eastAsia="ja-JP"/>
-        </w:rPr>
-      </w:pPr>
-    </w:p>
-    <w:p>
-      <w:pPr>
-        <w:pStyle w:val="1"/>
-        <w:numPr>
-          <w:ilvl w:val="0"/>
-          <w:numId w:val="1"/>
-        </w:numPr>
-        <w:rPr>
-          <w:rFonts w:eastAsia="MS Mincho"/>
-          <w:lang w:eastAsia="ja-JP"/>
-        </w:rPr>
-      </w:pPr>
-      <w:bookmarkStart w:id="3" w:name="_Toc386629122"/>
-      <w:r>
-        <w:rPr>
-          <w:rFonts w:eastAsia="MS Mincho" w:hint="eastAsia"/>
-          <w:lang w:eastAsia="ja-JP"/>
-        </w:rPr>
-        <w:t>GitGUI</w:t>
-      </w:r>
-      <w:r>
-        <w:rPr>
-          <w:rFonts w:eastAsia="MS Mincho" w:hint="eastAsia"/>
-          <w:lang w:eastAsia="ja-JP"/>
-        </w:rPr>
-        <w:t>の起動</w:t>
-      </w:r>
-      <w:bookmarkEnd w:id="3"/>
-    </w:p>
-    <w:p>
-      <w:pPr>
-        <w:ind w:firstLineChars="200" w:firstLine="420"/>
-        <w:rPr>
-          <w:rFonts w:eastAsia="MS Mincho"/>
-          <w:lang w:eastAsia="ja-JP"/>
-        </w:rPr>
-      </w:pPr>
-      <w:r>
-        <w:rPr>
-          <w:rFonts w:eastAsia="MS Mincho" w:hint="eastAsia"/>
-          <w:lang w:eastAsia="ja-JP"/>
-        </w:rPr>
-        <w:t>WorkFolder</w:t>
-      </w:r>
-      <w:r>
-        <w:rPr>
-          <w:rFonts w:eastAsia="MS Mincho" w:hint="eastAsia"/>
-          <w:lang w:eastAsia="ja-JP"/>
-        </w:rPr>
-        <w:t>に右クリックして、出てきたメニューから「</w:t>
-      </w:r>
-      <w:r>
-        <w:rPr>
-          <w:rFonts w:eastAsia="MS Mincho" w:hint="eastAsia"/>
-          <w:lang w:eastAsia="ja-JP"/>
-        </w:rPr>
-        <w:t>Git</w:t>
-      </w:r>
-      <w:r>
-        <w:rPr>
-          <w:rFonts w:eastAsia="MS Mincho" w:hint="eastAsia"/>
-          <w:lang w:eastAsia="ja-JP"/>
-        </w:rPr>
-        <w:t xml:space="preserve">　</w:t>
-      </w:r>
-      <w:r>
-        <w:rPr>
-          <w:rFonts w:eastAsia="MS Mincho" w:hint="eastAsia"/>
-          <w:lang w:eastAsia="ja-JP"/>
-        </w:rPr>
-        <w:t>GUI</w:t>
-      </w:r>
-      <w:r>
-        <w:rPr>
-          <w:rFonts w:eastAsia="MS Mincho" w:hint="eastAsia"/>
-          <w:lang w:eastAsia="ja-JP"/>
-        </w:rPr>
-        <w:t xml:space="preserve">　</w:t>
-      </w:r>
-      <w:r>
-        <w:rPr>
-          <w:rFonts w:eastAsia="MS Mincho" w:hint="eastAsia"/>
-          <w:lang w:eastAsia="ja-JP"/>
-        </w:rPr>
-        <w:t>Here</w:t>
-      </w:r>
-      <w:r>
-        <w:rPr>
-          <w:rFonts w:eastAsia="MS Mincho" w:hint="eastAsia"/>
-          <w:lang w:eastAsia="ja-JP"/>
-        </w:rPr>
-        <w:t>」を選んでください</w:t>
-      </w:r>
-      <w:r>
-        <w:rPr>
-          <w:rFonts w:eastAsia="MS Mincho" w:hint="eastAsia"/>
-          <w:lang w:eastAsia="ja-JP"/>
-        </w:rPr>
-        <w:t>。それから、</w:t>
-      </w:r>
-      <w:r>
-        <w:rPr>
-          <w:rFonts w:eastAsia="MS Mincho" w:hint="eastAsia"/>
-          <w:lang w:eastAsia="ja-JP"/>
-        </w:rPr>
-        <w:t>Git</w:t>
-      </w:r>
-      <w:r>
-        <w:rPr>
-          <w:rFonts w:eastAsia="MS Mincho" w:hint="eastAsia"/>
-          <w:lang w:eastAsia="ja-JP"/>
-        </w:rPr>
-        <w:t>画面は起動する。</w:t>
-      </w:r>
-    </w:p>
-    <w:p>
-      <w:pPr>
-        <w:ind w:firstLineChars="200" w:firstLine="420"/>
-        <w:rPr>
-          <w:rFonts w:eastAsia="MS Mincho"/>
-          <w:lang w:eastAsia="ja-JP"/>
-        </w:rPr>
-      </w:pPr>
-      <w:r>
-        <w:rPr>
-          <w:noProof/>
-        </w:rPr>
         <w:drawing>
-          <wp:inline distT="0" distB="0" distL="0" distR="0" wp14:anchorId="201F6068" wp14:editId="2BDD81D2">
-            <wp:extent cx="4263656" cy="3451883"/>
-            <wp:effectExtent l="0" t="0" r="3810" b="0"/>
-            <wp:docPr id="292" name="图片 292"/>
+          <wp:inline distT="0" distB="0" distL="0" distR="0" wp14:anchorId="3D6B9602" wp14:editId="705D2788">
+            <wp:extent cx="2847619" cy="1371429"/>
+            <wp:effectExtent l="0" t="0" r="0" b="635"/>
+            <wp:docPr id="48" name="图片 48"/>
             <wp:cNvGraphicFramePr>
               <a:graphicFrameLocks xmlns:a="http://schemas.openxmlformats.org/drawingml/2006/main" noChangeAspect="1"/>
             </wp:cNvGraphicFramePr>
@@ -7332,7 +3024,7 @@
                   <pic:spPr>
                     <a:xfrm>
                       <a:off x="0" y="0"/>
-                      <a:ext cx="4270927" cy="3457769"/>
+                      <a:ext cx="2847619" cy="1371429"/>
                     </a:xfrm>
                     <a:prstGeom prst="rect">
                       <a:avLst/>
@@ -7347,18 +3039,56 @@
     </w:p>
     <w:p>
       <w:pPr>
-        <w:ind w:firstLineChars="200" w:firstLine="420"/>
-        <w:rPr>
-          <w:rFonts w:eastAsia="MS Mincho"/>
-          <w:lang w:eastAsia="ja-JP"/>
-        </w:rPr>
-      </w:pPr>
-    </w:p>
-    <w:p>
-      <w:pPr>
-        <w:ind w:firstLineChars="200" w:firstLine="420"/>
-        <w:rPr>
-          <w:rFonts w:eastAsia="MS Mincho"/>
+        <w:rPr>
+          <w:rFonts w:eastAsia="MS Mincho" w:hint="eastAsia"/>
+          <w:lang w:eastAsia="ja-JP"/>
+        </w:rPr>
+      </w:pPr>
+    </w:p>
+    <w:p>
+      <w:pPr>
+        <w:rPr>
+          <w:rFonts w:eastAsia="MS Mincho" w:hint="eastAsia"/>
+          <w:lang w:eastAsia="ja-JP"/>
+        </w:rPr>
+      </w:pPr>
+    </w:p>
+    <w:p>
+      <w:pPr>
+        <w:rPr>
+          <w:rFonts w:eastAsia="MS Mincho" w:hint="eastAsia"/>
+          <w:lang w:eastAsia="ja-JP"/>
+        </w:rPr>
+      </w:pPr>
+      <w:r>
+        <w:rPr>
+          <w:rFonts w:eastAsia="MS Mincho" w:hint="eastAsia"/>
+          <w:lang w:eastAsia="ja-JP"/>
+        </w:rPr>
+        <w:t>タイプ２：統合</w:t>
+      </w:r>
+      <w:r>
+        <w:rPr>
+          <w:rFonts w:eastAsia="MS Mincho" w:hint="eastAsia"/>
+          <w:lang w:eastAsia="ja-JP"/>
+        </w:rPr>
+        <w:t>モデル</w:t>
+      </w:r>
+      <w:bookmarkStart w:id="2" w:name="_GoBack"/>
+      <w:bookmarkEnd w:id="2"/>
+    </w:p>
+    <w:p>
+      <w:pPr>
+        <w:rPr>
+          <w:rFonts w:eastAsia="MS Mincho" w:hint="eastAsia"/>
+          <w:lang w:eastAsia="ja-JP"/>
+        </w:rPr>
+      </w:pPr>
+    </w:p>
+    <w:p>
+      <w:pPr>
+        <w:rPr>
+          <w:rFonts w:eastAsia="MS Mincho" w:hint="eastAsia"/>
           <w:lang w:eastAsia="ja-JP"/>
         </w:rPr>
       </w:pPr>
@@ -7367,10 +3097,10 @@
           <w:noProof/>
         </w:rPr>
         <w:drawing>
-          <wp:inline distT="0" distB="0" distL="0" distR="0" wp14:anchorId="4CA95F4D" wp14:editId="3128B098">
-            <wp:extent cx="4274289" cy="3441306"/>
-            <wp:effectExtent l="0" t="0" r="0" b="6985"/>
-            <wp:docPr id="294" name="图片 294"/>
+          <wp:inline distT="0" distB="0" distL="0" distR="0" wp14:anchorId="24547B9B" wp14:editId="7BE79EDF">
+            <wp:extent cx="3685715" cy="1466667"/>
+            <wp:effectExtent l="0" t="0" r="0" b="635"/>
+            <wp:docPr id="49" name="图片 49"/>
             <wp:cNvGraphicFramePr>
               <a:graphicFrameLocks xmlns:a="http://schemas.openxmlformats.org/drawingml/2006/main" noChangeAspect="1"/>
             </wp:cNvGraphicFramePr>
@@ -7390,7 +3120,7 @@
                   <pic:spPr>
                     <a:xfrm>
                       <a:off x="0" y="0"/>
-                      <a:ext cx="4291819" cy="3455420"/>
+                      <a:ext cx="3685715" cy="1466667"/>
                     </a:xfrm>
                     <a:prstGeom prst="rect">
                       <a:avLst/>
@@ -7405,132 +3135,114 @@
     </w:p>
     <w:p>
       <w:pPr>
-        <w:widowControl/>
-        <w:jc w:val="left"/>
-        <w:rPr>
-          <w:rFonts w:eastAsia="MS Mincho"/>
-          <w:lang w:eastAsia="ja-JP"/>
-        </w:rPr>
-      </w:pPr>
-    </w:p>
-    <w:p>
-      <w:pPr>
-        <w:ind w:firstLineChars="200" w:firstLine="420"/>
-        <w:rPr>
-          <w:rFonts w:eastAsia="MS Mincho"/>
-          <w:lang w:eastAsia="ja-JP"/>
-        </w:rPr>
-      </w:pPr>
-    </w:p>
-    <w:p>
-      <w:pPr>
-        <w:pStyle w:val="1"/>
-        <w:numPr>
-          <w:ilvl w:val="0"/>
-          <w:numId w:val="1"/>
-        </w:numPr>
-        <w:rPr>
-          <w:rFonts w:eastAsia="MS Mincho"/>
-          <w:lang w:eastAsia="ja-JP"/>
-        </w:rPr>
-      </w:pPr>
-      <w:bookmarkStart w:id="4" w:name="_Toc386629123"/>
-      <w:r>
-        <w:rPr>
-          <w:rFonts w:eastAsia="MS Mincho" w:hint="eastAsia"/>
-          <w:lang w:eastAsia="ja-JP"/>
-        </w:rPr>
-        <w:t>ローカルデポの新規作成</w:t>
-      </w:r>
-      <w:bookmarkEnd w:id="4"/>
-    </w:p>
-    <w:p>
-      <w:pPr>
-        <w:ind w:firstLineChars="200" w:firstLine="420"/>
-        <w:rPr>
-          <w:rFonts w:eastAsia="MS Mincho"/>
-          <w:lang w:eastAsia="ja-JP"/>
-        </w:rPr>
-      </w:pPr>
-      <w:r>
-        <w:rPr>
-          <w:rFonts w:eastAsia="MS Mincho" w:hint="eastAsia"/>
-          <w:lang w:eastAsia="ja-JP"/>
-        </w:rPr>
-        <w:t>ローカルデポの新規作成方法は２つある。</w:t>
-      </w:r>
-    </w:p>
-    <w:p>
-      <w:pPr>
-        <w:ind w:firstLineChars="200" w:firstLine="420"/>
-        <w:rPr>
-          <w:rFonts w:eastAsia="MS Mincho"/>
-          <w:lang w:eastAsia="ja-JP"/>
-        </w:rPr>
-      </w:pPr>
-      <w:r>
-        <w:rPr>
-          <w:rFonts w:eastAsia="MS Mincho" w:hint="eastAsia"/>
-          <w:lang w:eastAsia="ja-JP"/>
-        </w:rPr>
-        <w:t>方法１：</w:t>
-      </w:r>
-      <w:r>
-        <w:rPr>
-          <w:rFonts w:eastAsia="MS Mincho" w:hint="eastAsia"/>
-          <w:lang w:eastAsia="ja-JP"/>
-        </w:rPr>
-        <w:t>Windows</w:t>
-      </w:r>
-      <w:r>
-        <w:rPr>
-          <w:rFonts w:eastAsia="MS Mincho" w:hint="eastAsia"/>
-          <w:lang w:eastAsia="ja-JP"/>
-        </w:rPr>
-        <w:t>資源管理メニューに融合した「</w:t>
-      </w:r>
-      <w:r>
-        <w:rPr>
-          <w:rFonts w:eastAsia="MS Mincho" w:hint="eastAsia"/>
-          <w:lang w:eastAsia="ja-JP"/>
-        </w:rPr>
-        <w:t>Git</w:t>
-      </w:r>
-      <w:r>
-        <w:rPr>
-          <w:rFonts w:eastAsia="MS Mincho" w:hint="eastAsia"/>
-          <w:lang w:eastAsia="ja-JP"/>
-        </w:rPr>
-        <w:t xml:space="preserve">　</w:t>
-      </w:r>
-      <w:r>
-        <w:rPr>
-          <w:rFonts w:eastAsia="MS Mincho" w:hint="eastAsia"/>
-          <w:lang w:eastAsia="ja-JP"/>
-        </w:rPr>
-        <w:t>Init</w:t>
-      </w:r>
-      <w:r>
-        <w:rPr>
-          <w:rFonts w:eastAsia="MS Mincho" w:hint="eastAsia"/>
-          <w:lang w:eastAsia="ja-JP"/>
-        </w:rPr>
-        <w:t>」メニューで新規作成</w:t>
-      </w:r>
-    </w:p>
-    <w:p>
-      <w:pPr>
-        <w:ind w:firstLineChars="200" w:firstLine="420"/>
+        <w:rPr>
+          <w:rFonts w:eastAsia="MS Mincho" w:hint="eastAsia"/>
+          <w:lang w:eastAsia="ja-JP"/>
+        </w:rPr>
+      </w:pPr>
+    </w:p>
+    <w:p>
+      <w:pPr>
+        <w:rPr>
+          <w:rFonts w:eastAsia="MS Mincho" w:hint="eastAsia"/>
+          <w:lang w:eastAsia="ja-JP"/>
+        </w:rPr>
+      </w:pPr>
+      <w:r>
+        <w:rPr>
+          <w:rFonts w:eastAsia="MS Mincho" w:hint="eastAsia"/>
+          <w:lang w:eastAsia="ja-JP"/>
+        </w:rPr>
+        <w:t>タイプ３：</w:t>
+      </w:r>
+      <w:r>
+        <w:rPr>
+          <w:rFonts w:eastAsia="MS Mincho" w:hint="eastAsia"/>
+          <w:lang w:eastAsia="ja-JP"/>
+        </w:rPr>
+        <w:t>親切な独裁者モデル</w:t>
+      </w:r>
+    </w:p>
+    <w:p>
+      <w:pPr>
+        <w:rPr>
+          <w:rFonts w:eastAsia="MS Mincho" w:hint="eastAsia"/>
+          <w:lang w:eastAsia="ja-JP"/>
+        </w:rPr>
+      </w:pPr>
+      <w:r>
+        <w:rPr>
+          <w:rFonts w:eastAsia="MS Mincho" w:hint="eastAsia"/>
+          <w:lang w:eastAsia="ja-JP"/>
+        </w:rPr>
+        <w:t xml:space="preserve">　　　</w:t>
+      </w:r>
+      <w:r>
+        <w:rPr>
+          <w:rFonts w:eastAsia="MS Mincho"/>
+          <w:lang w:eastAsia="ja-JP"/>
+        </w:rPr>
+        <w:t>D</w:t>
+      </w:r>
+      <w:r>
+        <w:rPr>
+          <w:rFonts w:eastAsia="MS Mincho" w:hint="eastAsia"/>
+          <w:lang w:eastAsia="ja-JP"/>
+        </w:rPr>
+        <w:t xml:space="preserve">ictator: </w:t>
+      </w:r>
+      <w:r>
+        <w:rPr>
+          <w:rFonts w:eastAsia="MS Mincho" w:hint="eastAsia"/>
+          <w:lang w:eastAsia="ja-JP"/>
+        </w:rPr>
+        <w:t>独裁者</w:t>
+      </w:r>
+      <w:r>
+        <w:rPr>
+          <w:rFonts w:eastAsia="MS Mincho" w:hint="eastAsia"/>
+          <w:lang w:eastAsia="ja-JP"/>
+        </w:rPr>
+        <w:t>/</w:t>
+      </w:r>
+      <w:r>
+        <w:rPr>
+          <w:rFonts w:eastAsia="MS Mincho" w:hint="eastAsia"/>
+          <w:lang w:eastAsia="ja-JP"/>
+        </w:rPr>
+        <w:t>将軍</w:t>
+      </w:r>
+      <w:r>
+        <w:rPr>
+          <w:rFonts w:eastAsia="MS Mincho" w:hint="eastAsia"/>
+          <w:lang w:eastAsia="ja-JP"/>
+        </w:rPr>
+        <w:t xml:space="preserve">      Lieutenant: </w:t>
+      </w:r>
+      <w:r>
+        <w:rPr>
+          <w:rFonts w:eastAsia="MS Mincho" w:hint="eastAsia"/>
+          <w:lang w:eastAsia="ja-JP"/>
+        </w:rPr>
+        <w:t>注意</w:t>
+      </w:r>
+    </w:p>
+    <w:p>
+      <w:pPr>
+        <w:rPr>
+          <w:rFonts w:eastAsia="MS Mincho" w:hint="eastAsia"/>
+          <w:lang w:eastAsia="ja-JP"/>
+        </w:rPr>
       </w:pPr>
       <w:r>
         <w:rPr>
           <w:noProof/>
         </w:rPr>
         <w:drawing>
-          <wp:inline distT="0" distB="0" distL="0" distR="0" wp14:anchorId="51821C51" wp14:editId="198FF2C2">
-            <wp:extent cx="5274310" cy="3316589"/>
-            <wp:effectExtent l="0" t="0" r="2540" b="0"/>
-            <wp:docPr id="2" name="图片 2"/>
+          <wp:inline distT="0" distB="0" distL="0" distR="0" wp14:anchorId="2A1DC2A5" wp14:editId="4FFEA893">
+            <wp:extent cx="4085715" cy="2666667"/>
+            <wp:effectExtent l="0" t="0" r="0" b="635"/>
+            <wp:docPr id="58" name="图片 58"/>
             <wp:cNvGraphicFramePr>
               <a:graphicFrameLocks xmlns:a="http://schemas.openxmlformats.org/drawingml/2006/main" noChangeAspect="1"/>
             </wp:cNvGraphicFramePr>
@@ -7550,7 +3262,7 @@
                   <pic:spPr>
                     <a:xfrm>
                       <a:off x="0" y="0"/>
-                      <a:ext cx="5274310" cy="3316589"/>
+                      <a:ext cx="4085715" cy="2666667"/>
                     </a:xfrm>
                     <a:prstGeom prst="rect">
                       <a:avLst/>
@@ -7582,12 +3294,126 @@
     </w:p>
     <w:p>
       <w:pPr>
+        <w:rPr>
+          <w:rFonts w:eastAsia="MS Mincho"/>
+          <w:lang w:eastAsia="ja-JP"/>
+        </w:rPr>
+      </w:pPr>
+    </w:p>
+    <w:p>
+      <w:pPr>
+        <w:pStyle w:val="1"/>
+        <w:numPr>
+          <w:ilvl w:val="0"/>
+          <w:numId w:val="1"/>
+        </w:numPr>
+        <w:rPr>
+          <w:rFonts w:eastAsia="MS Mincho"/>
+          <w:lang w:eastAsia="ja-JP"/>
+        </w:rPr>
+      </w:pPr>
+      <w:bookmarkStart w:id="3" w:name="_Toc386629122"/>
+      <w:r>
+        <w:rPr>
+          <w:rFonts w:eastAsia="MS Mincho" w:hint="eastAsia"/>
+          <w:lang w:eastAsia="ja-JP"/>
+        </w:rPr>
+        <w:t>GitGUI</w:t>
+      </w:r>
+      <w:r>
+        <w:rPr>
+          <w:rFonts w:eastAsia="MS Mincho" w:hint="eastAsia"/>
+          <w:lang w:eastAsia="ja-JP"/>
+        </w:rPr>
+        <w:t>の起動</w:t>
+      </w:r>
+      <w:bookmarkEnd w:id="3"/>
+    </w:p>
+    <w:p>
+      <w:pPr>
         <w:ind w:firstLineChars="200" w:firstLine="420"/>
         <w:rPr>
           <w:rFonts w:eastAsia="MS Mincho"/>
           <w:lang w:eastAsia="ja-JP"/>
         </w:rPr>
       </w:pPr>
+      <w:r>
+        <w:rPr>
+          <w:rFonts w:eastAsia="MS Mincho" w:hint="eastAsia"/>
+          <w:lang w:eastAsia="ja-JP"/>
+        </w:rPr>
+        <w:t>WorkFolder</w:t>
+      </w:r>
+      <w:r>
+        <w:rPr>
+          <w:rFonts w:eastAsia="MS Mincho" w:hint="eastAsia"/>
+          <w:lang w:eastAsia="ja-JP"/>
+        </w:rPr>
+        <w:t>に右クリックして、出てきたメニューから「</w:t>
+      </w:r>
+      <w:r>
+        <w:rPr>
+          <w:rFonts w:eastAsia="MS Mincho" w:hint="eastAsia"/>
+          <w:lang w:eastAsia="ja-JP"/>
+        </w:rPr>
+        <w:t>Git</w:t>
+      </w:r>
+      <w:r>
+        <w:rPr>
+          <w:rFonts w:eastAsia="MS Mincho" w:hint="eastAsia"/>
+          <w:lang w:eastAsia="ja-JP"/>
+        </w:rPr>
+        <w:t xml:space="preserve">　</w:t>
+      </w:r>
+      <w:r>
+        <w:rPr>
+          <w:rFonts w:eastAsia="MS Mincho" w:hint="eastAsia"/>
+          <w:lang w:eastAsia="ja-JP"/>
+        </w:rPr>
+        <w:t>GUI</w:t>
+      </w:r>
+      <w:r>
+        <w:rPr>
+          <w:rFonts w:eastAsia="MS Mincho" w:hint="eastAsia"/>
+          <w:lang w:eastAsia="ja-JP"/>
+        </w:rPr>
+        <w:t xml:space="preserve">　</w:t>
+      </w:r>
+      <w:r>
+        <w:rPr>
+          <w:rFonts w:eastAsia="MS Mincho" w:hint="eastAsia"/>
+          <w:lang w:eastAsia="ja-JP"/>
+        </w:rPr>
+        <w:t>Here</w:t>
+      </w:r>
+      <w:r>
+        <w:rPr>
+          <w:rFonts w:eastAsia="MS Mincho" w:hint="eastAsia"/>
+          <w:lang w:eastAsia="ja-JP"/>
+        </w:rPr>
+        <w:t>」を選んでください</w:t>
+      </w:r>
+      <w:r>
+        <w:rPr>
+          <w:rFonts w:eastAsia="MS Mincho" w:hint="eastAsia"/>
+          <w:lang w:eastAsia="ja-JP"/>
+        </w:rPr>
+        <w:t>。それから、</w:t>
+      </w:r>
+      <w:r>
+        <w:rPr>
+          <w:rFonts w:eastAsia="MS Mincho" w:hint="eastAsia"/>
+          <w:lang w:eastAsia="ja-JP"/>
+        </w:rPr>
+        <w:t>Git</w:t>
+      </w:r>
+      <w:r>
+        <w:rPr>
+          <w:rFonts w:eastAsia="MS Mincho" w:hint="eastAsia"/>
+          <w:lang w:eastAsia="ja-JP"/>
+        </w:rPr>
+        <w:t>画面は起動する。</w:t>
+      </w:r>
     </w:p>
     <w:p>
       <w:pPr>
@@ -7599,43 +3425,13 @@
       </w:pPr>
       <w:r>
         <w:rPr>
-          <w:rFonts w:eastAsia="MS Mincho" w:hint="eastAsia"/>
-          <w:lang w:eastAsia="ja-JP"/>
-        </w:rPr>
-        <w:t>方法２：</w:t>
-      </w:r>
-      <w:r>
-        <w:rPr>
-          <w:rFonts w:eastAsia="MS Mincho" w:hint="eastAsia"/>
-          <w:lang w:eastAsia="ja-JP"/>
-        </w:rPr>
-        <w:t>GitGUI</w:t>
-      </w:r>
-      <w:r>
-        <w:rPr>
-          <w:rFonts w:eastAsia="MS Mincho" w:hint="eastAsia"/>
-          <w:lang w:eastAsia="ja-JP"/>
-        </w:rPr>
-        <w:t>で新規作成</w:t>
-      </w:r>
-    </w:p>
-    <w:p>
-      <w:pPr>
-        <w:ind w:firstLineChars="200" w:firstLine="420"/>
-        <w:rPr>
-          <w:rFonts w:eastAsia="MS Mincho"/>
-          <w:lang w:eastAsia="ja-JP"/>
-        </w:rPr>
-      </w:pPr>
-      <w:r>
-        <w:rPr>
           <w:noProof/>
         </w:rPr>
         <w:drawing>
-          <wp:inline distT="0" distB="0" distL="0" distR="0" wp14:anchorId="3371082B" wp14:editId="125325E7">
-            <wp:extent cx="4838096" cy="3895238"/>
-            <wp:effectExtent l="0" t="0" r="635" b="0"/>
-            <wp:docPr id="296" name="图片 296"/>
+          <wp:inline distT="0" distB="0" distL="0" distR="0" wp14:anchorId="201F6068" wp14:editId="2BDD81D2">
+            <wp:extent cx="4263656" cy="3451883"/>
+            <wp:effectExtent l="0" t="0" r="3810" b="0"/>
+            <wp:docPr id="292" name="图片 292"/>
             <wp:cNvGraphicFramePr>
               <a:graphicFrameLocks xmlns:a="http://schemas.openxmlformats.org/drawingml/2006/main" noChangeAspect="1"/>
             </wp:cNvGraphicFramePr>
@@ -7655,7 +3451,7 @@
                   <pic:spPr>
                     <a:xfrm>
                       <a:off x="0" y="0"/>
-                      <a:ext cx="4838096" cy="3895238"/>
+                      <a:ext cx="4270927" cy="3457769"/>
                     </a:xfrm>
                     <a:prstGeom prst="rect">
                       <a:avLst/>
@@ -7676,15 +3472,24 @@
           <w:lang w:eastAsia="ja-JP"/>
         </w:rPr>
       </w:pPr>
+    </w:p>
+    <w:p>
+      <w:pPr>
+        <w:ind w:firstLineChars="200" w:firstLine="420"/>
+        <w:rPr>
+          <w:rFonts w:eastAsia="MS Mincho"/>
+          <w:lang w:eastAsia="ja-JP"/>
+        </w:rPr>
+      </w:pPr>
       <w:r>
         <w:rPr>
           <w:noProof/>
         </w:rPr>
         <w:drawing>
-          <wp:inline distT="0" distB="0" distL="0" distR="0" wp14:anchorId="6167344F" wp14:editId="4F4EB834">
-            <wp:extent cx="5274310" cy="3244555"/>
-            <wp:effectExtent l="0" t="0" r="2540" b="0"/>
-            <wp:docPr id="295" name="图片 295"/>
+          <wp:inline distT="0" distB="0" distL="0" distR="0" wp14:anchorId="4CA95F4D" wp14:editId="3128B098">
+            <wp:extent cx="4274289" cy="3441306"/>
+            <wp:effectExtent l="0" t="0" r="0" b="6985"/>
+            <wp:docPr id="294" name="图片 294"/>
             <wp:cNvGraphicFramePr>
               <a:graphicFrameLocks xmlns:a="http://schemas.openxmlformats.org/drawingml/2006/main" noChangeAspect="1"/>
             </wp:cNvGraphicFramePr>
@@ -7704,7 +3509,7 @@
                   <pic:spPr>
                     <a:xfrm>
                       <a:off x="0" y="0"/>
-                      <a:ext cx="5274310" cy="3244555"/>
+                      <a:ext cx="4291819" cy="3455420"/>
                     </a:xfrm>
                     <a:prstGeom prst="rect">
                       <a:avLst/>
@@ -7726,13 +3531,6 @@
           <w:lang w:eastAsia="ja-JP"/>
         </w:rPr>
       </w:pPr>
-      <w:r>
-        <w:rPr>
-          <w:rFonts w:eastAsia="MS Mincho"/>
-          <w:lang w:eastAsia="ja-JP"/>
-        </w:rPr>
-        <w:br w:type="page"/>
-      </w:r>
     </w:p>
     <w:p>
       <w:pPr>
@@ -7745,6 +3543,28 @@
     </w:p>
     <w:p>
       <w:pPr>
+        <w:pStyle w:val="1"/>
+        <w:numPr>
+          <w:ilvl w:val="0"/>
+          <w:numId w:val="1"/>
+        </w:numPr>
+        <w:rPr>
+          <w:rFonts w:eastAsia="MS Mincho"/>
+          <w:lang w:eastAsia="ja-JP"/>
+        </w:rPr>
+      </w:pPr>
+      <w:bookmarkStart w:id="4" w:name="_Toc386629123"/>
+      <w:r>
+        <w:rPr>
+          <w:rFonts w:eastAsia="MS Mincho" w:hint="eastAsia"/>
+          <w:lang w:eastAsia="ja-JP"/>
+        </w:rPr>
+        <w:t>ローカルデポの新規作成</w:t>
+      </w:r>
+      <w:bookmarkEnd w:id="4"/>
+    </w:p>
+    <w:p>
+      <w:pPr>
         <w:ind w:firstLineChars="200" w:firstLine="420"/>
         <w:rPr>
           <w:rFonts w:eastAsia="MS Mincho"/>
@@ -7756,21 +3576,7 @@
           <w:rFonts w:eastAsia="MS Mincho" w:hint="eastAsia"/>
           <w:lang w:eastAsia="ja-JP"/>
         </w:rPr>
-        <w:t>作成済の</w:t>
-      </w:r>
-      <w:r>
-        <w:rPr>
-          <w:rFonts w:eastAsia="MS Mincho" w:hint="eastAsia"/>
-          <w:lang w:eastAsia="ja-JP"/>
-        </w:rPr>
-        <w:t>ローカル</w:t>
-      </w:r>
-      <w:r>
-        <w:rPr>
-          <w:rFonts w:eastAsia="MS Mincho" w:hint="eastAsia"/>
-          <w:lang w:eastAsia="ja-JP"/>
-        </w:rPr>
-        <w:t>デポの様子：</w:t>
+        <w:t>ローカルデポの新規作成方法は２つある。</w:t>
       </w:r>
     </w:p>
     <w:p>
@@ -7783,13 +3589,67 @@
       </w:pPr>
       <w:r>
         <w:rPr>
+          <w:rFonts w:eastAsia="MS Mincho" w:hint="eastAsia"/>
+          <w:lang w:eastAsia="ja-JP"/>
+        </w:rPr>
+        <w:t>方法１：</w:t>
+      </w:r>
+      <w:r>
+        <w:rPr>
+          <w:rFonts w:eastAsia="MS Mincho" w:hint="eastAsia"/>
+          <w:lang w:eastAsia="ja-JP"/>
+        </w:rPr>
+        <w:t>Windows</w:t>
+      </w:r>
+      <w:r>
+        <w:rPr>
+          <w:rFonts w:eastAsia="MS Mincho" w:hint="eastAsia"/>
+          <w:lang w:eastAsia="ja-JP"/>
+        </w:rPr>
+        <w:t>資源管理メニューに融合した「</w:t>
+      </w:r>
+      <w:r>
+        <w:rPr>
+          <w:rFonts w:eastAsia="MS Mincho" w:hint="eastAsia"/>
+          <w:lang w:eastAsia="ja-JP"/>
+        </w:rPr>
+        <w:t>Git</w:t>
+      </w:r>
+      <w:r>
+        <w:rPr>
+          <w:rFonts w:eastAsia="MS Mincho" w:hint="eastAsia"/>
+          <w:lang w:eastAsia="ja-JP"/>
+        </w:rPr>
+        <w:t xml:space="preserve">　</w:t>
+      </w:r>
+      <w:r>
+        <w:rPr>
+          <w:rFonts w:eastAsia="MS Mincho" w:hint="eastAsia"/>
+          <w:lang w:eastAsia="ja-JP"/>
+        </w:rPr>
+        <w:t>Init</w:t>
+      </w:r>
+      <w:r>
+        <w:rPr>
+          <w:rFonts w:eastAsia="MS Mincho" w:hint="eastAsia"/>
+          <w:lang w:eastAsia="ja-JP"/>
+        </w:rPr>
+        <w:t>」メニューで新規作成</w:t>
+      </w:r>
+    </w:p>
+    <w:p>
+      <w:pPr>
+        <w:ind w:firstLineChars="200" w:firstLine="420"/>
+      </w:pPr>
+      <w:r>
+        <w:rPr>
           <w:noProof/>
         </w:rPr>
         <w:drawing>
-          <wp:inline distT="0" distB="0" distL="0" distR="0" wp14:anchorId="78B86E65" wp14:editId="25863A38">
-            <wp:extent cx="5274310" cy="2825174"/>
+          <wp:inline distT="0" distB="0" distL="0" distR="0" wp14:anchorId="51821C51" wp14:editId="198FF2C2">
+            <wp:extent cx="5274310" cy="3316589"/>
             <wp:effectExtent l="0" t="0" r="2540" b="0"/>
-            <wp:docPr id="42" name="图片 42"/>
+            <wp:docPr id="2" name="图片 2"/>
             <wp:cNvGraphicFramePr>
               <a:graphicFrameLocks xmlns:a="http://schemas.openxmlformats.org/drawingml/2006/main" noChangeAspect="1"/>
             </wp:cNvGraphicFramePr>
@@ -7809,7 +3669,7 @@
                   <pic:spPr>
                     <a:xfrm>
                       <a:off x="0" y="0"/>
-                      <a:ext cx="5274310" cy="2825174"/>
+                      <a:ext cx="5274310" cy="3316589"/>
                     </a:xfrm>
                     <a:prstGeom prst="rect">
                       <a:avLst/>
@@ -7850,30 +3710,18 @@
     </w:p>
     <w:p>
       <w:pPr>
-        <w:pStyle w:val="1"/>
-        <w:numPr>
-          <w:ilvl w:val="0"/>
-          <w:numId w:val="1"/>
-        </w:numPr>
-        <w:rPr>
-          <w:rFonts w:eastAsia="MS Mincho"/>
-          <w:lang w:eastAsia="ja-JP"/>
-        </w:rPr>
-      </w:pPr>
-      <w:bookmarkStart w:id="5" w:name="_Toc386629124"/>
-      <w:r>
-        <w:rPr>
-          <w:rFonts w:eastAsia="MS Mincho" w:hint="eastAsia"/>
-          <w:lang w:eastAsia="ja-JP"/>
-        </w:rPr>
-        <w:t>Commit</w:t>
-      </w:r>
-      <w:r>
-        <w:rPr>
-          <w:rFonts w:eastAsia="MS Mincho" w:hint="eastAsia"/>
-          <w:lang w:eastAsia="ja-JP"/>
-        </w:rPr>
-        <w:t>する（</w:t>
+        <w:ind w:firstLineChars="200" w:firstLine="420"/>
+        <w:rPr>
+          <w:rFonts w:eastAsia="MS Mincho"/>
+          <w:lang w:eastAsia="ja-JP"/>
+        </w:rPr>
+      </w:pPr>
+      <w:r>
+        <w:rPr>
+          <w:rFonts w:eastAsia="MS Mincho" w:hint="eastAsia"/>
+          <w:lang w:eastAsia="ja-JP"/>
+        </w:rPr>
+        <w:t>方法２：</w:t>
       </w:r>
       <w:r>
         <w:rPr>
@@ -7887,23 +3735,7 @@
           <w:rFonts w:eastAsia="MS Mincho" w:hint="eastAsia"/>
           <w:lang w:eastAsia="ja-JP"/>
         </w:rPr>
-        <w:t>）</w:t>
-      </w:r>
-      <w:bookmarkEnd w:id="5"/>
-    </w:p>
-    <w:p>
-      <w:pPr>
-        <w:rPr>
-          <w:rFonts w:eastAsia="MS Mincho"/>
-          <w:lang w:eastAsia="ja-JP"/>
-        </w:rPr>
-      </w:pPr>
-      <w:r>
-        <w:rPr>
-          <w:rFonts w:eastAsia="MS Mincho" w:hint="eastAsia"/>
-          <w:lang w:eastAsia="ja-JP"/>
-        </w:rPr>
-        <w:t>用途：</w:t>
+        <w:t>で新規作成</w:t>
       </w:r>
     </w:p>
     <w:p>
@@ -7916,66 +3748,13 @@
       </w:pPr>
       <w:r>
         <w:rPr>
-          <w:rFonts w:eastAsia="MS Mincho" w:hint="eastAsia"/>
-          <w:lang w:eastAsia="ja-JP"/>
-        </w:rPr>
-        <w:t>ソース・ファイルをローカルデポにコミット（</w:t>
-      </w:r>
-      <w:r>
-        <w:rPr>
-          <w:rFonts w:eastAsia="MS Mincho" w:hint="eastAsia"/>
-          <w:lang w:eastAsia="ja-JP"/>
-        </w:rPr>
-        <w:t>Commit</w:t>
-      </w:r>
-      <w:r>
-        <w:rPr>
-          <w:rFonts w:eastAsia="MS Mincho" w:hint="eastAsia"/>
-          <w:lang w:eastAsia="ja-JP"/>
-        </w:rPr>
-        <w:t>）する。</w:t>
-      </w:r>
-    </w:p>
-    <w:p>
-      <w:pPr>
-        <w:rPr>
-          <w:rFonts w:eastAsia="MS Mincho"/>
-          <w:lang w:eastAsia="ja-JP"/>
-        </w:rPr>
-      </w:pPr>
-    </w:p>
-    <w:p>
-      <w:pPr>
-        <w:rPr>
-          <w:rFonts w:eastAsia="MS Mincho"/>
-          <w:lang w:eastAsia="ja-JP"/>
-        </w:rPr>
-      </w:pPr>
-      <w:r>
-        <w:rPr>
-          <w:rFonts w:eastAsia="MS Mincho" w:hint="eastAsia"/>
-          <w:lang w:eastAsia="ja-JP"/>
-        </w:rPr>
-        <w:t>操作：</w:t>
-      </w:r>
-    </w:p>
-    <w:p>
-      <w:pPr>
-        <w:ind w:firstLineChars="200" w:firstLine="420"/>
-        <w:rPr>
-          <w:rFonts w:eastAsia="MS Mincho"/>
-          <w:lang w:eastAsia="ja-JP"/>
-        </w:rPr>
-      </w:pPr>
-      <w:r>
-        <w:rPr>
           <w:noProof/>
         </w:rPr>
         <w:drawing>
-          <wp:inline distT="0" distB="0" distL="0" distR="0" wp14:anchorId="707BA560" wp14:editId="36307C54">
-            <wp:extent cx="5274310" cy="3442952"/>
-            <wp:effectExtent l="0" t="0" r="2540" b="5715"/>
-            <wp:docPr id="46" name="图片 46"/>
+          <wp:inline distT="0" distB="0" distL="0" distR="0" wp14:anchorId="3371082B" wp14:editId="125325E7">
+            <wp:extent cx="4838096" cy="3895238"/>
+            <wp:effectExtent l="0" t="0" r="635" b="0"/>
+            <wp:docPr id="296" name="图片 296"/>
             <wp:cNvGraphicFramePr>
               <a:graphicFrameLocks xmlns:a="http://schemas.openxmlformats.org/drawingml/2006/main" noChangeAspect="1"/>
             </wp:cNvGraphicFramePr>
@@ -7995,7 +3774,7 @@
                   <pic:spPr>
                     <a:xfrm>
                       <a:off x="0" y="0"/>
-                      <a:ext cx="5274310" cy="3442952"/>
+                      <a:ext cx="4838096" cy="3895238"/>
                     </a:xfrm>
                     <a:prstGeom prst="rect">
                       <a:avLst/>
@@ -8010,14 +3789,6 @@
     </w:p>
     <w:p>
       <w:pPr>
-        <w:rPr>
-          <w:rFonts w:eastAsia="MS Mincho"/>
-          <w:lang w:eastAsia="ja-JP"/>
-        </w:rPr>
-      </w:pPr>
-    </w:p>
-    <w:p>
-      <w:pPr>
         <w:ind w:firstLineChars="200" w:firstLine="420"/>
         <w:rPr>
           <w:rFonts w:eastAsia="MS Mincho"/>
@@ -8026,177 +3797,13 @@
       </w:pPr>
       <w:r>
         <w:rPr>
-          <w:rFonts w:eastAsia="MS Mincho" w:hint="eastAsia"/>
-          <w:lang w:eastAsia="ja-JP"/>
-        </w:rPr>
-        <w:t>画面の下側の</w:t>
-      </w:r>
-      <w:r>
-        <w:rPr>
-          <w:rFonts w:eastAsia="MS Mincho" w:hint="eastAsia"/>
-          <w:lang w:eastAsia="ja-JP"/>
-        </w:rPr>
-        <w:t>４つ</w:t>
-      </w:r>
-      <w:r>
-        <w:rPr>
-          <w:rFonts w:eastAsia="MS Mincho" w:hint="eastAsia"/>
-          <w:lang w:eastAsia="ja-JP"/>
-        </w:rPr>
-        <w:t>のボタンを順次にクリックして、</w:t>
-      </w:r>
-      <w:r>
-        <w:rPr>
-          <w:rFonts w:eastAsia="MS Mincho" w:hint="eastAsia"/>
-          <w:lang w:eastAsia="ja-JP"/>
-        </w:rPr>
-        <w:t>Commit</w:t>
-      </w:r>
-      <w:r>
-        <w:rPr>
-          <w:rFonts w:eastAsia="MS Mincho" w:hint="eastAsia"/>
-          <w:lang w:eastAsia="ja-JP"/>
-        </w:rPr>
-        <w:t>する。</w:t>
-      </w:r>
-    </w:p>
-    <w:p>
-      <w:pPr>
-        <w:rPr>
-          <w:rFonts w:eastAsia="MS Mincho"/>
-          <w:lang w:eastAsia="ja-JP"/>
-        </w:rPr>
-      </w:pPr>
-    </w:p>
-    <w:p>
-      <w:pPr>
-        <w:widowControl/>
-        <w:jc w:val="left"/>
-        <w:rPr>
-          <w:rFonts w:eastAsia="MS Mincho"/>
-          <w:lang w:eastAsia="ja-JP"/>
-        </w:rPr>
-      </w:pPr>
-      <w:r>
-        <w:rPr>
-          <w:rFonts w:eastAsia="MS Mincho"/>
-          <w:lang w:eastAsia="ja-JP"/>
-        </w:rPr>
-        <w:br w:type="page"/>
-      </w:r>
-    </w:p>
-    <w:p>
-      <w:pPr>
-        <w:rPr>
-          <w:rFonts w:eastAsia="MS Mincho"/>
-          <w:lang w:eastAsia="ja-JP"/>
-        </w:rPr>
-      </w:pPr>
-    </w:p>
-    <w:p>
-      <w:pPr>
-        <w:pStyle w:val="1"/>
-        <w:numPr>
-          <w:ilvl w:val="0"/>
-          <w:numId w:val="1"/>
-        </w:numPr>
-        <w:rPr>
-          <w:rFonts w:eastAsia="MS Mincho"/>
-          <w:lang w:eastAsia="ja-JP"/>
-        </w:rPr>
-      </w:pPr>
-      <w:bookmarkStart w:id="6" w:name="_Toc386629125"/>
-      <w:r>
-        <w:rPr>
-          <w:rFonts w:eastAsia="MS Mincho" w:hint="eastAsia"/>
-          <w:lang w:eastAsia="ja-JP"/>
-        </w:rPr>
-        <w:t>リモートデポと接続</w:t>
-      </w:r>
-      <w:bookmarkEnd w:id="6"/>
-    </w:p>
-    <w:p>
-      <w:pPr>
-        <w:ind w:left="420"/>
-        <w:rPr>
-          <w:rFonts w:eastAsia="MS Mincho"/>
-          <w:lang w:eastAsia="ja-JP"/>
-        </w:rPr>
-      </w:pPr>
-      <w:r>
-        <w:rPr>
-          <w:rFonts w:eastAsia="MS Mincho" w:hint="eastAsia"/>
-          <w:lang w:eastAsia="ja-JP"/>
-        </w:rPr>
-        <w:t>リモートデポへのアクセスは、「</w:t>
-      </w:r>
-      <w:r>
-        <w:rPr>
-          <w:rFonts w:eastAsia="MS Mincho" w:hint="eastAsia"/>
-          <w:lang w:eastAsia="ja-JP"/>
-        </w:rPr>
-        <w:t>SSH</w:t>
-      </w:r>
-      <w:r>
-        <w:rPr>
-          <w:rFonts w:eastAsia="MS Mincho" w:hint="eastAsia"/>
-          <w:lang w:eastAsia="ja-JP"/>
-        </w:rPr>
-        <w:t>」、「</w:t>
-      </w:r>
-      <w:r>
-        <w:rPr>
-          <w:rFonts w:eastAsia="MS Mincho" w:hint="eastAsia"/>
-          <w:lang w:eastAsia="ja-JP"/>
-        </w:rPr>
-        <w:t>HTTP</w:t>
-      </w:r>
-      <w:r>
-        <w:rPr>
-          <w:rFonts w:eastAsia="MS Mincho" w:hint="eastAsia"/>
-          <w:lang w:eastAsia="ja-JP"/>
-        </w:rPr>
-        <w:t>」、「</w:t>
-      </w:r>
-      <w:r>
-        <w:rPr>
-          <w:rFonts w:eastAsia="MS Mincho" w:hint="eastAsia"/>
-          <w:lang w:eastAsia="ja-JP"/>
-        </w:rPr>
-        <w:t>HTTPS</w:t>
-      </w:r>
-      <w:r>
-        <w:rPr>
-          <w:rFonts w:eastAsia="MS Mincho" w:hint="eastAsia"/>
-          <w:lang w:eastAsia="ja-JP"/>
-        </w:rPr>
-        <w:t>」いずれかのプロクシーで実施する。設定方法は、下記通りである：</w:t>
-      </w:r>
-    </w:p>
-    <w:p>
-      <w:pPr>
-        <w:ind w:left="420" w:hangingChars="200" w:hanging="420"/>
-        <w:rPr>
-          <w:rFonts w:eastAsia="MS Mincho"/>
-          <w:lang w:eastAsia="ja-JP"/>
-        </w:rPr>
-      </w:pPr>
-      <w:r>
-        <w:rPr>
-          <w:rFonts w:eastAsia="MS Mincho" w:hint="eastAsia"/>
-          <w:lang w:eastAsia="ja-JP"/>
-        </w:rPr>
-        <w:t xml:space="preserve">　</w:t>
-      </w:r>
-      <w:r>
-        <w:rPr>
           <w:noProof/>
         </w:rPr>
         <w:drawing>
-          <wp:inline distT="0" distB="0" distL="0" distR="0" wp14:anchorId="6989F728" wp14:editId="42F5C40A">
-            <wp:extent cx="5274310" cy="3408157"/>
-            <wp:effectExtent l="0" t="0" r="2540" b="1905"/>
-            <wp:docPr id="57" name="图片 57"/>
+          <wp:inline distT="0" distB="0" distL="0" distR="0" wp14:anchorId="6167344F" wp14:editId="4F4EB834">
+            <wp:extent cx="5274310" cy="3244555"/>
+            <wp:effectExtent l="0" t="0" r="2540" b="0"/>
+            <wp:docPr id="295" name="图片 295"/>
             <wp:cNvGraphicFramePr>
               <a:graphicFrameLocks xmlns:a="http://schemas.openxmlformats.org/drawingml/2006/main" noChangeAspect="1"/>
             </wp:cNvGraphicFramePr>
@@ -8216,7 +3823,7 @@
                   <pic:spPr>
                     <a:xfrm>
                       <a:off x="0" y="0"/>
-                      <a:ext cx="5274310" cy="3408157"/>
+                      <a:ext cx="5274310" cy="3244555"/>
                     </a:xfrm>
                     <a:prstGeom prst="rect">
                       <a:avLst/>
@@ -8231,7 +3838,63 @@
     </w:p>
     <w:p>
       <w:pPr>
-        <w:ind w:leftChars="200" w:left="420"/>
+        <w:widowControl/>
+        <w:jc w:val="left"/>
+        <w:rPr>
+          <w:rFonts w:eastAsia="MS Mincho"/>
+          <w:lang w:eastAsia="ja-JP"/>
+        </w:rPr>
+      </w:pPr>
+      <w:r>
+        <w:rPr>
+          <w:rFonts w:eastAsia="MS Mincho"/>
+          <w:lang w:eastAsia="ja-JP"/>
+        </w:rPr>
+        <w:br w:type="page"/>
+      </w:r>
+    </w:p>
+    <w:p>
+      <w:pPr>
+        <w:ind w:firstLineChars="200" w:firstLine="420"/>
+        <w:rPr>
+          <w:rFonts w:eastAsia="MS Mincho"/>
+          <w:lang w:eastAsia="ja-JP"/>
+        </w:rPr>
+      </w:pPr>
+    </w:p>
+    <w:p>
+      <w:pPr>
+        <w:ind w:firstLineChars="200" w:firstLine="420"/>
+        <w:rPr>
+          <w:rFonts w:eastAsia="MS Mincho"/>
+          <w:lang w:eastAsia="ja-JP"/>
+        </w:rPr>
+      </w:pPr>
+      <w:r>
+        <w:rPr>
+          <w:rFonts w:eastAsia="MS Mincho" w:hint="eastAsia"/>
+          <w:lang w:eastAsia="ja-JP"/>
+        </w:rPr>
+        <w:t>作成済の</w:t>
+      </w:r>
+      <w:r>
+        <w:rPr>
+          <w:rFonts w:eastAsia="MS Mincho" w:hint="eastAsia"/>
+          <w:lang w:eastAsia="ja-JP"/>
+        </w:rPr>
+        <w:t>ローカル</w:t>
+      </w:r>
+      <w:r>
+        <w:rPr>
+          <w:rFonts w:eastAsia="MS Mincho" w:hint="eastAsia"/>
+          <w:lang w:eastAsia="ja-JP"/>
+        </w:rPr>
+        <w:t>デポの様子：</w:t>
+      </w:r>
+    </w:p>
+    <w:p>
+      <w:pPr>
+        <w:ind w:firstLineChars="200" w:firstLine="420"/>
         <w:rPr>
           <w:rFonts w:eastAsia="MS Mincho"/>
           <w:lang w:eastAsia="ja-JP"/>
@@ -8242,10 +3905,10 @@
           <w:noProof/>
         </w:rPr>
         <w:drawing>
-          <wp:inline distT="0" distB="0" distL="0" distR="0" wp14:anchorId="3199AA42" wp14:editId="0A74BFD2">
-            <wp:extent cx="5274310" cy="3425249"/>
-            <wp:effectExtent l="0" t="0" r="2540" b="3810"/>
-            <wp:docPr id="59" name="图片 59"/>
+          <wp:inline distT="0" distB="0" distL="0" distR="0" wp14:anchorId="78B86E65" wp14:editId="25863A38">
+            <wp:extent cx="5274310" cy="2825174"/>
+            <wp:effectExtent l="0" t="0" r="2540" b="0"/>
+            <wp:docPr id="42" name="图片 42"/>
             <wp:cNvGraphicFramePr>
               <a:graphicFrameLocks xmlns:a="http://schemas.openxmlformats.org/drawingml/2006/main" noChangeAspect="1"/>
             </wp:cNvGraphicFramePr>
@@ -8265,7 +3928,7 @@
                   <pic:spPr>
                     <a:xfrm>
                       <a:off x="0" y="0"/>
-                      <a:ext cx="5274310" cy="3425249"/>
+                      <a:ext cx="5274310" cy="2825174"/>
                     </a:xfrm>
                     <a:prstGeom prst="rect">
                       <a:avLst/>
@@ -8280,6 +3943,24 @@
     </w:p>
     <w:p>
       <w:pPr>
+        <w:widowControl/>
+        <w:jc w:val="left"/>
+        <w:rPr>
+          <w:rFonts w:eastAsia="MS Mincho"/>
+          <w:lang w:eastAsia="ja-JP"/>
+        </w:rPr>
+      </w:pPr>
+      <w:r>
+        <w:rPr>
+          <w:rFonts w:eastAsia="MS Mincho"/>
+          <w:lang w:eastAsia="ja-JP"/>
+        </w:rPr>
+        <w:br w:type="page"/>
+      </w:r>
+    </w:p>
+    <w:p>
+      <w:pPr>
+        <w:ind w:firstLineChars="200" w:firstLine="420"/>
         <w:rPr>
           <w:rFonts w:eastAsia="MS Mincho"/>
           <w:lang w:eastAsia="ja-JP"/>
@@ -8298,27 +3979,13 @@
           <w:lang w:eastAsia="ja-JP"/>
         </w:rPr>
       </w:pPr>
-      <w:bookmarkStart w:id="7" w:name="_Toc386629126"/>
-      <w:r>
-        <w:rPr>
-          <w:rFonts w:eastAsia="MS Mincho" w:hint="eastAsia"/>
-          <w:lang w:eastAsia="ja-JP"/>
-        </w:rPr>
-        <w:t>Pull</w:t>
-      </w:r>
-      <w:r>
-        <w:rPr>
-          <w:rFonts w:eastAsia="MS Mincho" w:hint="eastAsia"/>
-          <w:lang w:eastAsia="ja-JP"/>
-        </w:rPr>
-        <w:t>と</w:t>
-      </w:r>
-      <w:r>
-        <w:rPr>
-          <w:rFonts w:eastAsia="MS Mincho" w:hint="eastAsia"/>
-          <w:lang w:eastAsia="ja-JP"/>
-        </w:rPr>
-        <w:t>Merge</w:t>
+      <w:bookmarkStart w:id="5" w:name="_Toc386629124"/>
+      <w:r>
+        <w:rPr>
+          <w:rFonts w:eastAsia="MS Mincho" w:hint="eastAsia"/>
+          <w:lang w:eastAsia="ja-JP"/>
+        </w:rPr>
+        <w:t>Commit</w:t>
       </w:r>
       <w:r>
         <w:rPr>
@@ -8332,7 +3999,7 @@
           <w:rFonts w:eastAsia="MS Mincho" w:hint="eastAsia"/>
           <w:lang w:eastAsia="ja-JP"/>
         </w:rPr>
-        <w:t>リモート機能</w:t>
+        <w:t>GitGUI</w:t>
       </w:r>
       <w:r>
         <w:rPr>
@@ -8341,7 +4008,7 @@
         </w:rPr>
         <w:t>）</w:t>
       </w:r>
-      <w:bookmarkEnd w:id="7"/>
+      <w:bookmarkEnd w:id="5"/>
     </w:p>
     <w:p>
       <w:pPr>
@@ -8360,32 +4027,41 @@
     </w:p>
     <w:p>
       <w:pPr>
-        <w:rPr>
-          <w:rFonts w:eastAsia="MS Mincho"/>
-          <w:lang w:eastAsia="ja-JP"/>
-        </w:rPr>
-      </w:pPr>
-      <w:r>
-        <w:rPr>
-          <w:rFonts w:eastAsia="MS Mincho" w:hint="eastAsia"/>
-          <w:lang w:eastAsia="ja-JP"/>
-        </w:rPr>
-        <w:t xml:space="preserve">　　サーバー側のデポから、サーバー側の最新版をローカルデポにとる（</w:t>
-      </w:r>
-      <w:r>
-        <w:rPr>
-          <w:rFonts w:eastAsia="MS Mincho" w:hint="eastAsia"/>
-          <w:lang w:eastAsia="ja-JP"/>
-        </w:rPr>
-        <w:t>Pull</w:t>
-      </w:r>
-      <w:r>
-        <w:rPr>
-          <w:rFonts w:eastAsia="MS Mincho" w:hint="eastAsia"/>
-          <w:lang w:eastAsia="ja-JP"/>
-        </w:rPr>
-        <w:t>）</w:t>
-      </w:r>
+        <w:ind w:firstLineChars="200" w:firstLine="420"/>
+        <w:rPr>
+          <w:rFonts w:eastAsia="MS Mincho"/>
+          <w:lang w:eastAsia="ja-JP"/>
+        </w:rPr>
+      </w:pPr>
+      <w:r>
+        <w:rPr>
+          <w:rFonts w:eastAsia="MS Mincho" w:hint="eastAsia"/>
+          <w:lang w:eastAsia="ja-JP"/>
+        </w:rPr>
+        <w:t>ソース・ファイルをローカルデポにコミット（</w:t>
+      </w:r>
+      <w:r>
+        <w:rPr>
+          <w:rFonts w:eastAsia="MS Mincho" w:hint="eastAsia"/>
+          <w:lang w:eastAsia="ja-JP"/>
+        </w:rPr>
+        <w:t>Commit</w:t>
+      </w:r>
+      <w:r>
+        <w:rPr>
+          <w:rFonts w:eastAsia="MS Mincho" w:hint="eastAsia"/>
+          <w:lang w:eastAsia="ja-JP"/>
+        </w:rPr>
+        <w:t>）する。</w:t>
+      </w:r>
+    </w:p>
+    <w:p>
+      <w:pPr>
+        <w:rPr>
+          <w:rFonts w:eastAsia="MS Mincho"/>
+          <w:lang w:eastAsia="ja-JP"/>
+        </w:rPr>
+      </w:pPr>
     </w:p>
     <w:p>
       <w:pPr>
@@ -8404,72 +4080,21 @@
     </w:p>
     <w:p>
       <w:pPr>
-        <w:rPr>
-          <w:rFonts w:eastAsia="MS Mincho"/>
-          <w:lang w:eastAsia="ja-JP"/>
-        </w:rPr>
-      </w:pPr>
-      <w:r>
-        <w:rPr>
-          <w:rFonts w:eastAsia="MS Mincho" w:hint="eastAsia"/>
-          <w:lang w:eastAsia="ja-JP"/>
-        </w:rPr>
-        <w:t xml:space="preserve">　　ステップ１：</w:t>
-      </w:r>
-      <w:r>
-        <w:rPr>
-          <w:rFonts w:eastAsia="MS Mincho" w:hint="eastAsia"/>
-          <w:lang w:eastAsia="ja-JP"/>
-        </w:rPr>
-        <w:t>Fetch</w:t>
-      </w:r>
-      <w:r>
-        <w:rPr>
-          <w:rFonts w:eastAsia="MS Mincho" w:hint="eastAsia"/>
-          <w:lang w:eastAsia="ja-JP"/>
-        </w:rPr>
-        <w:t>する</w:t>
-      </w:r>
-    </w:p>
-    <w:p>
-      <w:pPr>
-        <w:rPr>
-          <w:rFonts w:eastAsia="MS Mincho"/>
-          <w:lang w:eastAsia="ja-JP"/>
-        </w:rPr>
-      </w:pPr>
-      <w:r>
-        <w:rPr>
-          <w:rFonts w:eastAsia="MS Mincho" w:hint="eastAsia"/>
-          <w:lang w:eastAsia="ja-JP"/>
-        </w:rPr>
-        <w:t xml:space="preserve">　　　　（サーバーからソースコードを取る、ただローカルのソースコードに自動的にマージしない）</w:t>
-      </w:r>
-    </w:p>
-    <w:p>
-      <w:pPr>
-        <w:ind w:left="840" w:hangingChars="400" w:hanging="840"/>
-        <w:rPr>
-          <w:rFonts w:eastAsia="MS Mincho"/>
-          <w:lang w:eastAsia="ja-JP"/>
-        </w:rPr>
-      </w:pPr>
-      <w:r>
-        <w:rPr>
-          <w:rFonts w:eastAsia="MS Mincho" w:hint="eastAsia"/>
-          <w:lang w:eastAsia="ja-JP"/>
-        </w:rPr>
-        <w:t xml:space="preserve">　　　　</w:t>
-      </w:r>
+        <w:ind w:firstLineChars="200" w:firstLine="420"/>
+        <w:rPr>
+          <w:rFonts w:eastAsia="MS Mincho"/>
+          <w:lang w:eastAsia="ja-JP"/>
+        </w:rPr>
+      </w:pPr>
       <w:r>
         <w:rPr>
           <w:noProof/>
         </w:rPr>
         <w:drawing>
-          <wp:inline distT="0" distB="0" distL="0" distR="0" wp14:anchorId="3312F35E" wp14:editId="56086D3D">
-            <wp:extent cx="5274310" cy="3449057"/>
-            <wp:effectExtent l="0" t="0" r="2540" b="0"/>
-            <wp:docPr id="45" name="图片 45"/>
+          <wp:inline distT="0" distB="0" distL="0" distR="0" wp14:anchorId="707BA560" wp14:editId="36307C54">
+            <wp:extent cx="5274310" cy="3442952"/>
+            <wp:effectExtent l="0" t="0" r="2540" b="5715"/>
+            <wp:docPr id="46" name="图片 46"/>
             <wp:cNvGraphicFramePr>
               <a:graphicFrameLocks xmlns:a="http://schemas.openxmlformats.org/drawingml/2006/main" noChangeAspect="1"/>
             </wp:cNvGraphicFramePr>
@@ -8489,7 +4114,7 @@
                   <pic:spPr>
                     <a:xfrm>
                       <a:off x="0" y="0"/>
-                      <a:ext cx="5274310" cy="3449057"/>
+                      <a:ext cx="5274310" cy="3442952"/>
                     </a:xfrm>
                     <a:prstGeom prst="rect">
                       <a:avLst/>
@@ -8509,76 +4134,188 @@
           <w:lang w:eastAsia="ja-JP"/>
         </w:rPr>
       </w:pPr>
-      <w:r>
-        <w:rPr>
-          <w:rFonts w:eastAsia="MS Mincho" w:hint="eastAsia"/>
-          <w:lang w:eastAsia="ja-JP"/>
-        </w:rPr>
-        <w:t xml:space="preserve">　　ステップ２：</w:t>
-      </w:r>
-      <w:r>
-        <w:rPr>
-          <w:rFonts w:eastAsia="MS Mincho" w:hint="eastAsia"/>
-          <w:lang w:eastAsia="ja-JP"/>
-        </w:rPr>
-        <w:t>Merge</w:t>
-      </w:r>
-      <w:r>
-        <w:rPr>
-          <w:rFonts w:eastAsia="MS Mincho" w:hint="eastAsia"/>
-          <w:lang w:eastAsia="ja-JP"/>
-        </w:rPr>
-        <w:t>する</w:t>
-      </w:r>
-      <w:r>
-        <w:rPr>
-          <w:rFonts w:eastAsia="MS Mincho" w:hint="eastAsia"/>
-          <w:lang w:eastAsia="ja-JP"/>
-        </w:rPr>
-        <w:t xml:space="preserve">　　</w:t>
-      </w:r>
-    </w:p>
-    <w:p>
-      <w:pPr>
-        <w:ind w:firstLineChars="300" w:firstLine="630"/>
-        <w:rPr>
-          <w:rFonts w:eastAsia="MS Mincho"/>
-          <w:lang w:eastAsia="ja-JP"/>
-        </w:rPr>
-      </w:pPr>
-      <w:r>
-        <w:rPr>
-          <w:rFonts w:eastAsia="MS Mincho" w:hint="eastAsia"/>
-          <w:lang w:eastAsia="ja-JP"/>
-        </w:rPr>
-        <w:t>（サーバーから取ったソースコードをローカルにマージする）</w:t>
-      </w:r>
-    </w:p>
-    <w:p>
-      <w:pPr>
-        <w:ind w:left="840" w:hangingChars="400" w:hanging="840"/>
-        <w:rPr>
-          <w:rFonts w:eastAsia="MS Mincho"/>
-          <w:lang w:eastAsia="ja-JP"/>
-        </w:rPr>
-      </w:pPr>
-      <w:r>
-        <w:rPr>
-          <w:rFonts w:eastAsia="MS Mincho" w:hint="eastAsia"/>
-          <w:lang w:eastAsia="ja-JP"/>
-        </w:rPr>
-        <w:t xml:space="preserve">　　　　</w:t>
+    </w:p>
+    <w:p>
+      <w:pPr>
+        <w:ind w:firstLineChars="200" w:firstLine="420"/>
+        <w:rPr>
+          <w:rFonts w:eastAsia="MS Mincho"/>
+          <w:lang w:eastAsia="ja-JP"/>
+        </w:rPr>
+      </w:pPr>
+      <w:r>
+        <w:rPr>
+          <w:rFonts w:eastAsia="MS Mincho" w:hint="eastAsia"/>
+          <w:lang w:eastAsia="ja-JP"/>
+        </w:rPr>
+        <w:t>画面の下側の</w:t>
+      </w:r>
+      <w:r>
+        <w:rPr>
+          <w:rFonts w:eastAsia="MS Mincho" w:hint="eastAsia"/>
+          <w:lang w:eastAsia="ja-JP"/>
+        </w:rPr>
+        <w:t>４つ</w:t>
+      </w:r>
+      <w:r>
+        <w:rPr>
+          <w:rFonts w:eastAsia="MS Mincho" w:hint="eastAsia"/>
+          <w:lang w:eastAsia="ja-JP"/>
+        </w:rPr>
+        <w:t>のボタンを順次にクリックして、</w:t>
+      </w:r>
+      <w:r>
+        <w:rPr>
+          <w:rFonts w:eastAsia="MS Mincho" w:hint="eastAsia"/>
+          <w:lang w:eastAsia="ja-JP"/>
+        </w:rPr>
+        <w:t>Commit</w:t>
+      </w:r>
+      <w:r>
+        <w:rPr>
+          <w:rFonts w:eastAsia="MS Mincho" w:hint="eastAsia"/>
+          <w:lang w:eastAsia="ja-JP"/>
+        </w:rPr>
+        <w:t>する。</w:t>
+      </w:r>
+    </w:p>
+    <w:p>
+      <w:pPr>
+        <w:rPr>
+          <w:rFonts w:eastAsia="MS Mincho"/>
+          <w:lang w:eastAsia="ja-JP"/>
+        </w:rPr>
+      </w:pPr>
+    </w:p>
+    <w:p>
+      <w:pPr>
+        <w:widowControl/>
+        <w:jc w:val="left"/>
+        <w:rPr>
+          <w:rFonts w:eastAsia="MS Mincho"/>
+          <w:lang w:eastAsia="ja-JP"/>
+        </w:rPr>
+      </w:pPr>
+      <w:r>
+        <w:rPr>
+          <w:rFonts w:eastAsia="MS Mincho"/>
+          <w:lang w:eastAsia="ja-JP"/>
+        </w:rPr>
+        <w:br w:type="page"/>
+      </w:r>
+    </w:p>
+    <w:p>
+      <w:pPr>
+        <w:rPr>
+          <w:rFonts w:eastAsia="MS Mincho"/>
+          <w:lang w:eastAsia="ja-JP"/>
+        </w:rPr>
+      </w:pPr>
+    </w:p>
+    <w:p>
+      <w:pPr>
+        <w:pStyle w:val="1"/>
+        <w:numPr>
+          <w:ilvl w:val="0"/>
+          <w:numId w:val="1"/>
+        </w:numPr>
+        <w:rPr>
+          <w:rFonts w:eastAsia="MS Mincho"/>
+          <w:lang w:eastAsia="ja-JP"/>
+        </w:rPr>
+      </w:pPr>
+      <w:bookmarkStart w:id="6" w:name="_Toc386629125"/>
+      <w:r>
+        <w:rPr>
+          <w:rFonts w:eastAsia="MS Mincho" w:hint="eastAsia"/>
+          <w:lang w:eastAsia="ja-JP"/>
+        </w:rPr>
+        <w:t>リモートデポと接続</w:t>
+      </w:r>
+      <w:bookmarkEnd w:id="6"/>
+    </w:p>
+    <w:p>
+      <w:pPr>
+        <w:ind w:left="420"/>
+        <w:rPr>
+          <w:rFonts w:eastAsia="MS Mincho"/>
+          <w:lang w:eastAsia="ja-JP"/>
+        </w:rPr>
+      </w:pPr>
+      <w:r>
+        <w:rPr>
+          <w:rFonts w:eastAsia="MS Mincho" w:hint="eastAsia"/>
+          <w:lang w:eastAsia="ja-JP"/>
+        </w:rPr>
+        <w:t>リモートデポへのアクセスは、「</w:t>
+      </w:r>
+      <w:r>
+        <w:rPr>
+          <w:rFonts w:eastAsia="MS Mincho" w:hint="eastAsia"/>
+          <w:lang w:eastAsia="ja-JP"/>
+        </w:rPr>
+        <w:t>SSH</w:t>
+      </w:r>
+      <w:r>
+        <w:rPr>
+          <w:rFonts w:eastAsia="MS Mincho" w:hint="eastAsia"/>
+          <w:lang w:eastAsia="ja-JP"/>
+        </w:rPr>
+        <w:t>」、「</w:t>
+      </w:r>
+      <w:r>
+        <w:rPr>
+          <w:rFonts w:eastAsia="MS Mincho" w:hint="eastAsia"/>
+          <w:lang w:eastAsia="ja-JP"/>
+        </w:rPr>
+        <w:t>HTTP</w:t>
+      </w:r>
+      <w:r>
+        <w:rPr>
+          <w:rFonts w:eastAsia="MS Mincho" w:hint="eastAsia"/>
+          <w:lang w:eastAsia="ja-JP"/>
+        </w:rPr>
+        <w:t>」、「</w:t>
+      </w:r>
+      <w:r>
+        <w:rPr>
+          <w:rFonts w:eastAsia="MS Mincho" w:hint="eastAsia"/>
+          <w:lang w:eastAsia="ja-JP"/>
+        </w:rPr>
+        <w:t>HTTPS</w:t>
+      </w:r>
+      <w:r>
+        <w:rPr>
+          <w:rFonts w:eastAsia="MS Mincho" w:hint="eastAsia"/>
+          <w:lang w:eastAsia="ja-JP"/>
+        </w:rPr>
+        <w:t>」いずれかのプロクシーで実施する。設定方法は、下記通りである：</w:t>
+      </w:r>
+    </w:p>
+    <w:p>
+      <w:pPr>
+        <w:ind w:left="420" w:hangingChars="200" w:hanging="420"/>
+        <w:rPr>
+          <w:rFonts w:eastAsia="MS Mincho"/>
+          <w:lang w:eastAsia="ja-JP"/>
+        </w:rPr>
+      </w:pPr>
+      <w:r>
+        <w:rPr>
+          <w:rFonts w:eastAsia="MS Mincho" w:hint="eastAsia"/>
+          <w:lang w:eastAsia="ja-JP"/>
+        </w:rPr>
+        <w:t xml:space="preserve">　</w:t>
       </w:r>
       <w:r>
         <w:rPr>
           <w:noProof/>
         </w:rPr>
-        <w:lastRenderedPageBreak/>
         <w:drawing>
-          <wp:inline distT="0" distB="0" distL="0" distR="0" wp14:anchorId="532D080C" wp14:editId="233F55D4">
-            <wp:extent cx="5274310" cy="3464318"/>
-            <wp:effectExtent l="0" t="0" r="2540" b="3175"/>
-            <wp:docPr id="44" name="图片 44"/>
+          <wp:inline distT="0" distB="0" distL="0" distR="0" wp14:anchorId="6989F728" wp14:editId="42F5C40A">
+            <wp:extent cx="5274310" cy="3408157"/>
+            <wp:effectExtent l="0" t="0" r="2540" b="1905"/>
+            <wp:docPr id="57" name="图片 57"/>
             <wp:cNvGraphicFramePr>
               <a:graphicFrameLocks xmlns:a="http://schemas.openxmlformats.org/drawingml/2006/main" noChangeAspect="1"/>
             </wp:cNvGraphicFramePr>
@@ -8598,6 +4335,388 @@
                   <pic:spPr>
                     <a:xfrm>
                       <a:off x="0" y="0"/>
+                      <a:ext cx="5274310" cy="3408157"/>
+                    </a:xfrm>
+                    <a:prstGeom prst="rect">
+                      <a:avLst/>
+                    </a:prstGeom>
+                  </pic:spPr>
+                </pic:pic>
+              </a:graphicData>
+            </a:graphic>
+          </wp:inline>
+        </w:drawing>
+      </w:r>
+    </w:p>
+    <w:p>
+      <w:pPr>
+        <w:ind w:leftChars="200" w:left="420"/>
+        <w:rPr>
+          <w:rFonts w:eastAsia="MS Mincho"/>
+          <w:lang w:eastAsia="ja-JP"/>
+        </w:rPr>
+      </w:pPr>
+      <w:r>
+        <w:rPr>
+          <w:noProof/>
+        </w:rPr>
+        <w:drawing>
+          <wp:inline distT="0" distB="0" distL="0" distR="0" wp14:anchorId="3199AA42" wp14:editId="0A74BFD2">
+            <wp:extent cx="5274310" cy="3425249"/>
+            <wp:effectExtent l="0" t="0" r="2540" b="3810"/>
+            <wp:docPr id="59" name="图片 59"/>
+            <wp:cNvGraphicFramePr>
+              <a:graphicFrameLocks xmlns:a="http://schemas.openxmlformats.org/drawingml/2006/main" noChangeAspect="1"/>
+            </wp:cNvGraphicFramePr>
+            <a:graphic xmlns:a="http://schemas.openxmlformats.org/drawingml/2006/main">
+              <a:graphicData uri="http://schemas.openxmlformats.org/drawingml/2006/picture">
+                <pic:pic xmlns:pic="http://schemas.openxmlformats.org/drawingml/2006/picture">
+                  <pic:nvPicPr>
+                    <pic:cNvPr id="0" name=""/>
+                    <pic:cNvPicPr/>
+                  </pic:nvPicPr>
+                  <pic:blipFill>
+                    <a:blip r:embed="rId23"/>
+                    <a:stretch>
+                      <a:fillRect/>
+                    </a:stretch>
+                  </pic:blipFill>
+                  <pic:spPr>
+                    <a:xfrm>
+                      <a:off x="0" y="0"/>
+                      <a:ext cx="5274310" cy="3425249"/>
+                    </a:xfrm>
+                    <a:prstGeom prst="rect">
+                      <a:avLst/>
+                    </a:prstGeom>
+                  </pic:spPr>
+                </pic:pic>
+              </a:graphicData>
+            </a:graphic>
+          </wp:inline>
+        </w:drawing>
+      </w:r>
+    </w:p>
+    <w:p>
+      <w:pPr>
+        <w:rPr>
+          <w:rFonts w:eastAsia="MS Mincho"/>
+          <w:lang w:eastAsia="ja-JP"/>
+        </w:rPr>
+      </w:pPr>
+    </w:p>
+    <w:p>
+      <w:pPr>
+        <w:pStyle w:val="1"/>
+        <w:numPr>
+          <w:ilvl w:val="0"/>
+          <w:numId w:val="1"/>
+        </w:numPr>
+        <w:rPr>
+          <w:rFonts w:eastAsia="MS Mincho"/>
+          <w:lang w:eastAsia="ja-JP"/>
+        </w:rPr>
+      </w:pPr>
+      <w:bookmarkStart w:id="7" w:name="_Toc386629126"/>
+      <w:r>
+        <w:rPr>
+          <w:rFonts w:eastAsia="MS Mincho" w:hint="eastAsia"/>
+          <w:lang w:eastAsia="ja-JP"/>
+        </w:rPr>
+        <w:t>Pull</w:t>
+      </w:r>
+      <w:r>
+        <w:rPr>
+          <w:rFonts w:eastAsia="MS Mincho" w:hint="eastAsia"/>
+          <w:lang w:eastAsia="ja-JP"/>
+        </w:rPr>
+        <w:t>と</w:t>
+      </w:r>
+      <w:r>
+        <w:rPr>
+          <w:rFonts w:eastAsia="MS Mincho" w:hint="eastAsia"/>
+          <w:lang w:eastAsia="ja-JP"/>
+        </w:rPr>
+        <w:t>Merge</w:t>
+      </w:r>
+      <w:r>
+        <w:rPr>
+          <w:rFonts w:eastAsia="MS Mincho" w:hint="eastAsia"/>
+          <w:lang w:eastAsia="ja-JP"/>
+        </w:rPr>
+        <w:t>する（</w:t>
+      </w:r>
+      <w:r>
+        <w:rPr>
+          <w:rFonts w:eastAsia="MS Mincho" w:hint="eastAsia"/>
+          <w:lang w:eastAsia="ja-JP"/>
+        </w:rPr>
+        <w:t>リモート機能</w:t>
+      </w:r>
+      <w:r>
+        <w:rPr>
+          <w:rFonts w:eastAsia="MS Mincho" w:hint="eastAsia"/>
+          <w:lang w:eastAsia="ja-JP"/>
+        </w:rPr>
+        <w:t>）</w:t>
+      </w:r>
+      <w:bookmarkEnd w:id="7"/>
+    </w:p>
+    <w:p>
+      <w:pPr>
+        <w:rPr>
+          <w:rFonts w:eastAsia="MS Mincho"/>
+          <w:lang w:eastAsia="ja-JP"/>
+        </w:rPr>
+      </w:pPr>
+      <w:r>
+        <w:rPr>
+          <w:rFonts w:eastAsia="MS Mincho" w:hint="eastAsia"/>
+          <w:lang w:eastAsia="ja-JP"/>
+        </w:rPr>
+        <w:t>用途：</w:t>
+      </w:r>
+    </w:p>
+    <w:p>
+      <w:pPr>
+        <w:rPr>
+          <w:rFonts w:eastAsia="MS Mincho"/>
+          <w:lang w:eastAsia="ja-JP"/>
+        </w:rPr>
+      </w:pPr>
+      <w:r>
+        <w:rPr>
+          <w:rFonts w:eastAsia="MS Mincho" w:hint="eastAsia"/>
+          <w:lang w:eastAsia="ja-JP"/>
+        </w:rPr>
+        <w:t xml:space="preserve">　　サーバー側のデポから、サーバー側の最新版をローカルデポにとる（</w:t>
+      </w:r>
+      <w:r>
+        <w:rPr>
+          <w:rFonts w:eastAsia="MS Mincho" w:hint="eastAsia"/>
+          <w:lang w:eastAsia="ja-JP"/>
+        </w:rPr>
+        <w:t>Pull</w:t>
+      </w:r>
+      <w:r>
+        <w:rPr>
+          <w:rFonts w:eastAsia="MS Mincho" w:hint="eastAsia"/>
+          <w:lang w:eastAsia="ja-JP"/>
+        </w:rPr>
+        <w:t>）</w:t>
+      </w:r>
+    </w:p>
+    <w:p>
+      <w:pPr>
+        <w:rPr>
+          <w:rFonts w:eastAsia="MS Mincho"/>
+          <w:lang w:eastAsia="ja-JP"/>
+        </w:rPr>
+      </w:pPr>
+      <w:r>
+        <w:rPr>
+          <w:rFonts w:eastAsia="MS Mincho" w:hint="eastAsia"/>
+          <w:lang w:eastAsia="ja-JP"/>
+        </w:rPr>
+        <w:t>操作：</w:t>
+      </w:r>
+    </w:p>
+    <w:p>
+      <w:pPr>
+        <w:rPr>
+          <w:rFonts w:eastAsia="MS Mincho"/>
+          <w:lang w:eastAsia="ja-JP"/>
+        </w:rPr>
+      </w:pPr>
+      <w:r>
+        <w:rPr>
+          <w:rFonts w:eastAsia="MS Mincho" w:hint="eastAsia"/>
+          <w:lang w:eastAsia="ja-JP"/>
+        </w:rPr>
+        <w:t xml:space="preserve">　　ステップ１：</w:t>
+      </w:r>
+      <w:r>
+        <w:rPr>
+          <w:rFonts w:eastAsia="MS Mincho" w:hint="eastAsia"/>
+          <w:lang w:eastAsia="ja-JP"/>
+        </w:rPr>
+        <w:t>Fetch</w:t>
+      </w:r>
+      <w:r>
+        <w:rPr>
+          <w:rFonts w:eastAsia="MS Mincho" w:hint="eastAsia"/>
+          <w:lang w:eastAsia="ja-JP"/>
+        </w:rPr>
+        <w:t>する</w:t>
+      </w:r>
+    </w:p>
+    <w:p>
+      <w:pPr>
+        <w:rPr>
+          <w:rFonts w:eastAsia="MS Mincho"/>
+          <w:lang w:eastAsia="ja-JP"/>
+        </w:rPr>
+      </w:pPr>
+      <w:r>
+        <w:rPr>
+          <w:rFonts w:eastAsia="MS Mincho" w:hint="eastAsia"/>
+          <w:lang w:eastAsia="ja-JP"/>
+        </w:rPr>
+        <w:t xml:space="preserve">　　　　（サーバーからソースコードを取る、ただローカルのソースコードに自動的にマージしない）</w:t>
+      </w:r>
+    </w:p>
+    <w:p>
+      <w:pPr>
+        <w:ind w:left="840" w:hangingChars="400" w:hanging="840"/>
+        <w:rPr>
+          <w:rFonts w:eastAsia="MS Mincho"/>
+          <w:lang w:eastAsia="ja-JP"/>
+        </w:rPr>
+      </w:pPr>
+      <w:r>
+        <w:rPr>
+          <w:rFonts w:eastAsia="MS Mincho" w:hint="eastAsia"/>
+          <w:lang w:eastAsia="ja-JP"/>
+        </w:rPr>
+        <w:t xml:space="preserve">　　　　</w:t>
+      </w:r>
+      <w:r>
+        <w:rPr>
+          <w:noProof/>
+        </w:rPr>
+        <w:drawing>
+          <wp:inline distT="0" distB="0" distL="0" distR="0" wp14:anchorId="3312F35E" wp14:editId="56086D3D">
+            <wp:extent cx="5274310" cy="3449057"/>
+            <wp:effectExtent l="0" t="0" r="2540" b="0"/>
+            <wp:docPr id="45" name="图片 45"/>
+            <wp:cNvGraphicFramePr>
+              <a:graphicFrameLocks xmlns:a="http://schemas.openxmlformats.org/drawingml/2006/main" noChangeAspect="1"/>
+            </wp:cNvGraphicFramePr>
+            <a:graphic xmlns:a="http://schemas.openxmlformats.org/drawingml/2006/main">
+              <a:graphicData uri="http://schemas.openxmlformats.org/drawingml/2006/picture">
+                <pic:pic xmlns:pic="http://schemas.openxmlformats.org/drawingml/2006/picture">
+                  <pic:nvPicPr>
+                    <pic:cNvPr id="0" name=""/>
+                    <pic:cNvPicPr/>
+                  </pic:nvPicPr>
+                  <pic:blipFill>
+                    <a:blip r:embed="rId24"/>
+                    <a:stretch>
+                      <a:fillRect/>
+                    </a:stretch>
+                  </pic:blipFill>
+                  <pic:spPr>
+                    <a:xfrm>
+                      <a:off x="0" y="0"/>
+                      <a:ext cx="5274310" cy="3449057"/>
+                    </a:xfrm>
+                    <a:prstGeom prst="rect">
+                      <a:avLst/>
+                    </a:prstGeom>
+                  </pic:spPr>
+                </pic:pic>
+              </a:graphicData>
+            </a:graphic>
+          </wp:inline>
+        </w:drawing>
+      </w:r>
+    </w:p>
+    <w:p>
+      <w:pPr>
+        <w:rPr>
+          <w:rFonts w:eastAsia="MS Mincho"/>
+          <w:lang w:eastAsia="ja-JP"/>
+        </w:rPr>
+      </w:pPr>
+      <w:r>
+        <w:rPr>
+          <w:rFonts w:eastAsia="MS Mincho" w:hint="eastAsia"/>
+          <w:lang w:eastAsia="ja-JP"/>
+        </w:rPr>
+        <w:t xml:space="preserve">　　ステップ２：</w:t>
+      </w:r>
+      <w:r>
+        <w:rPr>
+          <w:rFonts w:eastAsia="MS Mincho" w:hint="eastAsia"/>
+          <w:lang w:eastAsia="ja-JP"/>
+        </w:rPr>
+        <w:t>Merge</w:t>
+      </w:r>
+      <w:r>
+        <w:rPr>
+          <w:rFonts w:eastAsia="MS Mincho" w:hint="eastAsia"/>
+          <w:lang w:eastAsia="ja-JP"/>
+        </w:rPr>
+        <w:t>する</w:t>
+      </w:r>
+      <w:r>
+        <w:rPr>
+          <w:rFonts w:eastAsia="MS Mincho" w:hint="eastAsia"/>
+          <w:lang w:eastAsia="ja-JP"/>
+        </w:rPr>
+        <w:t xml:space="preserve">　　</w:t>
+      </w:r>
+    </w:p>
+    <w:p>
+      <w:pPr>
+        <w:ind w:firstLineChars="300" w:firstLine="630"/>
+        <w:rPr>
+          <w:rFonts w:eastAsia="MS Mincho"/>
+          <w:lang w:eastAsia="ja-JP"/>
+        </w:rPr>
+      </w:pPr>
+      <w:r>
+        <w:rPr>
+          <w:rFonts w:eastAsia="MS Mincho" w:hint="eastAsia"/>
+          <w:lang w:eastAsia="ja-JP"/>
+        </w:rPr>
+        <w:t>（サーバーから取ったソースコードをローカルにマージする）</w:t>
+      </w:r>
+    </w:p>
+    <w:p>
+      <w:pPr>
+        <w:ind w:left="840" w:hangingChars="400" w:hanging="840"/>
+        <w:rPr>
+          <w:rFonts w:eastAsia="MS Mincho"/>
+          <w:lang w:eastAsia="ja-JP"/>
+        </w:rPr>
+      </w:pPr>
+      <w:r>
+        <w:rPr>
+          <w:rFonts w:eastAsia="MS Mincho" w:hint="eastAsia"/>
+          <w:lang w:eastAsia="ja-JP"/>
+        </w:rPr>
+        <w:t xml:space="preserve">　　　　</w:t>
+      </w:r>
+      <w:r>
+        <w:rPr>
+          <w:noProof/>
+        </w:rPr>
+        <w:lastRenderedPageBreak/>
+        <w:drawing>
+          <wp:inline distT="0" distB="0" distL="0" distR="0" wp14:anchorId="532D080C" wp14:editId="233F55D4">
+            <wp:extent cx="5274310" cy="3464318"/>
+            <wp:effectExtent l="0" t="0" r="2540" b="3175"/>
+            <wp:docPr id="44" name="图片 44"/>
+            <wp:cNvGraphicFramePr>
+              <a:graphicFrameLocks xmlns:a="http://schemas.openxmlformats.org/drawingml/2006/main" noChangeAspect="1"/>
+            </wp:cNvGraphicFramePr>
+            <a:graphic xmlns:a="http://schemas.openxmlformats.org/drawingml/2006/main">
+              <a:graphicData uri="http://schemas.openxmlformats.org/drawingml/2006/picture">
+                <pic:pic xmlns:pic="http://schemas.openxmlformats.org/drawingml/2006/picture">
+                  <pic:nvPicPr>
+                    <pic:cNvPr id="0" name=""/>
+                    <pic:cNvPicPr/>
+                  </pic:nvPicPr>
+                  <pic:blipFill>
+                    <a:blip r:embed="rId25"/>
+                    <a:stretch>
+                      <a:fillRect/>
+                    </a:stretch>
+                  </pic:blipFill>
+                  <pic:spPr>
+                    <a:xfrm>
+                      <a:off x="0" y="0"/>
                       <a:ext cx="5274310" cy="3464318"/>
                     </a:xfrm>
                     <a:prstGeom prst="rect">
@@ -8744,7 +4863,7 @@
                     <pic:cNvPicPr/>
                   </pic:nvPicPr>
                   <pic:blipFill>
-                    <a:blip r:embed="rId23"/>
+                    <a:blip r:embed="rId26"/>
                     <a:stretch>
                       <a:fillRect/>
                     </a:stretch>
@@ -10588,7 +6707,7 @@
                     <pic:cNvPicPr/>
                   </pic:nvPicPr>
                   <pic:blipFill>
-                    <a:blip r:embed="rId24"/>
+                    <a:blip r:embed="rId27"/>
                     <a:stretch>
                       <a:fillRect/>
                     </a:stretch>
@@ -10665,7 +6784,7 @@
                     <pic:cNvPicPr/>
                   </pic:nvPicPr>
                   <pic:blipFill>
-                    <a:blip r:embed="rId25"/>
+                    <a:blip r:embed="rId28"/>
                     <a:stretch>
                       <a:fillRect/>
                     </a:stretch>
@@ -10715,7 +6834,7 @@
                     <pic:cNvPicPr/>
                   </pic:nvPicPr>
                   <pic:blipFill>
-                    <a:blip r:embed="rId26"/>
+                    <a:blip r:embed="rId29"/>
                     <a:stretch>
                       <a:fillRect/>
                     </a:stretch>
@@ -10773,7 +6892,7 @@
                     <pic:cNvPicPr/>
                   </pic:nvPicPr>
                   <pic:blipFill>
-                    <a:blip r:embed="rId27"/>
+                    <a:blip r:embed="rId30"/>
                     <a:stretch>
                       <a:fillRect/>
                     </a:stretch>
@@ -10842,8 +6961,8 @@
       </w:r>
     </w:p>
     <w:sectPr>
-      <w:headerReference w:type="default" r:id="rId28"/>
-      <w:footerReference w:type="default" r:id="rId29"/>
+      <w:headerReference w:type="default" r:id="rId31"/>
+      <w:footerReference w:type="default" r:id="rId32"/>
       <w:pgSz w:w="11906" w:h="16838"/>
       <w:pgMar w:top="1440" w:right="1800" w:bottom="1440" w:left="1800" w:header="851" w:footer="992" w:gutter="0"/>
       <w:pgNumType w:start="0"/>
@@ -10953,7 +7072,13 @@
               <w:rPr>
                 <w:lang w:val="zh-CN"/>
               </w:rPr>
-              <w:t xml:space="preserve"> / </w:t>
+              <w:t xml:space="preserve"> </w:t>
+            </w:r>
+            <w:r>
+              <w:rPr>
+                <w:lang w:val="zh-CN"/>
+              </w:rPr>
+              <w:t xml:space="preserve">/ </w:t>
             </w:r>
             <w:r>
               <w:rPr>
@@ -12496,7 +8621,7 @@
 </file>
 
 <file path=customXml/itemProps2.xml><?xml version="1.0" encoding="utf-8"?>
-<ds:datastoreItem xmlns:ds="http://schemas.openxmlformats.org/officeDocument/2006/customXml" ds:itemID="{5C9361B1-861C-49CB-B243-BFFB868790DF}">
+<ds:datastoreItem xmlns:ds="http://schemas.openxmlformats.org/officeDocument/2006/customXml" ds:itemID="{8C409160-A91C-4380-9A15-8E71C6B9A17C}">
   <ds:schemaRefs>
     <ds:schemaRef ds:uri="http://schemas.openxmlformats.org/officeDocument/2006/bibliography"/>
   </ds:schemaRefs>
